--- a/force-app/main/default/staticresources/BridgeStateDocuments/Form_Deed_of_Trust_Missouri.docx
+++ b/force-app/main/default/staticresources/BridgeStateDocuments/Form_Deed_of_Trust_Missouri.docx
@@ -1,6 +1,6 @@
 
 <file path=word/document.xml><?xml version="1.0" encoding="utf-8"?>
-<w:document xmlns:wpc="http://schemas.microsoft.com/office/word/2010/wordprocessingCanvas" xmlns:cx="http://schemas.microsoft.com/office/drawing/2014/chartex" xmlns:cx1="http://schemas.microsoft.com/office/drawing/2015/9/8/chartex" xmlns:cx2="http://schemas.microsoft.com/office/drawing/2015/10/21/chartex" xmlns:cx3="http://schemas.microsoft.com/office/drawing/2016/5/9/chartex" xmlns:cx4="http://schemas.microsoft.com/office/drawing/2016/5/10/chartex" xmlns:cx5="http://schemas.microsoft.com/office/drawing/2016/5/11/chartex" xmlns:cx6="http://schemas.microsoft.com/office/drawing/2016/5/12/chartex" xmlns:cx7="http://schemas.microsoft.com/office/drawing/2016/5/13/chartex" xmlns:cx8="http://schemas.microsoft.com/office/drawing/2016/5/14/chartex" xmlns:mc="http://schemas.openxmlformats.org/markup-compatibility/2006" xmlns:aink="http://schemas.microsoft.com/office/drawing/2016/ink" xmlns:am3d="http://schemas.microsoft.com/office/drawing/2017/model3d" xmlns:o="urn:schemas-microsoft-com:office:office" xmlns:r="http://schemas.openxmlformats.org/officeDocument/2006/relationships" xmlns:m="http://schemas.openxmlformats.org/officeDocument/2006/math" xmlns:v="urn:schemas-microsoft-com:vml" xmlns:wp14="http://schemas.microsoft.com/office/word/2010/wordprocessingDrawing" xmlns:wp="http://schemas.openxmlformats.org/drawingml/2006/wordprocessingDrawing" xmlns:w10="urn:schemas-microsoft-com:office:word" xmlns:w="http://schemas.openxmlformats.org/wordprocessingml/2006/main" xmlns:w14="http://schemas.microsoft.com/office/word/2010/wordml" xmlns:w15="http://schemas.microsoft.com/office/word/2012/wordml" xmlns:w16cex="http://schemas.microsoft.com/office/word/2018/wordml/cex" xmlns:w16cid="http://schemas.microsoft.com/office/word/2016/wordml/cid" xmlns:w16="http://schemas.microsoft.com/office/word/2018/wordml" xmlns:w16se="http://schemas.microsoft.com/office/word/2015/wordml/symex" xmlns:wpg="http://schemas.microsoft.com/office/word/2010/wordprocessingGroup" xmlns:wpi="http://schemas.microsoft.com/office/word/2010/wordprocessingInk" xmlns:wne="http://schemas.microsoft.com/office/word/2006/wordml" xmlns:wps="http://schemas.microsoft.com/office/word/2010/wordprocessingShape" mc:Ignorable="w14 w15 w16se w16cid w16 w16cex wp14">
+<w:document xmlns:wpc="http://schemas.microsoft.com/office/word/2010/wordprocessingCanvas" xmlns:cx="http://schemas.microsoft.com/office/drawing/2014/chartex" xmlns:cx1="http://schemas.microsoft.com/office/drawing/2015/9/8/chartex" xmlns:cx2="http://schemas.microsoft.com/office/drawing/2015/10/21/chartex" xmlns:cx3="http://schemas.microsoft.com/office/drawing/2016/5/9/chartex" xmlns:cx4="http://schemas.microsoft.com/office/drawing/2016/5/10/chartex" xmlns:cx5="http://schemas.microsoft.com/office/drawing/2016/5/11/chartex" xmlns:cx6="http://schemas.microsoft.com/office/drawing/2016/5/12/chartex" xmlns:cx7="http://schemas.microsoft.com/office/drawing/2016/5/13/chartex" xmlns:cx8="http://schemas.microsoft.com/office/drawing/2016/5/14/chartex" xmlns:mc="http://schemas.openxmlformats.org/markup-compatibility/2006" xmlns:aink="http://schemas.microsoft.com/office/drawing/2016/ink" xmlns:am3d="http://schemas.microsoft.com/office/drawing/2017/model3d" xmlns:o="urn:schemas-microsoft-com:office:office" xmlns:r="http://schemas.openxmlformats.org/officeDocument/2006/relationships" xmlns:m="http://schemas.openxmlformats.org/officeDocument/2006/math" xmlns:v="urn:schemas-microsoft-com:vml" xmlns:wp14="http://schemas.microsoft.com/office/word/2010/wordprocessingDrawing" xmlns:wp="http://schemas.openxmlformats.org/drawingml/2006/wordprocessingDrawing" xmlns:w10="urn:schemas-microsoft-com:office:word" xmlns:w="http://schemas.openxmlformats.org/wordprocessingml/2006/main" xmlns:w14="http://schemas.microsoft.com/office/word/2010/wordml" xmlns:w15="http://schemas.microsoft.com/office/word/2012/wordml" xmlns:w16cex="http://schemas.microsoft.com/office/word/2018/wordml/cex" xmlns:w16cid="http://schemas.microsoft.com/office/word/2016/wordml/cid" xmlns:w16="http://schemas.microsoft.com/office/word/2018/wordml" xmlns:w16sdtdh="http://schemas.microsoft.com/office/word/2020/wordml/sdtdatahash" xmlns:w16se="http://schemas.microsoft.com/office/word/2015/wordml/symex" xmlns:wpg="http://schemas.microsoft.com/office/word/2010/wordprocessingGroup" xmlns:wpi="http://schemas.microsoft.com/office/word/2010/wordprocessingInk" xmlns:wne="http://schemas.microsoft.com/office/word/2006/wordml" xmlns:wps="http://schemas.microsoft.com/office/word/2010/wordprocessingShape" mc:Ignorable="w14 w15 w16se w16cid w16 w16cex w16sdtdh wp14">
   <w:body>
     <w:tbl>
       <w:tblPr>
@@ -317,7 +317,47 @@
                 <w:bCs/>
                 <w:sz w:val="20"/>
               </w:rPr>
-              <w:t>{Deal__r.Name}</w:t>
+              <w:t>{Deal__</w:t>
+            </w:r>
+            <w:proofErr w:type="gramStart"/>
+            <w:r>
+              <w:rPr>
+                <w:rFonts w:ascii="Arial" w:hAnsi="Arial" w:cs="Arial"/>
+                <w:b/>
+                <w:bCs/>
+                <w:sz w:val="20"/>
+              </w:rPr>
+              <w:t>r.Borrower</w:t>
+            </w:r>
+            <w:proofErr w:type="gramEnd"/>
+            <w:r>
+              <w:rPr>
+                <w:rFonts w:ascii="Arial" w:hAnsi="Arial" w:cs="Arial"/>
+                <w:b/>
+                <w:bCs/>
+                <w:sz w:val="20"/>
+              </w:rPr>
+              <w:t>_Entity__</w:t>
+            </w:r>
+            <w:proofErr w:type="spellStart"/>
+            <w:r>
+              <w:rPr>
+                <w:rFonts w:ascii="Arial" w:hAnsi="Arial" w:cs="Arial"/>
+                <w:b/>
+                <w:bCs/>
+                <w:sz w:val="20"/>
+              </w:rPr>
+              <w:t>r.Name</w:t>
+            </w:r>
+            <w:proofErr w:type="spellEnd"/>
+            <w:r>
+              <w:rPr>
+                <w:rFonts w:ascii="Arial" w:hAnsi="Arial" w:cs="Arial"/>
+                <w:b/>
+                <w:bCs/>
+                <w:sz w:val="20"/>
+              </w:rPr>
+              <w:t>}</w:t>
             </w:r>
             <w:r>
               <w:br/>
@@ -329,11 +369,9 @@
                 <w:bCs/>
                 <w:sz w:val="20"/>
               </w:rPr>
-              <w:t>{Deal__r.Account.BillingStreet}</w:t>
+              <w:t>{Deal__r.Borrower_Entity__r.Address_1__c} {</w:t>
             </w:r>
-            <w:r>
-              <w:br/>
-            </w:r>
+            <w:proofErr w:type="spellStart"/>
             <w:r>
               <w:rPr>
                 <w:rFonts w:ascii="Arial" w:hAnsi="Arial" w:cs="Arial"/>
@@ -341,7 +379,57 @@
                 <w:bCs/>
                 <w:sz w:val="20"/>
               </w:rPr>
-              <w:t>{Deal__r.Account.BillingCity}, {Deal__r.Account.BillingState} {Deal__r.Account.BillingPostalCode}</w:t>
+              <w:t>Deal__r.Borrower_Entity__r.City__c</w:t>
+            </w:r>
+            <w:proofErr w:type="spellEnd"/>
+            <w:r>
+              <w:rPr>
+                <w:rFonts w:ascii="Arial" w:hAnsi="Arial" w:cs="Arial"/>
+                <w:b/>
+                <w:bCs/>
+                <w:sz w:val="20"/>
+              </w:rPr>
+              <w:t>}, {</w:t>
+            </w:r>
+            <w:proofErr w:type="spellStart"/>
+            <w:r>
+              <w:rPr>
+                <w:rFonts w:ascii="Arial" w:hAnsi="Arial" w:cs="Arial"/>
+                <w:b/>
+                <w:bCs/>
+                <w:sz w:val="20"/>
+              </w:rPr>
+              <w:t>Deal__r.Borrower_Entity__r.State__c</w:t>
+            </w:r>
+            <w:proofErr w:type="spellEnd"/>
+            <w:r>
+              <w:rPr>
+                <w:rFonts w:ascii="Arial" w:hAnsi="Arial" w:cs="Arial"/>
+                <w:b/>
+                <w:bCs/>
+                <w:sz w:val="20"/>
+              </w:rPr>
+              <w:t>} {</w:t>
+            </w:r>
+            <w:proofErr w:type="spellStart"/>
+            <w:r>
+              <w:rPr>
+                <w:rFonts w:ascii="Arial" w:hAnsi="Arial" w:cs="Arial"/>
+                <w:b/>
+                <w:bCs/>
+                <w:sz w:val="20"/>
+              </w:rPr>
+              <w:t>Deal__r.Borrower_Entity__r.Zip__c</w:t>
+            </w:r>
+            <w:proofErr w:type="spellEnd"/>
+            <w:r>
+              <w:rPr>
+                <w:rFonts w:ascii="Arial" w:hAnsi="Arial" w:cs="Arial"/>
+                <w:b/>
+                <w:bCs/>
+                <w:sz w:val="20"/>
+              </w:rPr>
+              <w:t>}</w:t>
             </w:r>
           </w:p>
           <w:p>
@@ -588,7 +676,55 @@
                 <w:rFonts w:ascii="Arial" w:hAnsi="Arial" w:cs="Arial"/>
                 <w:sz w:val="20"/>
               </w:rPr>
-              <w:t>{Property_Advances__r[0].Property__r.Title_Company__r.Name}</w:t>
+              <w:t>{</w:t>
+            </w:r>
+            <w:proofErr w:type="spellStart"/>
+            <w:r>
+              <w:rPr>
+                <w:rFonts w:ascii="Arial" w:hAnsi="Arial" w:cs="Arial"/>
+                <w:sz w:val="20"/>
+              </w:rPr>
+              <w:t>Property_Advances__r</w:t>
+            </w:r>
+            <w:proofErr w:type="spellEnd"/>
+            <w:r>
+              <w:rPr>
+                <w:rFonts w:ascii="Arial" w:hAnsi="Arial" w:cs="Arial"/>
+                <w:sz w:val="20"/>
+              </w:rPr>
+              <w:t>[0</w:t>
+            </w:r>
+            <w:proofErr w:type="gramStart"/>
+            <w:r>
+              <w:rPr>
+                <w:rFonts w:ascii="Arial" w:hAnsi="Arial" w:cs="Arial"/>
+                <w:sz w:val="20"/>
+              </w:rPr>
+              <w:t>].Property</w:t>
+            </w:r>
+            <w:proofErr w:type="gramEnd"/>
+            <w:r>
+              <w:rPr>
+                <w:rFonts w:ascii="Arial" w:hAnsi="Arial" w:cs="Arial"/>
+                <w:sz w:val="20"/>
+              </w:rPr>
+              <w:t>__r.Title_Company__</w:t>
+            </w:r>
+            <w:proofErr w:type="spellStart"/>
+            <w:r>
+              <w:rPr>
+                <w:rFonts w:ascii="Arial" w:hAnsi="Arial" w:cs="Arial"/>
+                <w:sz w:val="20"/>
+              </w:rPr>
+              <w:t>r.Name</w:t>
+            </w:r>
+            <w:proofErr w:type="spellEnd"/>
+            <w:r>
+              <w:rPr>
+                <w:rFonts w:ascii="Arial" w:hAnsi="Arial" w:cs="Arial"/>
+                <w:sz w:val="20"/>
+              </w:rPr>
+              <w:t>}</w:t>
             </w:r>
           </w:p>
           <w:p>
@@ -601,7 +737,15 @@
               </w:rPr>
             </w:pPr>
             <w:r>
-              <w:t>{Property_Advances__r[0].Property__r.Title_Company__r.BillingStreet}</w:t>
+              <w:t>{Property_Advances__r[0</w:t>
+            </w:r>
+            <w:proofErr w:type="gramStart"/>
+            <w:r>
+              <w:t>].Property</w:t>
+            </w:r>
+            <w:proofErr w:type="gramEnd"/>
+            <w:r>
+              <w:t>__r.Title_Company__r.BillingStreet}</w:t>
             </w:r>
             <w:r>
               <w:br/>
@@ -794,12 +938,21 @@
           <w:szCs w:val="22"/>
         </w:rPr>
       </w:pPr>
-      <w:r>
-        <w:rPr>
-          <w:sz w:val="22"/>
-          <w:szCs w:val="22"/>
-        </w:rPr>
-        <w:t xml:space="preserve">CoreVest </w:t>
+      <w:proofErr w:type="spellStart"/>
+      <w:r>
+        <w:rPr>
+          <w:sz w:val="22"/>
+          <w:szCs w:val="22"/>
+        </w:rPr>
+        <w:t>CoreVest</w:t>
+      </w:r>
+      <w:proofErr w:type="spellEnd"/>
+      <w:r>
+        <w:rPr>
+          <w:sz w:val="22"/>
+          <w:szCs w:val="22"/>
+        </w:rPr>
+        <w:t xml:space="preserve"> </w:t>
       </w:r>
       <w:r>
         <w:rPr>
@@ -906,7 +1059,23 @@
           <w:sz w:val="22"/>
           <w:szCs w:val="22"/>
         </w:rPr>
-        <w:t>{#Deal_Contacts__r.Guarantors}{Deal_Contacts__r.Contact_Name__c}{/Deal_Contacts__r.Guarantors}</w:t>
+        <w:t>{#Deal_Contacts__</w:t>
+      </w:r>
+      <w:proofErr w:type="gramStart"/>
+      <w:r>
+        <w:rPr>
+          <w:sz w:val="22"/>
+          <w:szCs w:val="22"/>
+        </w:rPr>
+        <w:t>r.Guarantors</w:t>
+      </w:r>
+      <w:proofErr w:type="gramEnd"/>
+      <w:r>
+        <w:rPr>
+          <w:sz w:val="22"/>
+          <w:szCs w:val="22"/>
+        </w:rPr>
+        <w:t>}{Deal_Contacts__r.Contact_Name__c}{/Deal_Contacts__r.Guarantors}</w:t>
       </w:r>
       <w:r>
         <w:rPr>
@@ -1122,7 +1291,55 @@
           <w:sz w:val="22"/>
           <w:szCs w:val="22"/>
         </w:rPr>
-        <w:t>{Property_Advances__r[0].Property__r.County__c}</w:t>
+        <w:t>{</w:t>
+      </w:r>
+      <w:proofErr w:type="spellStart"/>
+      <w:r>
+        <w:rPr>
+          <w:sz w:val="22"/>
+          <w:szCs w:val="22"/>
+        </w:rPr>
+        <w:t>Property_Advances__r</w:t>
+      </w:r>
+      <w:proofErr w:type="spellEnd"/>
+      <w:r>
+        <w:rPr>
+          <w:sz w:val="22"/>
+          <w:szCs w:val="22"/>
+        </w:rPr>
+        <w:t>[0</w:t>
+      </w:r>
+      <w:proofErr w:type="gramStart"/>
+      <w:r>
+        <w:rPr>
+          <w:sz w:val="22"/>
+          <w:szCs w:val="22"/>
+        </w:rPr>
+        <w:t>].</w:t>
+      </w:r>
+      <w:proofErr w:type="spellStart"/>
+      <w:r>
+        <w:rPr>
+          <w:sz w:val="22"/>
+          <w:szCs w:val="22"/>
+        </w:rPr>
+        <w:t>Property</w:t>
+      </w:r>
+      <w:proofErr w:type="gramEnd"/>
+      <w:r>
+        <w:rPr>
+          <w:sz w:val="22"/>
+          <w:szCs w:val="22"/>
+        </w:rPr>
+        <w:t>__r.County__c</w:t>
+      </w:r>
+      <w:proofErr w:type="spellEnd"/>
+      <w:r>
+        <w:rPr>
+          <w:sz w:val="22"/>
+          <w:szCs w:val="22"/>
+        </w:rPr>
+        <w:t>}</w:t>
       </w:r>
     </w:p>
     <w:p>
@@ -1265,7 +1482,39 @@
           <w:b/>
           <w:szCs w:val="21"/>
         </w:rPr>
-        <w:t>{Deal__r.LOC_Commitment__c | formatCurrency}</w:t>
+        <w:t>{</w:t>
+      </w:r>
+      <w:proofErr w:type="spellStart"/>
+      <w:r>
+        <w:rPr>
+          <w:b/>
+          <w:szCs w:val="21"/>
+        </w:rPr>
+        <w:t>Deal__r.LOC_Commitment__c</w:t>
+      </w:r>
+      <w:proofErr w:type="spellEnd"/>
+      <w:r>
+        <w:rPr>
+          <w:b/>
+          <w:szCs w:val="21"/>
+        </w:rPr>
+        <w:t xml:space="preserve"> | </w:t>
+      </w:r>
+      <w:proofErr w:type="spellStart"/>
+      <w:r>
+        <w:rPr>
+          <w:b/>
+          <w:szCs w:val="21"/>
+        </w:rPr>
+        <w:t>formatCurrency</w:t>
+      </w:r>
+      <w:proofErr w:type="spellEnd"/>
+      <w:r>
+        <w:rPr>
+          <w:b/>
+          <w:szCs w:val="21"/>
+        </w:rPr>
+        <w:t>}</w:t>
       </w:r>
       <w:r>
         <w:rPr>
@@ -1317,7 +1566,39 @@
           <w:sz w:val="22"/>
           <w:szCs w:val="22"/>
         </w:rPr>
-        <w:t>{Deal__r.Deal_Loan_Number__c}</w:t>
+        <w:t>{</w:t>
+      </w:r>
+      <w:proofErr w:type="spellStart"/>
+      <w:r>
+        <w:rPr>
+          <w:sz w:val="22"/>
+          <w:szCs w:val="22"/>
+        </w:rPr>
+        <w:t>Deal__</w:t>
+      </w:r>
+      <w:proofErr w:type="gramStart"/>
+      <w:r>
+        <w:rPr>
+          <w:sz w:val="22"/>
+          <w:szCs w:val="22"/>
+        </w:rPr>
+        <w:t>r.Deal</w:t>
+      </w:r>
+      <w:proofErr w:type="gramEnd"/>
+      <w:r>
+        <w:rPr>
+          <w:sz w:val="22"/>
+          <w:szCs w:val="22"/>
+        </w:rPr>
+        <w:t>_Loan_Number__c</w:t>
+      </w:r>
+      <w:proofErr w:type="spellEnd"/>
+      <w:r>
+        <w:rPr>
+          <w:sz w:val="22"/>
+          <w:szCs w:val="22"/>
+        </w:rPr>
+        <w:t>}</w:t>
       </w:r>
     </w:p>
     <w:p>
@@ -1441,93 +1722,143 @@
       </w:r>
       <w:r>
         <w:rPr>
-          <w:szCs w:val="22"/>
-        </w:rPr>
-        <w:t>{Deal__r.Account.Name | upperCase}</w:t>
-      </w:r>
-      <w:r>
-        <w:rPr>
-          <w:bCs/>
-          <w:szCs w:val="22"/>
-        </w:rPr>
-        <w:t>,</w:t>
-      </w:r>
-      <w:r>
-        <w:rPr>
           <w:b/>
           <w:bCs/>
           <w:szCs w:val="22"/>
         </w:rPr>
-        <w:t xml:space="preserve"> </w:t>
-      </w:r>
-      <w:r>
-        <w:rPr>
+        <w:t>{Deal__r.Borrower_Entity__</w:t>
+      </w:r>
+      <w:proofErr w:type="spellStart"/>
+      <w:r>
+        <w:rPr>
+          <w:b/>
           <w:bCs/>
           <w:szCs w:val="22"/>
         </w:rPr>
-        <w:t>a</w:t>
-      </w:r>
-      <w:r>
-        <w:rPr>
+        <w:t>r.Name</w:t>
+      </w:r>
+      <w:proofErr w:type="spellEnd"/>
+      <w:r>
+        <w:rPr>
+          <w:b/>
           <w:bCs/>
           <w:szCs w:val="22"/>
         </w:rPr>
-        <w:t xml:space="preserve"> {Deal__r.Account.Company_Domicile__c} </w:t>
-      </w:r>
-      <w:r>
-        <w:rPr>
-          <w:snapToGrid w:val="0"/>
-          <w:sz w:val="21"/>
-          <w:szCs w:val="21"/>
-        </w:rPr>
-        <w:t>{Deal__r.</w:t>
-      </w:r>
-      <w:r>
-        <w:rPr>
-          <w:snapToGrid w:val="0"/>
-          <w:sz w:val="21"/>
-          <w:szCs w:val="21"/>
-        </w:rPr>
-        <w:t>Account.</w:t>
-      </w:r>
-      <w:r>
-        <w:rPr>
-          <w:snapToGrid w:val="0"/>
-          <w:color w:val="080707"/>
-          <w:sz w:val="21"/>
-          <w:szCs w:val="21"/>
-        </w:rPr>
-        <w:t>Entity_Types__c</w:t>
-      </w:r>
-      <w:r>
-        <w:rPr>
-          <w:snapToGrid w:val="0"/>
-          <w:sz w:val="21"/>
-          <w:szCs w:val="21"/>
+        <w:t xml:space="preserve"> | </w:t>
+      </w:r>
+      <w:proofErr w:type="spellStart"/>
+      <w:r>
+        <w:rPr>
+          <w:b/>
+          <w:bCs/>
+          <w:szCs w:val="22"/>
+        </w:rPr>
+        <w:t>upperCase</w:t>
+      </w:r>
+      <w:proofErr w:type="spellEnd"/>
+      <w:r>
+        <w:rPr>
+          <w:b/>
+          <w:bCs/>
+          <w:szCs w:val="22"/>
         </w:rPr>
         <w:t>}</w:t>
       </w:r>
       <w:r>
         <w:rPr>
-          <w:sz w:val="22"/>
-          <w:szCs w:val="22"/>
-        </w:rPr>
-        <w:t>, as Grantor, having an address at [</w:t>
-      </w:r>
-      <w:r>
-        <w:rPr>
-          <w:sz w:val="22"/>
-          <w:szCs w:val="22"/>
-          <w:highlight w:val="yellow"/>
-        </w:rPr>
-        <w:t>______________________</w:t>
-      </w:r>
-      <w:r>
-        <w:rPr>
-          <w:sz w:val="22"/>
-          <w:szCs w:val="22"/>
-        </w:rPr>
-        <w:t>]</w:t>
+          <w:szCs w:val="22"/>
+        </w:rPr>
+        <w:t>, a {</w:t>
+      </w:r>
+      <w:proofErr w:type="spellStart"/>
+      <w:r>
+        <w:rPr>
+          <w:szCs w:val="22"/>
+        </w:rPr>
+        <w:t>Deal__r.Borrower_Entity__r.Company_Jurisdiction__c</w:t>
+      </w:r>
+      <w:proofErr w:type="spellEnd"/>
+      <w:r>
+        <w:rPr>
+          <w:szCs w:val="22"/>
+        </w:rPr>
+        <w:t>} {</w:t>
+      </w:r>
+      <w:proofErr w:type="spellStart"/>
+      <w:r>
+        <w:rPr>
+          <w:szCs w:val="22"/>
+        </w:rPr>
+        <w:t>Deal__r.Borrower_Entity__r.Entity_Type__c</w:t>
+      </w:r>
+      <w:proofErr w:type="spellEnd"/>
+      <w:r>
+        <w:rPr>
+          <w:szCs w:val="22"/>
+        </w:rPr>
+        <w:t xml:space="preserve">}, </w:t>
+      </w:r>
+      <w:r>
+        <w:rPr>
+          <w:sz w:val="22"/>
+          <w:szCs w:val="22"/>
+        </w:rPr>
+        <w:t xml:space="preserve">as Grantor, having an address at </w:t>
+      </w:r>
+      <w:r>
+        <w:rPr>
+          <w:sz w:val="22"/>
+          <w:szCs w:val="22"/>
+        </w:rPr>
+        <w:t>{Deal__r.Borrower_Entity__r.Address_1__c} {</w:t>
+      </w:r>
+      <w:proofErr w:type="spellStart"/>
+      <w:r>
+        <w:rPr>
+          <w:sz w:val="22"/>
+          <w:szCs w:val="22"/>
+        </w:rPr>
+        <w:t>Deal__r.Borrower_Entity__r.City__c</w:t>
+      </w:r>
+      <w:proofErr w:type="spellEnd"/>
+      <w:r>
+        <w:rPr>
+          <w:sz w:val="22"/>
+          <w:szCs w:val="22"/>
+        </w:rPr>
+        <w:t>}, {</w:t>
+      </w:r>
+      <w:proofErr w:type="spellStart"/>
+      <w:r>
+        <w:rPr>
+          <w:sz w:val="22"/>
+          <w:szCs w:val="22"/>
+        </w:rPr>
+        <w:t>Deal__r.Borrower_Entity__r.State__c</w:t>
+      </w:r>
+      <w:proofErr w:type="spellEnd"/>
+      <w:r>
+        <w:rPr>
+          <w:sz w:val="22"/>
+          <w:szCs w:val="22"/>
+        </w:rPr>
+        <w:t>} {</w:t>
+      </w:r>
+      <w:proofErr w:type="spellStart"/>
+      <w:r>
+        <w:rPr>
+          <w:sz w:val="22"/>
+          <w:szCs w:val="22"/>
+        </w:rPr>
+        <w:t>Deal__r.Borrower_Entity__r.Zip__c</w:t>
+      </w:r>
+      <w:proofErr w:type="spellEnd"/>
+      <w:r>
+        <w:rPr>
+          <w:sz w:val="22"/>
+          <w:szCs w:val="22"/>
+        </w:rPr>
+        <w:t>}</w:t>
       </w:r>
       <w:r>
         <w:rPr>
@@ -1754,7 +2085,23 @@
           <w:sz w:val="22"/>
           <w:szCs w:val="22"/>
         </w:rPr>
-        <w:t>W I T N E S S E T H:</w:t>
+        <w:t xml:space="preserve">W I T N E S </w:t>
+      </w:r>
+      <w:proofErr w:type="spellStart"/>
+      <w:r>
+        <w:rPr>
+          <w:sz w:val="22"/>
+          <w:szCs w:val="22"/>
+        </w:rPr>
+        <w:t>S</w:t>
+      </w:r>
+      <w:proofErr w:type="spellEnd"/>
+      <w:r>
+        <w:rPr>
+          <w:sz w:val="22"/>
+          <w:szCs w:val="22"/>
+        </w:rPr>
+        <w:t xml:space="preserve"> E T H:</w:t>
       </w:r>
     </w:p>
     <w:p>
@@ -1839,6 +2186,7 @@
         </w:rPr>
         <w:t>{</w:t>
       </w:r>
+      <w:proofErr w:type="spellStart"/>
       <w:r>
         <w:rPr>
           <w:snapToGrid w:val="0"/>
@@ -1847,6 +2195,7 @@
         </w:rPr>
         <w:t>Deal__r.LOC_Commitment_In_Words__c</w:t>
       </w:r>
+      <w:proofErr w:type="spellEnd"/>
       <w:r>
         <w:rPr>
           <w:sz w:val="22"/>
@@ -1872,7 +2221,35 @@
         <w:rPr>
           <w:szCs w:val="21"/>
         </w:rPr>
-        <w:t>{Deal__r.LOC_Commitment__c | formatCurrency}</w:t>
+        <w:t>{</w:t>
+      </w:r>
+      <w:proofErr w:type="spellStart"/>
+      <w:r>
+        <w:rPr>
+          <w:szCs w:val="21"/>
+        </w:rPr>
+        <w:t>Deal__r.LOC_Commitment__c</w:t>
+      </w:r>
+      <w:proofErr w:type="spellEnd"/>
+      <w:r>
+        <w:rPr>
+          <w:szCs w:val="21"/>
+        </w:rPr>
+        <w:t xml:space="preserve"> | </w:t>
+      </w:r>
+      <w:proofErr w:type="spellStart"/>
+      <w:r>
+        <w:rPr>
+          <w:szCs w:val="21"/>
+        </w:rPr>
+        <w:t>formatCurrency</w:t>
+      </w:r>
+      <w:proofErr w:type="spellEnd"/>
+      <w:r>
+        <w:rPr>
+          <w:szCs w:val="21"/>
+        </w:rPr>
+        <w:t>}</w:t>
       </w:r>
       <w:r>
         <w:rPr>
@@ -1914,7 +2291,39 @@
           <w:sz w:val="22"/>
           <w:szCs w:val="22"/>
         </w:rPr>
-        <w:t>{Deal__r.Loan_Effective_Date__c | formatDate}</w:t>
+        <w:t>{</w:t>
+      </w:r>
+      <w:proofErr w:type="spellStart"/>
+      <w:r>
+        <w:rPr>
+          <w:sz w:val="22"/>
+          <w:szCs w:val="22"/>
+        </w:rPr>
+        <w:t>Deal__r.Loan_Effective_Date__c</w:t>
+      </w:r>
+      <w:proofErr w:type="spellEnd"/>
+      <w:r>
+        <w:rPr>
+          <w:sz w:val="22"/>
+          <w:szCs w:val="22"/>
+        </w:rPr>
+        <w:t xml:space="preserve"> | </w:t>
+      </w:r>
+      <w:proofErr w:type="spellStart"/>
+      <w:r>
+        <w:rPr>
+          <w:sz w:val="22"/>
+          <w:szCs w:val="22"/>
+        </w:rPr>
+        <w:t>formatDate</w:t>
+      </w:r>
+      <w:proofErr w:type="spellEnd"/>
+      <w:r>
+        <w:rPr>
+          <w:sz w:val="22"/>
+          <w:szCs w:val="22"/>
+        </w:rPr>
+        <w:t>}</w:t>
       </w:r>
       <w:r>
         <w:rPr>
@@ -2127,6 +2536,7 @@
           <w:sz w:val="22"/>
           <w:szCs w:val="22"/>
         </w:rPr>
+        <w:lastRenderedPageBreak/>
         <w:t>C.</w:t>
       </w:r>
       <w:r>
@@ -2135,15 +2545,7 @@
           <w:szCs w:val="22"/>
         </w:rPr>
         <w:tab/>
-        <w:t xml:space="preserve">This Deed of Trust is given pursuant to the Loan Agreement, and payment, fulfillment and performance by Grantor of its obligations thereunder and under the other Loan Documents are secured hereby, and each and every term and provision of the Loan Agreement and the Note, including the rights, </w:t>
-      </w:r>
-      <w:r>
-        <w:rPr>
-          <w:sz w:val="22"/>
-          <w:szCs w:val="22"/>
-        </w:rPr>
-        <w:lastRenderedPageBreak/>
-        <w:t>remedies, obligations, covenants, conditions, agreements, indemnities, representations and warranties of the parties therein, are hereby incorporated by reference herein as though set forth in full and shall be considered a part of this Deed of Trust.</w:t>
+        <w:t>This Deed of Trust is given pursuant to the Loan Agreement, and payment, fulfillment and performance by Grantor of its obligations thereunder and under the other Loan Documents are secured hereby, and each and every term and provision of the Loan Agreement and the Note, including the rights, remedies, obligations, covenants, conditions, agreements, indemnities, representations and warranties of the parties therein, are hereby incorporated by reference herein as though set forth in full and shall be considered a part of this Deed of Trust.</w:t>
       </w:r>
     </w:p>
     <w:p>
@@ -2166,7 +2568,23 @@
           <w:sz w:val="22"/>
           <w:szCs w:val="22"/>
         </w:rPr>
-        <w:t>, and any and all Advances now or hereafter made thereunder pursuant to the terms of the Loan Agreement,</w:t>
+        <w:t xml:space="preserve">, and </w:t>
+      </w:r>
+      <w:proofErr w:type="gramStart"/>
+      <w:r>
+        <w:rPr>
+          <w:sz w:val="22"/>
+          <w:szCs w:val="22"/>
+        </w:rPr>
+        <w:t>any and all</w:t>
+      </w:r>
+      <w:proofErr w:type="gramEnd"/>
+      <w:r>
+        <w:rPr>
+          <w:sz w:val="22"/>
+          <w:szCs w:val="22"/>
+        </w:rPr>
+        <w:t xml:space="preserve"> Advances now or hereafter made thereunder pursuant to the terms of the Loan Agreement,</w:t>
       </w:r>
       <w:r>
         <w:rPr>
@@ -2292,7 +2710,55 @@
           <w:sz w:val="22"/>
           <w:szCs w:val="22"/>
         </w:rPr>
-        <w:t>{Property_Advances__r[0].Property__r.County__c}</w:t>
+        <w:t>{</w:t>
+      </w:r>
+      <w:proofErr w:type="spellStart"/>
+      <w:r>
+        <w:rPr>
+          <w:sz w:val="22"/>
+          <w:szCs w:val="22"/>
+        </w:rPr>
+        <w:t>Property_Advances__r</w:t>
+      </w:r>
+      <w:proofErr w:type="spellEnd"/>
+      <w:r>
+        <w:rPr>
+          <w:sz w:val="22"/>
+          <w:szCs w:val="22"/>
+        </w:rPr>
+        <w:t>[0</w:t>
+      </w:r>
+      <w:proofErr w:type="gramStart"/>
+      <w:r>
+        <w:rPr>
+          <w:sz w:val="22"/>
+          <w:szCs w:val="22"/>
+        </w:rPr>
+        <w:t>].</w:t>
+      </w:r>
+      <w:proofErr w:type="spellStart"/>
+      <w:r>
+        <w:rPr>
+          <w:sz w:val="22"/>
+          <w:szCs w:val="22"/>
+        </w:rPr>
+        <w:t>Property</w:t>
+      </w:r>
+      <w:proofErr w:type="gramEnd"/>
+      <w:r>
+        <w:rPr>
+          <w:sz w:val="22"/>
+          <w:szCs w:val="22"/>
+        </w:rPr>
+        <w:t>__r.County__c</w:t>
+      </w:r>
+      <w:proofErr w:type="spellEnd"/>
+      <w:r>
+        <w:rPr>
+          <w:sz w:val="22"/>
+          <w:szCs w:val="22"/>
+        </w:rPr>
+        <w:t>}</w:t>
       </w:r>
       <w:r>
         <w:rPr>
@@ -2394,8 +2860,17 @@
           <w:sz w:val="22"/>
           <w:szCs w:val="22"/>
         </w:rPr>
-        <w:t>.  All additional lands, estates and development rights hereafter acquired by Grantor for use in connection with the Land and the development of the Land and all additional lands and estates therein which may, from time to time, by supplemental mortgage or deed of trust or otherwise be expressly made subject to the lien of this Deed of Trust;</w:t>
-      </w:r>
+        <w:t xml:space="preserve">.  All additional lands, estates and development rights hereafter acquired by Grantor for use in connection with the Land and the development of the Land and all additional lands and estates therein which may, from time to time, by supplemental mortgage or deed of trust or otherwise be expressly made subject to the lien of this Deed of </w:t>
+      </w:r>
+      <w:proofErr w:type="gramStart"/>
+      <w:r>
+        <w:rPr>
+          <w:sz w:val="22"/>
+          <w:szCs w:val="22"/>
+        </w:rPr>
+        <w:t>Trust;</w:t>
+      </w:r>
+      <w:proofErr w:type="gramEnd"/>
     </w:p>
     <w:p>
       <w:pPr>
@@ -2445,6 +2920,7 @@
         </w:rPr>
         <w:t>"</w:t>
       </w:r>
+      <w:proofErr w:type="gramStart"/>
       <w:r>
         <w:rPr>
           <w:sz w:val="22"/>
@@ -2452,6 +2928,7 @@
         </w:rPr>
         <w:t>);</w:t>
       </w:r>
+      <w:proofErr w:type="gramEnd"/>
     </w:p>
     <w:p>
       <w:pPr>
@@ -2513,7 +2990,15 @@
           <w:sz w:val="22"/>
           <w:szCs w:val="22"/>
         </w:rPr>
-        <w:t xml:space="preserve"> of the Uniform Commercial Code (as hereinafter defined), now owned or hereafter acquired by Grantor, which is used at or in connection with the Improvements or the Land or is located thereon or therein (including, but not limited to, all machinery, equipment, furnishings, and electronic data-processing and other office equipment now owned or hereafter acquired by Grantor and any and all additions, substitutions and replacements of any of the foregoing), together with all attachments, components, parts, equipment and accessories installed thereon or affixed thereto (collectively, the </w:t>
+        <w:t xml:space="preserve"> of the Uniform Commercial Code (as hereinafter defined), now owned or hereafter acquired by Grantor, which is used at or in connection with the Improvements or the Land or is located thereon or therein (including, but not limited to, all machinery, equipment, furnishings, and electronic data-processing and other office equipment now owned or hereafter acquired by Grantor and any and all additions, substitutions and replacements of </w:t>
+      </w:r>
+      <w:r>
+        <w:rPr>
+          <w:sz w:val="22"/>
+          <w:szCs w:val="22"/>
+        </w:rPr>
+        <w:lastRenderedPageBreak/>
+        <w:t xml:space="preserve">any of the foregoing), together with all attachments, components, parts, equipment and accessories installed thereon or affixed thereto (collectively, the </w:t>
       </w:r>
       <w:r>
         <w:rPr>
@@ -2545,16 +3030,17 @@
           <w:sz w:val="22"/>
           <w:szCs w:val="22"/>
         </w:rPr>
-        <w:t xml:space="preserve">).  Notwithstanding the foregoing, Equipment shall </w:t>
-      </w:r>
-      <w:r>
-        <w:rPr>
-          <w:sz w:val="22"/>
-          <w:szCs w:val="22"/>
-        </w:rPr>
-        <w:lastRenderedPageBreak/>
-        <w:t>not include any property belonging to Tenants under Leases except to the extent that Grantor shall have any right or interest therein;</w:t>
-      </w:r>
+        <w:t xml:space="preserve">).  Notwithstanding the foregoing, Equipment shall not include any property belonging to Tenants under Leases except to the extent that Grantor shall have any right or interest </w:t>
+      </w:r>
+      <w:proofErr w:type="gramStart"/>
+      <w:r>
+        <w:rPr>
+          <w:sz w:val="22"/>
+          <w:szCs w:val="22"/>
+        </w:rPr>
+        <w:t>therein;</w:t>
+      </w:r>
+      <w:proofErr w:type="gramEnd"/>
     </w:p>
     <w:p>
       <w:pPr>
@@ -2755,7 +3241,71 @@
           <w:sz w:val="22"/>
           <w:szCs w:val="22"/>
         </w:rPr>
-        <w:t xml:space="preserve">.  (i) All leases, subleases or subsubleases, lettings, licenses, concessions or other agreements (whether written or oral) pursuant to which any Person is granted a possessory interest in, or right to use or occupy all or any portion of the Land and the Improvements, and every modification, amendment, extension, renewal, replacement, or other agreement relating to such leases, subleases, subsubleases, or other agreements entered into in connection with such leases, subleases, subsubleases, or other agreements and every guarantee of the performance and observance of the covenants, conditions and agreements to be performed and observed by the other party thereto, heretofore or hereafter entered into, whether before or after the filing by or against Grantor of any petition for relief under 11 U.S.C.  §101 et seq., as the same may be amended from time to time (the </w:t>
+        <w:t>.  (</w:t>
+      </w:r>
+      <w:proofErr w:type="spellStart"/>
+      <w:r>
+        <w:rPr>
+          <w:sz w:val="22"/>
+          <w:szCs w:val="22"/>
+        </w:rPr>
+        <w:t>i</w:t>
+      </w:r>
+      <w:proofErr w:type="spellEnd"/>
+      <w:r>
+        <w:rPr>
+          <w:sz w:val="22"/>
+          <w:szCs w:val="22"/>
+        </w:rPr>
+        <w:t xml:space="preserve">) All leases, subleases or </w:t>
+      </w:r>
+      <w:proofErr w:type="spellStart"/>
+      <w:r>
+        <w:rPr>
+          <w:sz w:val="22"/>
+          <w:szCs w:val="22"/>
+        </w:rPr>
+        <w:t>subsubleases</w:t>
+      </w:r>
+      <w:proofErr w:type="spellEnd"/>
+      <w:r>
+        <w:rPr>
+          <w:sz w:val="22"/>
+          <w:szCs w:val="22"/>
+        </w:rPr>
+        <w:t xml:space="preserve">, lettings, licenses, concessions or other agreements (whether written or oral) pursuant to which any Person is granted a possessory interest in, or right to use or occupy all or any portion of the Land and the Improvements, and every modification, amendment, extension, renewal, replacement, or other agreement relating to such leases, subleases, </w:t>
+      </w:r>
+      <w:proofErr w:type="spellStart"/>
+      <w:r>
+        <w:rPr>
+          <w:sz w:val="22"/>
+          <w:szCs w:val="22"/>
+        </w:rPr>
+        <w:t>subsubleases</w:t>
+      </w:r>
+      <w:proofErr w:type="spellEnd"/>
+      <w:r>
+        <w:rPr>
+          <w:sz w:val="22"/>
+          <w:szCs w:val="22"/>
+        </w:rPr>
+        <w:t xml:space="preserve">, or other agreements entered into in connection with such leases, subleases, </w:t>
+      </w:r>
+      <w:proofErr w:type="spellStart"/>
+      <w:r>
+        <w:rPr>
+          <w:sz w:val="22"/>
+          <w:szCs w:val="22"/>
+        </w:rPr>
+        <w:t>subsubleases</w:t>
+      </w:r>
+      <w:proofErr w:type="spellEnd"/>
+      <w:r>
+        <w:rPr>
+          <w:sz w:val="22"/>
+          <w:szCs w:val="22"/>
+        </w:rPr>
+        <w:t xml:space="preserve">, or other agreements and every guarantee of the performance and observance of the covenants, conditions and agreements to be performed and observed by the other party thereto, heretofore or hereafter entered into, whether before or after the filing by or against Grantor of any petition for relief under 11 U.S.C.  §101 et seq., as the same may be amended from time to time (the </w:t>
       </w:r>
       <w:r>
         <w:rPr>
@@ -2819,7 +3369,7 @@
           <w:sz w:val="22"/>
           <w:szCs w:val="22"/>
         </w:rPr>
-        <w:t xml:space="preserve">); (ii) all right, title and interest of Grantor, its successors and assigns, therein and thereunder, including, without limitation, cash or securities deposited thereunder to secure the performance by the lessees of their obligations thereunder and all rents, additional rents, revenues, issues and profits (including all oil and gas or other mineral royalties and bonuses) from the Land and the Improvements, whether paid </w:t>
+        <w:t xml:space="preserve">); (ii) all right, title and interest of Grantor, its successors and assigns, therein and thereunder, including, without limitation, cash or securities deposited thereunder to secure the performance by the </w:t>
       </w:r>
       <w:r>
         <w:rPr>
@@ -2827,7 +3377,7 @@
           <w:szCs w:val="22"/>
         </w:rPr>
         <w:lastRenderedPageBreak/>
-        <w:t xml:space="preserve">or accruing before or after the filing by or against Grantor of any petition for relief under the Bankruptcy Code (collectively, the </w:t>
+        <w:t xml:space="preserve">lessees of their obligations thereunder and all rents, additional rents, revenues, issues and profits (including all oil and gas or other mineral royalties and bonuses) from the Land and the Improvements, whether paid or accruing before or after the filing by or against Grantor of any petition for relief under the Bankruptcy Code (collectively, the </w:t>
       </w:r>
       <w:r>
         <w:rPr>
@@ -2923,7 +3473,23 @@
           <w:sz w:val="22"/>
           <w:szCs w:val="22"/>
         </w:rPr>
-        <w:t>") to Grantor; (v) all rights, powers, privileges, options and other benefits of Grantor as the lessor under any of the Leases and the beneficiary under any of the Lease Guaranties, including, without limitation, the immediate and continuing right to make claims for, and to receive, collect and acknowledge receipt for all Rents payable or receivable under the Leases and all sums payable under the Lease Guaranties or pursuant thereto (and to apply the same to the payment of the Debt or the Other Obligations), and to do all other things which Grantor or any lessor is or may become entitled to do under any of the Leases or Lease Guaranties; (vi) the right, subject to the provisions of the Loan Agreement, at Beneficiary's option, upon revocation of the license granted herein, to enter upon the Property in person, by agent or by court-appointed receiver, to collect the Rents; (vii) during the continuance of an Event of Default, Grantor's irrevocable power of attorney, coupled with an interest, to take any or all other actions designated by Beneficiary for the proper management and preservation of the Land and Improvements; and (viii) any and all other rights of Grantor in and to the items set forth in subsections (i) through (vii) above, and all amendments, modifications, replacements, renewals and substitutions thereof;</w:t>
+        <w:t>") to Grantor; (v) all rights, powers, privileges, options and other benefits of Grantor as the lessor under any of the Leases and the beneficiary under any of the Lease Guaranties, including, without limitation, the immediate and continuing right to make claims for, and to receive, collect and acknowledge receipt for all Rents payable or receivable under the Leases and all sums payable under the Lease Guaranties or pursuant thereto (and to apply the same to the payment of the Debt or the Other Obligations), and to do all other things which Grantor or any lessor is or may become entitled to do under any of the Leases or Lease Guaranties; (vi) the right, subject to the provisions of the Loan Agreement, at Beneficiary's option, upon revocation of the license granted herein, to enter upon the Property in person, by agent or by court-appointed receiver, to collect the Rents; (vii) during the continuance of an Event of Default, Grantor's irrevocable power of attorney, coupled with an interest, to take any or all other actions designated by Beneficiary for the proper management and preservation of the Land and Improvements; and (viii) any and all other rights of Grantor in and to the items set forth in subsections (</w:t>
+      </w:r>
+      <w:proofErr w:type="spellStart"/>
+      <w:r>
+        <w:rPr>
+          <w:sz w:val="22"/>
+          <w:szCs w:val="22"/>
+        </w:rPr>
+        <w:t>i</w:t>
+      </w:r>
+      <w:proofErr w:type="spellEnd"/>
+      <w:r>
+        <w:rPr>
+          <w:sz w:val="22"/>
+          <w:szCs w:val="22"/>
+        </w:rPr>
+        <w:t>) through (vii) above, and all amendments, modifications, replacements, renewals and substitutions thereof;</w:t>
       </w:r>
     </w:p>
     <w:p>
@@ -2947,8 +3513,17 @@
           <w:sz w:val="22"/>
           <w:szCs w:val="22"/>
         </w:rPr>
-        <w:t>.  All awards or payments, including interest thereon, which may heretofore and hereafter be made with respect to the Property, whether from the exercise of the right of eminent domain (including, but not limited to, any transfer made in lieu of or in anticipation of the exercise of such right), or for a change of grade, or for any other injury to or decrease in the value of the Property;</w:t>
-      </w:r>
+        <w:t xml:space="preserve">.  All awards or payments, including interest thereon, which may heretofore and hereafter be made with respect to the Property, whether from the exercise of the right of eminent domain (including, but not limited to, any transfer made in lieu of or in anticipation of the exercise of such right), or for a change of grade, or for any other injury to or decrease in the value of the </w:t>
+      </w:r>
+      <w:proofErr w:type="gramStart"/>
+      <w:r>
+        <w:rPr>
+          <w:sz w:val="22"/>
+          <w:szCs w:val="22"/>
+        </w:rPr>
+        <w:t>Property;</w:t>
+      </w:r>
+      <w:proofErr w:type="gramEnd"/>
     </w:p>
     <w:p>
       <w:pPr>
@@ -2971,8 +3546,17 @@
           <w:sz w:val="22"/>
           <w:szCs w:val="22"/>
         </w:rPr>
-        <w:t>.  All proceeds in respect of the Property under any insurance policies covering the Property, including, without limitation, the right to receive and apply the proceeds of any insurance, judgments or settlements made in lieu thereof, for damage to the Property;</w:t>
-      </w:r>
+        <w:t xml:space="preserve">.  All proceeds in respect of the Property under any insurance policies covering the Property, including, without limitation, the right to receive and apply the proceeds of any insurance, judgments or settlements made in lieu thereof, for damage to the </w:t>
+      </w:r>
+      <w:proofErr w:type="gramStart"/>
+      <w:r>
+        <w:rPr>
+          <w:sz w:val="22"/>
+          <w:szCs w:val="22"/>
+        </w:rPr>
+        <w:t>Property;</w:t>
+      </w:r>
+      <w:proofErr w:type="gramEnd"/>
     </w:p>
     <w:p>
       <w:pPr>
@@ -3009,8 +3593,17 @@
           <w:sz w:val="22"/>
           <w:szCs w:val="22"/>
         </w:rPr>
-        <w:t xml:space="preserve"> assessments or other charges assessed against the Property as a result of tax certiorari proceedings or any other applications or proceedings for reduction;</w:t>
-      </w:r>
+        <w:t xml:space="preserve"> assessments or other charges assessed against the Property as a result of tax certiorari proceedings or any other applications or proceedings for </w:t>
+      </w:r>
+      <w:proofErr w:type="gramStart"/>
+      <w:r>
+        <w:rPr>
+          <w:sz w:val="22"/>
+          <w:szCs w:val="22"/>
+        </w:rPr>
+        <w:t>reduction;</w:t>
+      </w:r>
+      <w:proofErr w:type="gramEnd"/>
     </w:p>
     <w:p>
       <w:pPr>
@@ -3033,8 +3626,17 @@
           <w:sz w:val="22"/>
           <w:szCs w:val="22"/>
         </w:rPr>
-        <w:t>.  The right, in the name and on behalf of Grantor, to appear in and defend any action or proceeding brought with respect to the Property and to commence any action or proceeding to protect the interest of Beneficiary in the Property;</w:t>
-      </w:r>
+        <w:t xml:space="preserve">.  The right, in the name and on behalf of Grantor, to appear in and defend any action or proceeding brought with respect to the Property and to commence any action or proceeding to protect the interest of Beneficiary in the </w:t>
+      </w:r>
+      <w:proofErr w:type="gramStart"/>
+      <w:r>
+        <w:rPr>
+          <w:sz w:val="22"/>
+          <w:szCs w:val="22"/>
+        </w:rPr>
+        <w:t>Property;</w:t>
+      </w:r>
+      <w:proofErr w:type="gramEnd"/>
     </w:p>
     <w:p>
       <w:pPr>
@@ -3105,6 +3707,7 @@
           <w:szCs w:val="22"/>
           <w:u w:val="single"/>
         </w:rPr>
+        <w:lastRenderedPageBreak/>
         <w:t>Intellectual Property</w:t>
       </w:r>
       <w:r>
@@ -3112,8 +3715,33 @@
           <w:sz w:val="22"/>
           <w:szCs w:val="22"/>
         </w:rPr>
-        <w:t>.  All tradenames, trademarks, servicemarks, logos, copyrights, goodwill, URLs or other online media, books and records and all other general intangibles relating to or used in connection with the operation of the Property;</w:t>
-      </w:r>
+        <w:t xml:space="preserve">.  All tradenames, trademarks, </w:t>
+      </w:r>
+      <w:proofErr w:type="spellStart"/>
+      <w:r>
+        <w:rPr>
+          <w:sz w:val="22"/>
+          <w:szCs w:val="22"/>
+        </w:rPr>
+        <w:t>servicemarks</w:t>
+      </w:r>
+      <w:proofErr w:type="spellEnd"/>
+      <w:r>
+        <w:rPr>
+          <w:sz w:val="22"/>
+          <w:szCs w:val="22"/>
+        </w:rPr>
+        <w:t xml:space="preserve">, logos, copyrights, goodwill, URLs or other online media, books and records and all other general intangibles relating to or used in connection with the operation of the </w:t>
+      </w:r>
+      <w:proofErr w:type="gramStart"/>
+      <w:r>
+        <w:rPr>
+          <w:sz w:val="22"/>
+          <w:szCs w:val="22"/>
+        </w:rPr>
+        <w:t>Property;</w:t>
+      </w:r>
+      <w:proofErr w:type="gramEnd"/>
     </w:p>
     <w:p>
       <w:pPr>
@@ -3129,7 +3757,6 @@
           <w:szCs w:val="22"/>
           <w:u w:val="single"/>
         </w:rPr>
-        <w:lastRenderedPageBreak/>
         <w:t>Accounts</w:t>
       </w:r>
       <w:r>
@@ -3198,8 +3825,17 @@
           <w:sz w:val="22"/>
           <w:szCs w:val="22"/>
         </w:rPr>
-        <w:t>, chattel paper and general intangibles, as the foregoing terms are defined in the Uniform Commercial Code, relating to the Property;</w:t>
-      </w:r>
+        <w:t xml:space="preserve">, chattel paper and general intangibles, as the foregoing terms are defined in the Uniform Commercial Code, relating to the </w:t>
+      </w:r>
+      <w:proofErr w:type="gramStart"/>
+      <w:r>
+        <w:rPr>
+          <w:sz w:val="22"/>
+          <w:szCs w:val="22"/>
+        </w:rPr>
+        <w:t>Property;</w:t>
+      </w:r>
+      <w:proofErr w:type="gramEnd"/>
     </w:p>
     <w:p>
       <w:pPr>
@@ -3222,8 +3858,17 @@
           <w:sz w:val="22"/>
           <w:szCs w:val="22"/>
         </w:rPr>
-        <w:t>.  All minerals, crops, timber, trees, shrubs, flowers and landscaping features now or hereafter located on, under or above Land;</w:t>
-      </w:r>
+        <w:t xml:space="preserve">.  All minerals, crops, timber, trees, shrubs, flowers and landscaping features now or hereafter located on, under or above </w:t>
+      </w:r>
+      <w:proofErr w:type="gramStart"/>
+      <w:r>
+        <w:rPr>
+          <w:sz w:val="22"/>
+          <w:szCs w:val="22"/>
+        </w:rPr>
+        <w:t>Land;</w:t>
+      </w:r>
+      <w:proofErr w:type="gramEnd"/>
     </w:p>
     <w:p>
       <w:pPr>
@@ -3324,7 +3969,23 @@
           <w:sz w:val="22"/>
           <w:szCs w:val="22"/>
         </w:rPr>
-        <w:t xml:space="preserve">.  Any and all other rights of Grantor in and to the items set forth in </w:t>
+        <w:t xml:space="preserve">.  </w:t>
+      </w:r>
+      <w:proofErr w:type="gramStart"/>
+      <w:r>
+        <w:rPr>
+          <w:sz w:val="22"/>
+          <w:szCs w:val="22"/>
+        </w:rPr>
+        <w:t>Any and all</w:t>
+      </w:r>
+      <w:proofErr w:type="gramEnd"/>
+      <w:r>
+        <w:rPr>
+          <w:sz w:val="22"/>
+          <w:szCs w:val="22"/>
+        </w:rPr>
+        <w:t xml:space="preserve"> other rights of Grantor in and to the items set forth in </w:t>
       </w:r>
       <w:r>
         <w:rPr>
@@ -3459,7 +4120,31 @@
           <w:sz w:val="22"/>
           <w:szCs w:val="22"/>
         </w:rPr>
-        <w:t xml:space="preserve">Grantor hereby absolutely and unconditionally assigns and sets over to Beneficiary all of Grantor's right, title and interest in and to all current and future Leases, Rents, Lease Guaranties and Bankruptcy Claims; it being intended by Grantor that this assignment constitutes a present, absolute assignment and not an assignment for additional security only.  Nevertheless, subject to the </w:t>
+        <w:t xml:space="preserve">Grantor hereby absolutely and unconditionally assigns and sets over to Beneficiary all of Grantor's right, </w:t>
+      </w:r>
+      <w:proofErr w:type="gramStart"/>
+      <w:r>
+        <w:rPr>
+          <w:sz w:val="22"/>
+          <w:szCs w:val="22"/>
+        </w:rPr>
+        <w:t>title</w:t>
+      </w:r>
+      <w:proofErr w:type="gramEnd"/>
+      <w:r>
+        <w:rPr>
+          <w:sz w:val="22"/>
+          <w:szCs w:val="22"/>
+        </w:rPr>
+        <w:t xml:space="preserve"> and interest in and to all current and future Leases, Rents, Lease Guaranties and </w:t>
+      </w:r>
+      <w:r>
+        <w:rPr>
+          <w:sz w:val="22"/>
+          <w:szCs w:val="22"/>
+        </w:rPr>
+        <w:lastRenderedPageBreak/>
+        <w:t xml:space="preserve">Bankruptcy Claims; it being intended by Grantor that this assignment constitutes a present, absolute assignment and not an assignment for additional security only.  Nevertheless, subject to the </w:t>
       </w:r>
       <w:r>
         <w:rPr>
@@ -3501,15 +4186,23 @@
           <w:sz w:val="22"/>
           <w:szCs w:val="22"/>
         </w:rPr>
-        <w:t xml:space="preserve"> a revocable license to (and </w:t>
-      </w:r>
-      <w:r>
-        <w:rPr>
-          <w:sz w:val="22"/>
-          <w:szCs w:val="22"/>
-        </w:rPr>
-        <w:lastRenderedPageBreak/>
-        <w:t>Grantor shall have the right to) collect, receive, use and enjoy the Rents, as well as any sums due under the Lease Guaranties.  Grantor shall hold the Rents, as well as all sums received pursuant to any Lease Guaranty, or a portion thereof sufficient to discharge all current sums due on the Debt, in trust for the benefit of Beneficiary for use in the payment of such sums.  This assignment is effective without any further or supplemental assignment documents.</w:t>
+        <w:t xml:space="preserve"> a revocable license to (and Grantor shall have the right to) collect, receive, </w:t>
+      </w:r>
+      <w:proofErr w:type="gramStart"/>
+      <w:r>
+        <w:rPr>
+          <w:sz w:val="22"/>
+          <w:szCs w:val="22"/>
+        </w:rPr>
+        <w:t>use</w:t>
+      </w:r>
+      <w:proofErr w:type="gramEnd"/>
+      <w:r>
+        <w:rPr>
+          <w:sz w:val="22"/>
+          <w:szCs w:val="22"/>
+        </w:rPr>
+        <w:t xml:space="preserve"> and enjoy the Rents, as well as any sums due under the Lease Guaranties.  Grantor shall hold the Rents, as well as all sums received pursuant to any Lease Guaranty, or a portion thereof sufficient to discharge all current sums due on the Debt, in trust for the benefit of Beneficiary for use in the payment of such sums.  This assignment is effective without any further or supplemental assignment documents.</w:t>
       </w:r>
     </w:p>
     <w:p>
@@ -3573,7 +4266,23 @@
           <w:sz w:val="22"/>
           <w:szCs w:val="22"/>
         </w:rPr>
-        <w:t xml:space="preserve">Such Rents shall be disbursed and/or applied in accordance with the terms of the Loan Agreement.  In furtherance of the foregoing, Grantor hereby grants to Beneficiary an irrevocable power of attorney, coupled with an interest, to execute and deliver, on behalf of Grantor, to tenants under current and future Leases and counterparties to Lease Guaranties, direction letters to deliver all Rents and all sums due under any Lease Guaranties directly to </w:t>
+        <w:t xml:space="preserve">Such Rents shall be disbursed and/or applied in accordance with the terms of the Loan Agreement.  In furtherance of the foregoing, Grantor hereby grants to Beneficiary an irrevocable power of attorney, coupled with an interest, to execute and </w:t>
+      </w:r>
+      <w:proofErr w:type="gramStart"/>
+      <w:r>
+        <w:rPr>
+          <w:sz w:val="22"/>
+          <w:szCs w:val="22"/>
+        </w:rPr>
+        <w:t>deliver,</w:t>
+      </w:r>
+      <w:proofErr w:type="gramEnd"/>
+      <w:r>
+        <w:rPr>
+          <w:sz w:val="22"/>
+          <w:szCs w:val="22"/>
+        </w:rPr>
+        <w:t xml:space="preserve"> on behalf of Grantor, to tenants under current and future Leases and counterparties to Lease Guaranties, direction letters to deliver all Rents and all sums due under any Lease Guaranties directly to </w:t>
       </w:r>
       <w:r>
         <w:rPr>
@@ -3651,7 +4360,47 @@
           <w:sz w:val="22"/>
           <w:szCs w:val="22"/>
         </w:rPr>
-        <w:t xml:space="preserve">).  If an Event of Default shall occur and be continuing, Beneficiary, in addition to any other rights and remedies which it may have, shall have and may exercise immediately and without demand, any and all rights and remedies granted to a secured party upon default under the Uniform Commercial Code, including, without limiting the generality of the foregoing, the right to take possession of the Collateral or any part thereof, and to take such other measures as Beneficiary may deem necessary for the care, protection and preservation of the Collateral.  Upon request or demand of Beneficiary after the occurrence and during the continuance of an Event of Default, Grantor shall, at its expense, assemble the Collateral and make it available to Beneficiary at a convenient place (at the Land if tangible property) reasonably acceptable to Beneficiary.  Grantor shall pay to Beneficiary on demand any and all expenses, including reasonable attorneys' fees and costs, incurred or paid by Beneficiary in protecting its interest in the Collateral and in enforcing its rights hereunder with respect to the Collateral after the occurrence and during the continuance of an Event of Default.  Any notice of sale, disposition or other intended action by Beneficiary with respect to the Collateral sent to Grantor in accordance with the provisions hereof at least ten (10) days prior to such action, shall, except as otherwise provided by applicable law or the Loan Agreement, constitute reasonable notice to Grantor.  The proceeds of any disposition of the Collateral, or any part thereof, may, except as otherwise required by applicable law, be applied by Beneficiary to the payment of the Debt in such priority and proportions as Beneficiary in its discretion shall deem proper.  The principal place of business of Grantor (as Debtor) is as set forth in the Document Cover Sheet of this Deed of Trust and the address of Beneficiary (as Secured Party) is as set forth in the Document Cover Sheet of this Deed of Trust.  </w:t>
+        <w:t xml:space="preserve">).  If an Event of Default shall occur and be continuing, Beneficiary, in addition to any other rights and remedies which it may have, shall have and may exercise immediately and without demand, any and all rights and remedies granted to a secured party upon default under the Uniform Commercial Code, including, without limiting the generality of the foregoing, the right to take possession of the Collateral or any part thereof, and to take such other measures as Beneficiary may deem necessary for the care, protection and preservation of the Collateral.  Upon request or demand of Beneficiary after the occurrence and during the continuance of an Event of Default, Grantor shall, at its expense, assemble the Collateral and make it available to Beneficiary at a convenient place (at the Land if tangible property) reasonably acceptable to Beneficiary.  Grantor shall pay to Beneficiary on demand </w:t>
+      </w:r>
+      <w:proofErr w:type="gramStart"/>
+      <w:r>
+        <w:rPr>
+          <w:sz w:val="22"/>
+          <w:szCs w:val="22"/>
+        </w:rPr>
+        <w:t>any and all</w:t>
+      </w:r>
+      <w:proofErr w:type="gramEnd"/>
+      <w:r>
+        <w:rPr>
+          <w:sz w:val="22"/>
+          <w:szCs w:val="22"/>
+        </w:rPr>
+        <w:t xml:space="preserve"> expenses, including reasonable attorneys' fees and costs, incurred or paid by Beneficiary in protecting its interest in the Collateral and in enforcing its rights hereunder with respect to the Collateral after the occurrence and during the continuance of an Event of Default.  Any notice of sale, </w:t>
+      </w:r>
+      <w:proofErr w:type="gramStart"/>
+      <w:r>
+        <w:rPr>
+          <w:sz w:val="22"/>
+          <w:szCs w:val="22"/>
+        </w:rPr>
+        <w:t>disposition</w:t>
+      </w:r>
+      <w:proofErr w:type="gramEnd"/>
+      <w:r>
+        <w:rPr>
+          <w:sz w:val="22"/>
+          <w:szCs w:val="22"/>
+        </w:rPr>
+        <w:t xml:space="preserve"> or other intended action by Beneficiary with respect to the Collateral sent to Grantor in accordance with the provisions hereof at least ten (10) days prior to such action, shall, except as otherwise provided by applicable law or the Loan Agreement, constitute reasonable notice to Grantor.  The proceeds of any disposition of the Collateral, or any part thereof, may, except as otherwise required by applicable law, be applied by Beneficiary to the payment of the Debt in such priority and </w:t>
+      </w:r>
+      <w:r>
+        <w:rPr>
+          <w:sz w:val="22"/>
+          <w:szCs w:val="22"/>
+        </w:rPr>
+        <w:lastRenderedPageBreak/>
+        <w:t xml:space="preserve">proportions as Beneficiary in its discretion shall deem proper.  The principal place of business of Grantor (as Debtor) is as set forth in the Document Cover Sheet of this Deed of Trust and the address of Beneficiary (as Secured Party) is as set forth in the Document Cover Sheet of this Deed of Trust.  </w:t>
       </w:r>
     </w:p>
     <w:p>
@@ -3669,7 +4418,6 @@
           <w:szCs w:val="22"/>
           <w:u w:val="single"/>
         </w:rPr>
-        <w:lastRenderedPageBreak/>
         <w:t>Fixture Filing</w:t>
       </w:r>
       <w:r>
@@ -3732,8 +4480,17 @@
           <w:sz w:val="22"/>
           <w:szCs w:val="22"/>
         </w:rPr>
-        <w:t>TO HAVE AND TO HOLD the above granted and described Property unto the Trustee, in trust forever, for the use and benefit of Beneficiary and its successors and assigns, forever, and to have and to hold unto Beneficiary all interests granted unto Beneficiary in the Property;</w:t>
-      </w:r>
+        <w:t xml:space="preserve">TO HAVE AND TO HOLD the above granted and described Property unto the Trustee, in trust forever, for the use and benefit of Beneficiary and its successors and assigns, forever, and to have and to hold unto Beneficiary all interests granted unto Beneficiary in the </w:t>
+      </w:r>
+      <w:proofErr w:type="gramStart"/>
+      <w:r>
+        <w:rPr>
+          <w:sz w:val="22"/>
+          <w:szCs w:val="22"/>
+        </w:rPr>
+        <w:t>Property;</w:t>
+      </w:r>
+      <w:proofErr w:type="gramEnd"/>
     </w:p>
     <w:p>
       <w:pPr>
@@ -3915,8 +4672,17 @@
           <w:sz w:val="22"/>
           <w:szCs w:val="22"/>
         </w:rPr>
-        <w:t>the performance of all other obligations of Grantor contained herein;</w:t>
-      </w:r>
+        <w:t xml:space="preserve">the performance of all other obligations of Grantor contained </w:t>
+      </w:r>
+      <w:proofErr w:type="gramStart"/>
+      <w:r>
+        <w:rPr>
+          <w:sz w:val="22"/>
+          <w:szCs w:val="22"/>
+        </w:rPr>
+        <w:t>herein;</w:t>
+      </w:r>
+      <w:proofErr w:type="gramEnd"/>
     </w:p>
     <w:p>
       <w:pPr>
@@ -3947,7 +4713,23 @@
           <w:sz w:val="22"/>
           <w:szCs w:val="22"/>
         </w:rPr>
-        <w:t>the performance of each obligation of Grantor contained in any renewal, extension, amendment, modification, consolidation, restatement, change of, or substitution or replacement for, all or any part of the Note, the Loan Agreement or any other Loan Document.</w:t>
+        <w:t xml:space="preserve">the performance of each obligation of Grantor contained in any renewal, extension, amendment, modification, consolidation, restatement, change of, or substitution or replacement for, all or any part of the Note, the Loan </w:t>
+      </w:r>
+      <w:proofErr w:type="gramStart"/>
+      <w:r>
+        <w:rPr>
+          <w:sz w:val="22"/>
+          <w:szCs w:val="22"/>
+        </w:rPr>
+        <w:t>Agreement</w:t>
+      </w:r>
+      <w:proofErr w:type="gramEnd"/>
+      <w:r>
+        <w:rPr>
+          <w:sz w:val="22"/>
+          <w:szCs w:val="22"/>
+        </w:rPr>
+        <w:t xml:space="preserve"> or any other Loan Document.</w:t>
       </w:r>
     </w:p>
     <w:p>
@@ -3965,6 +4747,7 @@
           <w:szCs w:val="22"/>
           <w:u w:val="single"/>
         </w:rPr>
+        <w:lastRenderedPageBreak/>
         <w:t>Debt and Other Obligations</w:t>
       </w:r>
       <w:r>
@@ -4018,7 +4801,6 @@
           <w:szCs w:val="22"/>
           <w:u w:val="single"/>
         </w:rPr>
-        <w:lastRenderedPageBreak/>
         <w:t xml:space="preserve">Variable Interest </w:t>
       </w:r>
       <w:r>
@@ -4043,7 +4825,23 @@
           <w:sz w:val="22"/>
           <w:szCs w:val="22"/>
         </w:rPr>
-        <w:t xml:space="preserve">  The Loan secured by this Deed of Trust may be a variable interest rate loan, if so provided in the Loan Agreement.</w:t>
+        <w:t xml:space="preserve">  The Loan secured by this Deed of Trust may be a variable interest rate loan, if </w:t>
+      </w:r>
+      <w:proofErr w:type="gramStart"/>
+      <w:r>
+        <w:rPr>
+          <w:sz w:val="22"/>
+          <w:szCs w:val="22"/>
+        </w:rPr>
+        <w:t>so</w:t>
+      </w:r>
+      <w:proofErr w:type="gramEnd"/>
+      <w:r>
+        <w:rPr>
+          <w:sz w:val="22"/>
+          <w:szCs w:val="22"/>
+        </w:rPr>
+        <w:t xml:space="preserve"> provided in the Loan Agreement.</w:t>
       </w:r>
     </w:p>
     <w:p>
@@ -4104,7 +4902,23 @@
           <w:sz w:val="22"/>
           <w:szCs w:val="22"/>
         </w:rPr>
-        <w:t>Provided no Event of Default exists, this Deed of Trust will be satisfied and discharged of record by Beneficiary (and the Trustee, to the extent required by law to effect a full and proper satisfaction and discharge) in accordance with the terms and provisions set forth in the Loan Agreement.</w:t>
+        <w:t xml:space="preserve">Provided no Event of Default exists, this Deed of Trust will be satisfied and discharged of record by Beneficiary (and the Trustee, to the extent required by law to </w:t>
+      </w:r>
+      <w:proofErr w:type="gramStart"/>
+      <w:r>
+        <w:rPr>
+          <w:sz w:val="22"/>
+          <w:szCs w:val="22"/>
+        </w:rPr>
+        <w:t>effect</w:t>
+      </w:r>
+      <w:proofErr w:type="gramEnd"/>
+      <w:r>
+        <w:rPr>
+          <w:sz w:val="22"/>
+          <w:szCs w:val="22"/>
+        </w:rPr>
+        <w:t xml:space="preserve"> a full and proper satisfaction and discharge) in accordance with the terms and provisions set forth in the Loan Agreement.</w:t>
       </w:r>
     </w:p>
     <w:p>
@@ -4212,7 +5026,23 @@
           <w:sz w:val="22"/>
           <w:szCs w:val="22"/>
         </w:rPr>
-        <w:t>Without limiting the generality of the foregoing, and without limitation as to any other right or remedy provided to Beneficiary in this Deed of Trust or the other Loan Documents, in the case and during the continuance of an Event of Default (i) Beneficiary shall have the right to pursue all of its rights and remedies under this Deed of Trust and the Loan Documents, at law and/or in equity, in one proceeding, or separately and independently in separate proceedings from time to time, as Beneficiary, in its sole and absolute discretion, shall determine from time to time, (ii) Beneficiary shall not be required to either marshal assets, sell the Property and/or any Other Collateral in any particular order of alienation (and may sell the same simultaneously and together or separately and at one or more sales), or be subject to any "one action" or "election of remedies" law or rule with respect to the Property and/or any Other Collateral, (iii) the exercise by Beneficiary of any remedies against any one item of Property and/or any Other Collateral will not impede Beneficiary from subsequently or simultaneously exercising remedies against any other item of Property and/or Other Collateral, (iv) all liens and other rights, remedies or privileges provided to Beneficiary herein shall remain in full force and effect until Beneficiary has exhausted all of its remedies against the Property and all Property has been foreclosed, sold and/or otherwise realized upon in satisfaction of the Debt, and (v) Beneficiary may resort for the payment of the Debt to any security held by Beneficiary in such order and manner as Beneficiary, in its discretion, may elect and Beneficiary may take action to recover the Debt, or any portion thereof, or to enforce any covenant hereof without prejudice to the right of Beneficiary thereafter to foreclose this Deed of Trust.</w:t>
+        <w:t>Without limiting the generality of the foregoing, and without limitation as to any other right or remedy provided to Beneficiary in this Deed of Trust or the other Loan Documents, in the case and during the continuance of an Event of Default (</w:t>
+      </w:r>
+      <w:proofErr w:type="spellStart"/>
+      <w:r>
+        <w:rPr>
+          <w:sz w:val="22"/>
+          <w:szCs w:val="22"/>
+        </w:rPr>
+        <w:t>i</w:t>
+      </w:r>
+      <w:proofErr w:type="spellEnd"/>
+      <w:r>
+        <w:rPr>
+          <w:sz w:val="22"/>
+          <w:szCs w:val="22"/>
+        </w:rPr>
+        <w:t>) Beneficiary shall have the right to pursue all of its rights and remedies under this Deed of Trust and the Loan Documents, at law and/or in equity, in one proceeding, or separately and independently in separate proceedings from time to time, as Beneficiary, in its sole and absolute discretion, shall determine from time to time, (ii) Beneficiary shall not be required to either marshal assets, sell the Property and/or any Other Collateral in any particular order of alienation (and may sell the same simultaneously and together or separately and at one or more sales), or be subject to any "one action" or "election of remedies" law or rule with respect to the Property and/or any Other Collateral, (iii) the exercise by Beneficiary of any remedies against any one item of Property and/or any Other Collateral will not impede Beneficiary from subsequently or simultaneously exercising remedies against any other item of Property and/or Other Collateral, (iv) all liens and other rights, remedies or privileges provided to Beneficiary herein shall remain in full force and effect until Beneficiary has exhausted all of its remedies against the Property and all Property has been foreclosed, sold and/or otherwise realized upon in satisfaction of the Debt, and (v) Beneficiary may resort for the payment of the Debt to any security held by Beneficiary in such order and manner as Beneficiary, in its discretion, may elect and Beneficiary may take action to recover the Debt, or any portion thereof, or to enforce any covenant hereof without prejudice to the right of Beneficiary thereafter to foreclose this Deed of Trust.</w:t>
       </w:r>
     </w:p>
     <w:p>
@@ -4228,7 +5058,15 @@
           <w:sz w:val="22"/>
           <w:szCs w:val="22"/>
         </w:rPr>
-        <w:t>Without notice to or consent of Grantor and without impairment of the lien and rights created by this Deed of Trust, Beneficiary may, at any time (in its sole and absolute discretion, but Beneficiary shall have no obligation to), execute and deliver to Grantor a written instrument releasing all or a portion of the lien of this Deed of Trust as security for any or all of the Obligations now existing or hereafter arising under or in respect of the Note, the Loan Agreement and each of the other Loan Documents, whereupon following the execution and delivery by Beneficiary to Grantor of any such written instrument of release, this Deed of Trust shall no longer secure such Obligations released.</w:t>
+        <w:t xml:space="preserve">Without notice to or consent of Grantor and without impairment of the lien and rights created by this Deed of Trust, Beneficiary may, at any time (in its sole and absolute discretion, but Beneficiary shall have no obligation to), execute and deliver to Grantor a written instrument releasing all or a portion of the lien of this Deed of Trust as security for any or all of the Obligations now existing or hereafter arising under or in respect of the Note, the Loan Agreement and each of the other Loan </w:t>
+      </w:r>
+      <w:r>
+        <w:rPr>
+          <w:sz w:val="22"/>
+          <w:szCs w:val="22"/>
+        </w:rPr>
+        <w:lastRenderedPageBreak/>
+        <w:t>Documents, whereupon following the execution and delivery by Beneficiary to Grantor of any such written instrument of release, this Deed of Trust shall no longer secure such Obligations released.</w:t>
       </w:r>
     </w:p>
     <w:p>
@@ -4246,7 +5084,6 @@
           <w:szCs w:val="22"/>
           <w:u w:val="single"/>
         </w:rPr>
-        <w:lastRenderedPageBreak/>
         <w:t>Future Advances</w:t>
       </w:r>
       <w:r>
@@ -4282,7 +5119,23 @@
           <w:sz w:val="22"/>
           <w:szCs w:val="22"/>
         </w:rPr>
-        <w:t>The Loan secured by this Deed of Trust is a line of credit.  The fact that the outstanding balance of the Loan may from time to time be reduced to zero shall not terminate or otherwise affect the validity of the Note, this Deed of Trust or the other Loan Documents or the continued first lien priority of this De</w:t>
+        <w:t xml:space="preserve">The Loan secured by this Deed of Trust is a line of credit.  The fact that the outstanding balance of the Loan may from time to time be reduced to zero shall not terminate or otherwise affect the validity of the Note, this Deed of </w:t>
+      </w:r>
+      <w:proofErr w:type="gramStart"/>
+      <w:r>
+        <w:rPr>
+          <w:sz w:val="22"/>
+          <w:szCs w:val="22"/>
+        </w:rPr>
+        <w:t>Trust</w:t>
+      </w:r>
+      <w:proofErr w:type="gramEnd"/>
+      <w:r>
+        <w:rPr>
+          <w:sz w:val="22"/>
+          <w:szCs w:val="22"/>
+        </w:rPr>
+        <w:t xml:space="preserve"> or the other Loan Documents or the continued first lien priority of this De</w:t>
       </w:r>
       <w:r>
         <w:rPr>
@@ -4353,7 +5206,23 @@
           <w:sz w:val="22"/>
           <w:szCs w:val="22"/>
         </w:rPr>
-        <w:t>.  Grantor will pay the Debt at the time and in the manner provided in the Loan Agreement, the Note and this Deed of Trust.</w:t>
+        <w:t xml:space="preserve">.  Grantor will pay the Debt at the time and in the manner provided in the Loan Agreement, the </w:t>
+      </w:r>
+      <w:proofErr w:type="gramStart"/>
+      <w:r>
+        <w:rPr>
+          <w:sz w:val="22"/>
+          <w:szCs w:val="22"/>
+        </w:rPr>
+        <w:t>Note</w:t>
+      </w:r>
+      <w:proofErr w:type="gramEnd"/>
+      <w:r>
+        <w:rPr>
+          <w:sz w:val="22"/>
+          <w:szCs w:val="22"/>
+        </w:rPr>
+        <w:t xml:space="preserve"> and this Deed of Trust.</w:t>
       </w:r>
     </w:p>
     <w:p>
@@ -4420,7 +5289,23 @@
           <w:sz w:val="22"/>
           <w:szCs w:val="22"/>
         </w:rPr>
-        <w:t xml:space="preserve"> the Loan Agreement, the terms of the Loan Agreement shall control.  Without limiting the generality of the foregoing, Grantor (i) agrees to insure, repair, maintain and restore damage to the Property, pay Taxes</w:t>
+        <w:t xml:space="preserve"> the Loan Agreement, the terms of the Loan Agreement shall control.  Without limiting the generality of the foregoing, Grantor (</w:t>
+      </w:r>
+      <w:proofErr w:type="spellStart"/>
+      <w:r>
+        <w:rPr>
+          <w:sz w:val="22"/>
+          <w:szCs w:val="22"/>
+        </w:rPr>
+        <w:t>i</w:t>
+      </w:r>
+      <w:proofErr w:type="spellEnd"/>
+      <w:r>
+        <w:rPr>
+          <w:sz w:val="22"/>
+          <w:szCs w:val="22"/>
+        </w:rPr>
+        <w:t>) agrees to insure, repair, maintain and restore damage to the Property, pay Taxes</w:t>
       </w:r>
       <w:r>
         <w:rPr>
@@ -4434,7 +5319,23 @@
           <w:sz w:val="22"/>
           <w:szCs w:val="22"/>
         </w:rPr>
-        <w:t xml:space="preserve"> assessments and other charges assessed against the Property, and comply with Legal Requirements, in accordance with the Loan Agreement, and (ii) agrees that the proceeds of insurance and condemnation awards shall be settled, held, applied and/or disbursed in accordance with the Loan Agreement.  To the extent Beneficiary has the right to purchase insurance for Grantor under the Loan Agreement, pursuant to Section 427.120 of the Revised Statutes of Missouri, Grantor acknowledges receipt of the following notice:</w:t>
+        <w:t xml:space="preserve"> </w:t>
+      </w:r>
+      <w:proofErr w:type="gramStart"/>
+      <w:r>
+        <w:rPr>
+          <w:sz w:val="22"/>
+          <w:szCs w:val="22"/>
+        </w:rPr>
+        <w:t>assessments</w:t>
+      </w:r>
+      <w:proofErr w:type="gramEnd"/>
+      <w:r>
+        <w:rPr>
+          <w:sz w:val="22"/>
+          <w:szCs w:val="22"/>
+        </w:rPr>
+        <w:t xml:space="preserve"> and other charges assessed against the Property, and comply with Legal Requirements, in accordance with the Loan Agreement, and (ii) agrees that the proceeds of insurance and condemnation awards shall be settled, held, applied and/or disbursed in accordance with the Loan Agreement.  To the extent Beneficiary has the right to purchase insurance for Grantor under the Loan Agreement, pursuant to Section 427.120 of the Revised Statutes of Missouri, Grantor acknowledges receipt of the following notice:</w:t>
       </w:r>
     </w:p>
     <w:p>
@@ -4450,7 +5351,23 @@
           <w:sz w:val="22"/>
           <w:szCs w:val="22"/>
         </w:rPr>
-        <w:t>"Unless you [Grantor] provide evidence of the insurance coverage required by your agreement with us [Beneficiary], we may purchase insurance at your expense to protect our interests in your collateral.  This insurance may, but need not, protect your interests.  The coverage that we purchase may not pay any claim that you make or any claim that is made against you in connection with the collateral.  You may later cancel any insurance purchased by us, but only after providing evidence that you have obtained insurance as required by our agreement.  If we purchase insurance for the collateral, you will be responsible for the costs of that insurance, including the insurance premium, interest and any other charges we may impose in connection with the placement of the insurance, until the effective date of the cancellation or expiration of the insurance.  The costs of the insurance may be added to your total outstanding balance or obligation.  The costs of the insurance may be more than the cost of insurance you may be able to obtain on your own."</w:t>
+        <w:t xml:space="preserve">"Unless you [Grantor] provide evidence of the insurance coverage required by your agreement with us [Beneficiary], we may purchase insurance at your expense to protect our interests in your collateral.  This insurance may, but need not, protect your interests.  The coverage that we purchase may not pay any claim that you make or any claim that is made against you in connection with the collateral.  You may later cancel any insurance purchased by us, but only after providing evidence that you have obtained insurance as required by our agreement.  If we purchase insurance for the collateral, you will be responsible for the costs of that insurance, including the insurance premium, </w:t>
+      </w:r>
+      <w:proofErr w:type="gramStart"/>
+      <w:r>
+        <w:rPr>
+          <w:sz w:val="22"/>
+          <w:szCs w:val="22"/>
+        </w:rPr>
+        <w:t>interest</w:t>
+      </w:r>
+      <w:proofErr w:type="gramEnd"/>
+      <w:r>
+        <w:rPr>
+          <w:sz w:val="22"/>
+          <w:szCs w:val="22"/>
+        </w:rPr>
+        <w:t xml:space="preserve"> and any other charges we may impose in connection with the placement of the insurance, until the effective date of the cancellation or expiration of the insurance.  The costs of the insurance may be added to your total outstanding balance or obligation.  The costs of the insurance may be more than the cost of insurance you may be able to obtain on your own."</w:t>
       </w:r>
     </w:p>
     <w:p>
@@ -4491,7 +5408,31 @@
           <w:sz w:val="22"/>
           <w:szCs w:val="22"/>
         </w:rPr>
-        <w:t>.  Grantor shall observe and perform each and every term, covenant and provision to be observed or performed by Grantor pursuant to the Loan Agreement, any other Loan Document and any other agreement or recorded instrument affecting or pertaining to the Property, and any amendments, modifications or changes thereto.</w:t>
+        <w:t xml:space="preserve">.  Grantor shall observe and perform </w:t>
+      </w:r>
+      <w:proofErr w:type="gramStart"/>
+      <w:r>
+        <w:rPr>
+          <w:sz w:val="22"/>
+          <w:szCs w:val="22"/>
+        </w:rPr>
+        <w:t>each and every</w:t>
+      </w:r>
+      <w:proofErr w:type="gramEnd"/>
+      <w:r>
+        <w:rPr>
+          <w:sz w:val="22"/>
+          <w:szCs w:val="22"/>
+        </w:rPr>
+        <w:t xml:space="preserve"> term, covenant and provision to be observed or performed by Grantor pursuant to the Loan </w:t>
+      </w:r>
+      <w:r>
+        <w:rPr>
+          <w:sz w:val="22"/>
+          <w:szCs w:val="22"/>
+        </w:rPr>
+        <w:lastRenderedPageBreak/>
+        <w:t>Agreement, any other Loan Document and any other agreement or recorded instrument affecting or pertaining to the Property, and any amendments, modifications or changes thereto.</w:t>
       </w:r>
     </w:p>
     <w:p>
@@ -4509,7 +5450,6 @@
           <w:sz w:val="22"/>
           <w:szCs w:val="22"/>
         </w:rPr>
-        <w:lastRenderedPageBreak/>
         <w:br/>
       </w:r>
       <w:r>
@@ -4543,7 +5483,23 @@
           <w:sz w:val="22"/>
           <w:szCs w:val="22"/>
         </w:rPr>
-        <w:t>.  The relationship between Grantor and Beneficiary is solely that of debtor and creditor, and Beneficiary has no fiduciary or other special relationship with Grantor, and no term or condition of any of the Loan Agreement, the Note, this Deed of Trust or the other Loan Documents shall be construed so as to deem the relationship between Grantor and Beneficiary to be other than that of debtor and creditor.</w:t>
+        <w:t xml:space="preserve">.  The relationship between Grantor and Beneficiary is solely that of debtor and creditor, and Beneficiary has no fiduciary or other special relationship with Grantor, and no term or condition of any of the Loan Agreement, the Note, this Deed of </w:t>
+      </w:r>
+      <w:proofErr w:type="gramStart"/>
+      <w:r>
+        <w:rPr>
+          <w:sz w:val="22"/>
+          <w:szCs w:val="22"/>
+        </w:rPr>
+        <w:t>Trust</w:t>
+      </w:r>
+      <w:proofErr w:type="gramEnd"/>
+      <w:r>
+        <w:rPr>
+          <w:sz w:val="22"/>
+          <w:szCs w:val="22"/>
+        </w:rPr>
+        <w:t xml:space="preserve"> or the other Loan Documents shall be construed so as to deem the relationship between Grantor and Beneficiary to be other than that of debtor and creditor.</w:t>
       </w:r>
     </w:p>
     <w:p>
@@ -4568,7 +5524,23 @@
           <w:sz w:val="22"/>
           <w:szCs w:val="22"/>
         </w:rPr>
-        <w:t>.  The general partners, members, principals and (if Grantor is a trust) beneficial owners of Grantor, as applicable, are experienced in the ownership and operation of properties similar to the Property, and Grantor and Beneficiary are relying solely upon such expertise and business plan in connection with the ownership and operation of the Property.  Grantor is not relying on Beneficiary's expertise, business acumen or advice in connection with the Property.</w:t>
+        <w:t xml:space="preserve">.  The general partners, members, principals and (if Grantor is a trust) beneficial owners of Grantor, as applicable, are experienced in the ownership and operation of properties </w:t>
+      </w:r>
+      <w:proofErr w:type="gramStart"/>
+      <w:r>
+        <w:rPr>
+          <w:sz w:val="22"/>
+          <w:szCs w:val="22"/>
+        </w:rPr>
+        <w:t>similar to</w:t>
+      </w:r>
+      <w:proofErr w:type="gramEnd"/>
+      <w:r>
+        <w:rPr>
+          <w:sz w:val="22"/>
+          <w:szCs w:val="22"/>
+        </w:rPr>
+        <w:t xml:space="preserve"> the Property, and Grantor and Beneficiary are relying solely upon such expertise and business plan in connection with the ownership and operation of the Property.  Grantor is not relying on Beneficiary's expertise, business acumen or advice in connection with the Property.</w:t>
       </w:r>
     </w:p>
     <w:p>
@@ -4654,7 +5626,39 @@
           <w:sz w:val="22"/>
           <w:szCs w:val="22"/>
         </w:rPr>
-        <w:t>, Beneficiary is not undertaking the performance of (i) any obligations under the Leases, or (ii) any obligations with respect to any other agreements, contracts, certificates, instruments, franchises, permits, trademarks, licenses or other documents.</w:t>
+        <w:t>, Beneficiary is not undertaking the performance of (</w:t>
+      </w:r>
+      <w:proofErr w:type="spellStart"/>
+      <w:r>
+        <w:rPr>
+          <w:sz w:val="22"/>
+          <w:szCs w:val="22"/>
+        </w:rPr>
+        <w:t>i</w:t>
+      </w:r>
+      <w:proofErr w:type="spellEnd"/>
+      <w:r>
+        <w:rPr>
+          <w:sz w:val="22"/>
+          <w:szCs w:val="22"/>
+        </w:rPr>
+        <w:t xml:space="preserve">) any obligations under the Leases, or (ii) any obligations with respect to any other agreements, contracts, certificates, instruments, franchises, permits, trademarks, </w:t>
+      </w:r>
+      <w:proofErr w:type="gramStart"/>
+      <w:r>
+        <w:rPr>
+          <w:sz w:val="22"/>
+          <w:szCs w:val="22"/>
+        </w:rPr>
+        <w:t>licenses</w:t>
+      </w:r>
+      <w:proofErr w:type="gramEnd"/>
+      <w:r>
+        <w:rPr>
+          <w:sz w:val="22"/>
+          <w:szCs w:val="22"/>
+        </w:rPr>
+        <w:t xml:space="preserve"> or other documents.</w:t>
       </w:r>
     </w:p>
     <w:p>
@@ -4744,7 +5748,7 @@
           <w:sz w:val="22"/>
           <w:szCs w:val="22"/>
         </w:rPr>
-        <w:t xml:space="preserve">.  Grantor forthwith upon the execution and delivery of this Deed of Trust and thereafter, from time to time, will cause this Deed of Trust and any of the other Loan Documents creating a Lien or security interest or evidencing the Lien hereof upon the Property and each instrument of further assurance to be filed, registered or recorded in such manner and in such places as may be required by any present or future law in order to publish notice of and fully to protect and perfect the Lien or security interest hereof upon, and the interest of Beneficiary in, the Property.  Grantor will pay all taxes, filing, registration or recording fees, and all expenses incident to the preparation, execution, acknowledgment </w:t>
+        <w:t xml:space="preserve">.  Grantor forthwith upon the execution and delivery of this Deed of Trust and thereafter, from time to time, will cause this Deed of Trust and any of the other Loan Documents creating a Lien or security interest or evidencing the Lien hereof upon the Property and each instrument of further assurance to be filed, registered or recorded in such manner and in such places as may be required </w:t>
       </w:r>
       <w:r>
         <w:rPr>
@@ -4752,7 +5756,7 @@
           <w:szCs w:val="22"/>
         </w:rPr>
         <w:lastRenderedPageBreak/>
-        <w:t>and/or recording of the Note, this Deed of Trust, the other Loan Documents, any note, deed of trust, deed to secure debt or mortgage supplemental hereto, any security instrument with respect to the Property, any appointment of a successor trustee, and any instrument of further assurance, and any modification or amendment of any of the foregoing documents, and all federal, state, county and municipal taxes, duties, imposts, assessments and charges arising out of or in connection with the execution and delivery of this Deed of Trust, any deed of trust, deed to secure debt or mortgage supplemental hereto, any security instrument with respect to the Property or any instrument of further assurance, and any modification or amendment of any of the foregoing documents, except where prohibited by law so to do.</w:t>
+        <w:t>by any present or future law in order to publish notice of and fully to protect and perfect the Lien or security interest hereof upon, and the interest of Beneficiary in, the Property.  Grantor will pay all taxes, filing, registration or recording fees, and all expenses incident to the preparation, execution, acknowledgment and/or recording of the Note, this Deed of Trust, the other Loan Documents, any note, deed of trust, deed to secure debt or mortgage supplemental hereto, any security instrument with respect to the Property, any appointment of a successor trustee, and any instrument of further assurance, and any modification or amendment of any of the foregoing documents, and all federal, state, county and municipal taxes, duties, imposts, assessments and charges arising out of or in connection with the execution and delivery of this Deed of Trust, any deed of trust, deed to secure debt or mortgage supplemental hereto, any security instrument with respect to the Property or any instrument of further assurance, and any modification or amendment of any of the foregoing documents, except where prohibited by law so to do.</w:t>
       </w:r>
     </w:p>
     <w:p>
@@ -4777,7 +5781,39 @@
           <w:sz w:val="22"/>
           <w:szCs w:val="22"/>
         </w:rPr>
-        <w:t xml:space="preserve">.  Grantor will, at the cost of Grantor, and without expense to Beneficiary, do, execute, acknowledge and deliver all and every such further acts, deeds, conveyances, deeds of trust, deeds to secure debt, mortgages, assignments, notices of assignments, transfers and assurances as Beneficiary shall, from time to time, reasonably require, for the better assuring, conveying, assigning, transferring, and confirming unto Beneficiary the Property and rights hereby mortgaged, deeded, granted, bargained, sold, conveyed, confirmed, pledged, assigned, warranted and transferred or intended now or hereafter so to be, or which Grantor may be or may hereafter become bound to convey or assign to Beneficiary, or for carrying out the intention or facilitating the performance of the terms of this Deed of Trust or for filing, registering or recording this Deed of Trust, or for complying with all Legal Requirements.  Grantor, on demand, will execute and deliver, and in the event it shall fail to so execute and deliver, hereby authorizes Beneficiary to execute in the name of Grantor or without the signature of Grantor to the extent Beneficiary may lawfully do so, one or more financing statements to evidence more effectively the security interest of Beneficiary in the Property and the Collateral.  Financing statements to be filed with the Secretary of State of the State in which the Grantor is organized may describe as the collateral covered thereby "all assets of the debtor, whether now owned or hereafter acquired" or words to that effect, notwithstanding that such collateral description may be broader in scope than the collateral described herein.  Beneficiary shall provide Grantor with copies of any notices and/or instruments of filings executed by Beneficiary in accordance with the immediately preceding sentence.  Grantor grants to Beneficiary an irrevocable power of attorney coupled with an interest for the purpose of exercising and perfecting any and all rights and remedies available to Beneficiary at law and in equity, including, without limitation, such rights and remedies available to Beneficiary pursuant to this </w:t>
+        <w:t xml:space="preserve">.  Grantor will, at the cost of Grantor, and without expense to Beneficiary, do, execute, acknowledge and deliver all and every such further acts, deeds, conveyances, deeds of trust, deeds to secure debt, mortgages, assignments, notices of assignments, transfers and assurances as Beneficiary shall, from time to time, reasonably require, for the better assuring, conveying, assigning, transferring, and confirming unto Beneficiary the Property and rights hereby mortgaged, deeded, granted, bargained, sold, conveyed, confirmed, pledged, assigned, warranted and transferred or intended now or hereafter so to be, or which Grantor may be or may hereafter become bound to convey or assign to Beneficiary, or for carrying out the intention or facilitating the performance of the terms of this Deed of Trust or for filing, registering or recording this Deed of Trust, or for complying with all Legal Requirements.  Grantor, on demand, will execute and deliver, and in the </w:t>
+      </w:r>
+      <w:proofErr w:type="gramStart"/>
+      <w:r>
+        <w:rPr>
+          <w:sz w:val="22"/>
+          <w:szCs w:val="22"/>
+        </w:rPr>
+        <w:t>event</w:t>
+      </w:r>
+      <w:proofErr w:type="gramEnd"/>
+      <w:r>
+        <w:rPr>
+          <w:sz w:val="22"/>
+          <w:szCs w:val="22"/>
+        </w:rPr>
+        <w:t xml:space="preserve"> it shall fail to so execute and deliver, hereby authorizes Beneficiary to execute in the name of Grantor or without the signature of Grantor to the extent Beneficiary may lawfully do so, one or more financing statements to evidence more effectively the security interest of Beneficiary in the Property and the Collateral.  Financing statements to be filed with the Secretary of State of the State in which the Grantor is organized may describe as the collateral covered thereby "all assets of the debtor, whether now owned or hereafter acquired" or words to that effect, notwithstanding that such collateral description may be broader in scope than the collateral described herein.  Beneficiary shall provide Grantor with copies of any notices and/or instruments of filings executed by Beneficiary in accordance with the immediately preceding sentence.  Grantor grants to Beneficiary an irrevocable power of attorney coupled with an interest for the purpose of exercising and perfecting </w:t>
+      </w:r>
+      <w:proofErr w:type="gramStart"/>
+      <w:r>
+        <w:rPr>
+          <w:sz w:val="22"/>
+          <w:szCs w:val="22"/>
+        </w:rPr>
+        <w:t>any and all</w:t>
+      </w:r>
+      <w:proofErr w:type="gramEnd"/>
+      <w:r>
+        <w:rPr>
+          <w:sz w:val="22"/>
+          <w:szCs w:val="22"/>
+        </w:rPr>
+        <w:t xml:space="preserve"> rights and remedies available to Beneficiary at law and in equity, including, without limitation, such rights and remedies available to Beneficiary pursuant to this </w:t>
       </w:r>
       <w:r>
         <w:rPr>
@@ -4792,7 +5828,23 @@
           <w:sz w:val="22"/>
           <w:szCs w:val="22"/>
         </w:rPr>
-        <w:t>.  Notwithstanding anything to the contrary in the immediately preceding sentence, Beneficiary shall not execute any documents as attorney in fact for Grantor unless (i) Grantor shall have failed or refused to execute the same within five (5) days after delivery of Beneficiary's request to Grantor or (ii) an Event of Default is continuing.</w:t>
+        <w:t>.  Notwithstanding anything to the contrary in the immediately preceding sentence, Beneficiary shall not execute any documents as attorney in fact for Grantor unless (</w:t>
+      </w:r>
+      <w:proofErr w:type="spellStart"/>
+      <w:r>
+        <w:rPr>
+          <w:sz w:val="22"/>
+          <w:szCs w:val="22"/>
+        </w:rPr>
+        <w:t>i</w:t>
+      </w:r>
+      <w:proofErr w:type="spellEnd"/>
+      <w:r>
+        <w:rPr>
+          <w:sz w:val="22"/>
+          <w:szCs w:val="22"/>
+        </w:rPr>
+        <w:t>) Grantor shall have failed or refused to execute the same within five (5) days after delivery of Beneficiary's request to Grantor or (ii) an Event of Default is continuing.</w:t>
       </w:r>
     </w:p>
     <w:p>
@@ -4865,12 +5917,21 @@
         </w:rPr>
         <w:t xml:space="preserve"> </w:t>
       </w:r>
-      <w:r>
-        <w:rPr>
-          <w:sz w:val="22"/>
-          <w:szCs w:val="22"/>
-        </w:rPr>
-        <w:t xml:space="preserve">assessments or other charges assessed against the Property, or any part thereof, and no deduction shall otherwise be made or claimed from the assessed value of the Property, or any part thereof, for real estate tax purposes by reason of this Deed of Trust or the Debt.  If such claim, credit or deduction shall be required by law, Beneficiary shall have the option, by </w:t>
+      <w:proofErr w:type="gramStart"/>
+      <w:r>
+        <w:rPr>
+          <w:sz w:val="22"/>
+          <w:szCs w:val="22"/>
+        </w:rPr>
+        <w:t>assessments</w:t>
+      </w:r>
+      <w:proofErr w:type="gramEnd"/>
+      <w:r>
+        <w:rPr>
+          <w:sz w:val="22"/>
+          <w:szCs w:val="22"/>
+        </w:rPr>
+        <w:t xml:space="preserve"> or other charges assessed against the </w:t>
       </w:r>
       <w:r>
         <w:rPr>
@@ -4878,7 +5939,23 @@
           <w:szCs w:val="22"/>
         </w:rPr>
         <w:lastRenderedPageBreak/>
-        <w:t>written notice to Grantor, to declare the Debt due and payable no earlier than one hundred twenty (120) days following such notice.</w:t>
+        <w:t xml:space="preserve">Property, or any part thereof, and no deduction shall otherwise be made or claimed from the assessed value of the Property, or any part thereof, for real estate tax purposes by reason of this Deed of Trust or the Debt.  If such claim, </w:t>
+      </w:r>
+      <w:proofErr w:type="gramStart"/>
+      <w:r>
+        <w:rPr>
+          <w:sz w:val="22"/>
+          <w:szCs w:val="22"/>
+        </w:rPr>
+        <w:t>credit</w:t>
+      </w:r>
+      <w:proofErr w:type="gramEnd"/>
+      <w:r>
+        <w:rPr>
+          <w:sz w:val="22"/>
+          <w:szCs w:val="22"/>
+        </w:rPr>
+        <w:t xml:space="preserve"> or deduction shall be required by law, Beneficiary shall have the option, by written notice to Grantor, to declare the Debt due and payable no earlier than one hundred twenty (120) days following such notice.</w:t>
       </w:r>
     </w:p>
     <w:p>
@@ -4943,7 +6020,23 @@
           <w:sz w:val="22"/>
           <w:szCs w:val="22"/>
         </w:rPr>
-        <w:t xml:space="preserve">.  Grantor acknowledges that Beneficiary has examined and relied on the experience of Grantor and its general partners, members, principals and (if Grantor is a trust) beneficial owners in owning and operating properties such as the Property in agreeing to make the Loan, and will continue to rely on Grantor's ownership of the Property as a means of maintaining the value of the Property as security for the payment and performance of the Obligations, including the repayment of the Debt.  Grantor acknowledges that Beneficiary has a valid interest in maintaining the value of the Property so as to ensure that, should Grantor default in the payment and/or performance of the Obligations, including the repayment of the Debt, Beneficiary can recover the Debt by a sale or foreclosure of the Property or other sale permitted by </w:t>
+        <w:t xml:space="preserve">.  Grantor acknowledges that Beneficiary has examined and relied on the experience of Grantor and its general partners, members, principals and (if Grantor is a trust) beneficial owners in owning and operating properties such as the Property in agreeing to make the Loan, and will continue to rely on Grantor's ownership of the Property as a means of maintaining the value of the Property as security for the payment and performance of the Obligations, including the repayment of the Debt.  Grantor acknowledges that Beneficiary has a valid interest in maintaining the value of the Property </w:t>
+      </w:r>
+      <w:proofErr w:type="gramStart"/>
+      <w:r>
+        <w:rPr>
+          <w:sz w:val="22"/>
+          <w:szCs w:val="22"/>
+        </w:rPr>
+        <w:t>so as to</w:t>
+      </w:r>
+      <w:proofErr w:type="gramEnd"/>
+      <w:r>
+        <w:rPr>
+          <w:sz w:val="22"/>
+          <w:szCs w:val="22"/>
+        </w:rPr>
+        <w:t xml:space="preserve"> ensure that, should Grantor default in the payment and/or performance of the Obligations, including the repayment of the Debt, Beneficiary can recover the Debt by a sale or foreclosure of the Property or other sale permitted by </w:t>
       </w:r>
       <w:r>
         <w:rPr>
@@ -5056,8 +6149,17 @@
           <w:sz w:val="22"/>
           <w:szCs w:val="22"/>
         </w:rPr>
-        <w:t>declare the entire unpaid Debt to be immediately due and payable;</w:t>
-      </w:r>
+        <w:t xml:space="preserve">declare the entire unpaid Debt to be immediately due and </w:t>
+      </w:r>
+      <w:proofErr w:type="gramStart"/>
+      <w:r>
+        <w:rPr>
+          <w:sz w:val="22"/>
+          <w:szCs w:val="22"/>
+        </w:rPr>
+        <w:t>payable;</w:t>
+      </w:r>
+      <w:proofErr w:type="gramEnd"/>
     </w:p>
     <w:p>
       <w:pPr>
@@ -5072,7 +6174,7 @@
           <w:sz w:val="22"/>
           <w:szCs w:val="22"/>
         </w:rPr>
-        <w:t xml:space="preserve">give such notice of default and of election to cause the Property to be sold as may be required by law or to cause Trustee to provide notices as may be required by law and as may be necessary for Trustee to exercise the power of sale granted herein; in which event, Trustee shall then record and give such notice of Trustee's sale as then required by law and, after the expiration of such time as may be required by law, may sell the Property (in one or more sales) at the time and place specified in the applicable notice of sale, as a whole or in separate parcels as directed by Beneficiary, , at public auction to the highest bidder for cash in lawful money of the United States of America, payable at time of sale, all in accordance with applicable law.  Trustee, from time to time, may postpone or continue the sale of all or any portion of the Property as permitted by applicable law or by public declaration at the time and place last appointed for the sale and no other notice of the postponed sale shall be required unless provided by applicable law.  Upon any sale, Trustee shall deliver its deed conveying the property sold, without any covenant or warranty, expressed or implied, to the purchaser or purchasers at the sale.  The recitals in such deed of any matters or facts shall be conclusive as to the accuracy thereof.  At any sale by Trustee or other sale, Beneficiary may </w:t>
+        <w:t xml:space="preserve">give such notice of default and of election to cause the Property to be sold as may be required by law or to cause Trustee to provide notices as may be required by law and as may be necessary for Trustee to exercise the power of sale granted herein; in which event, Trustee shall then record and give such notice of Trustee's sale as then required by law and, after the expiration of such time as may be required by law, may sell the Property (in one or more sales) at the time and place specified in the applicable notice of sale, as a whole or in separate parcels as directed by Beneficiary, , at public auction to the highest bidder for cash in lawful money of the United States of America, payable at time of sale, all in accordance with applicable law.  Trustee, from time to time, may postpone or continue the sale of all or any portion of the Property as permitted by applicable law or by public declaration at the time and place last appointed for the sale and no other notice of the postponed sale shall be required unless provided by applicable law.  Upon </w:t>
       </w:r>
       <w:r>
         <w:rPr>
@@ -5080,8 +6182,17 @@
           <w:szCs w:val="22"/>
         </w:rPr>
         <w:lastRenderedPageBreak/>
-        <w:t>bid for the Property so offered and may apply against its bid a credit for the amount of any outstanding Debt or other amounts owed by Grantor to Beneficiary;</w:t>
-      </w:r>
+        <w:t xml:space="preserve">any sale, Trustee shall deliver its deed conveying the property sold, without any covenant or warranty, expressed or implied, to the purchaser or purchasers at the sale.  The recitals in such deed of any matters or facts shall be conclusive as to the accuracy thereof.  At any sale by Trustee or other sale, Beneficiary may bid for the Property so offered and may apply against its bid a credit for the amount of any outstanding Debt or other amounts owed by Grantor to </w:t>
+      </w:r>
+      <w:proofErr w:type="gramStart"/>
+      <w:r>
+        <w:rPr>
+          <w:sz w:val="22"/>
+          <w:szCs w:val="22"/>
+        </w:rPr>
+        <w:t>Beneficiary;</w:t>
+      </w:r>
+      <w:proofErr w:type="gramEnd"/>
     </w:p>
     <w:p>
       <w:pPr>
@@ -5128,8 +6239,17 @@
           <w:sz w:val="22"/>
           <w:szCs w:val="22"/>
         </w:rPr>
-        <w:t>with or without entry, to the extent permitted and pursuant to the procedures provided by applicable law, institute proceedings for the partial foreclosure of this Deed of Trust for the portion of the Debt then due and payable, subject to the continuing lien and security interest of this Deed of Trust for the balance of the Obligations not then due, unimpaired and without loss of priority;</w:t>
-      </w:r>
+        <w:t xml:space="preserve">with or without entry, to the extent permitted and pursuant to the procedures provided by applicable law, institute proceedings for the partial foreclosure of this Deed of Trust for the portion of the Debt then due and payable, subject to the continuing lien and security interest of this Deed of Trust for the balance of the Obligations not then due, unimpaired and without loss of </w:t>
+      </w:r>
+      <w:proofErr w:type="gramStart"/>
+      <w:r>
+        <w:rPr>
+          <w:sz w:val="22"/>
+          <w:szCs w:val="22"/>
+        </w:rPr>
+        <w:t>priority;</w:t>
+      </w:r>
+      <w:proofErr w:type="gramEnd"/>
     </w:p>
     <w:p>
       <w:pPr>
@@ -5144,8 +6264,17 @@
           <w:sz w:val="22"/>
           <w:szCs w:val="22"/>
         </w:rPr>
-        <w:t>intentionally omitted;</w:t>
-      </w:r>
+        <w:t xml:space="preserve">intentionally </w:t>
+      </w:r>
+      <w:proofErr w:type="gramStart"/>
+      <w:r>
+        <w:rPr>
+          <w:sz w:val="22"/>
+          <w:szCs w:val="22"/>
+        </w:rPr>
+        <w:t>omitted;</w:t>
+      </w:r>
+      <w:proofErr w:type="gramEnd"/>
     </w:p>
     <w:p>
       <w:pPr>
@@ -5200,8 +6329,17 @@
           <w:sz w:val="22"/>
           <w:szCs w:val="22"/>
         </w:rPr>
-        <w:t>In connection with any sale or sales hereunder, Beneficiary shall be entitled to elect to treat any of the Property which consists of (x) a right in action, or (y) property that can be severed from the Real Property covered hereby, or (z) any Improvements (without causing structural damage thereto), as if the same were personal property, and dispose of the same in accordance with applicable law, separate and apart from the sale of the Real Property.  Where the Property consists of Real Property, Personal Property, Equipment or Fixtures, whether or not such Personal Property or Equipment is located on or within the Real Property, Beneficiary shall be entitled to elect to exercise its rights and remedies against any or all of the Real Property, Personal Property, Equipment and Fixtures in such order and manner as is now or hereafter permitted by applicable law;</w:t>
-      </w:r>
+        <w:t xml:space="preserve">In connection with any sale or sales hereunder, Beneficiary shall be entitled to elect to treat any of the Property which consists of (x) a right in action, or (y) property that can be severed from the Real Property covered hereby, or (z) any Improvements (without causing structural damage thereto), as if the same were personal property, and dispose of the same in accordance with applicable law, separate and apart from the sale of the Real Property.  Where the Property consists of Real Property, Personal Property, Equipment or Fixtures, whether or not such Personal Property or Equipment is located on or within the Real Property, Beneficiary shall be entitled to elect to exercise its rights and remedies against any or all of the Real Property, Personal Property, Equipment and Fixtures in such order and manner as is now or hereafter permitted by applicable </w:t>
+      </w:r>
+      <w:proofErr w:type="gramStart"/>
+      <w:r>
+        <w:rPr>
+          <w:sz w:val="22"/>
+          <w:szCs w:val="22"/>
+        </w:rPr>
+        <w:t>law;</w:t>
+      </w:r>
+      <w:proofErr w:type="gramEnd"/>
     </w:p>
     <w:p>
       <w:pPr>
@@ -5260,7 +6398,15 @@
           <w:sz w:val="22"/>
           <w:szCs w:val="22"/>
         </w:rPr>
-        <w:t>Should Beneficiary elect to sell or cause to be sold any portion of the Property which is Real Property or which is Personal Property, Equipment or Fixtures that the Beneficiary has elected under applicable law to sell together with Real Property in accordance with the laws governing a sale of the Real Property, Beneficiary shall give such notice of the occurrence of an Event of Default, if any, and its election to sell such Property, each as may then be required by law.  Thereafter, upon the expiration of such time and the giving of such notice of sale as may then be required by law, subject to the terms hereof and of the other Loan Documents, and without the necessity of any demand on Grantor, Beneficiary at the time and place specified in the notice of sale, shall sell such Real Property or part thereof at public auction to the highest bidder for cash in lawful money of the United States of America.  Beneficiary may from time to time postpone any sale hereunder by public announcement thereof at the time and place noticed for any such sale; and</w:t>
+        <w:t xml:space="preserve">Should Beneficiary elect to sell or cause to be sold any portion of the Property which is Real Property or which is Personal Property, Equipment or Fixtures that the Beneficiary has elected under applicable law to sell together with Real Property in accordance with the laws governing a sale of the Real Property, Beneficiary shall give such notice of the occurrence of an Event of Default, if any, and its election to sell such Property, each as may then be required by law.  Thereafter, upon the expiration of such time and the giving of such notice of sale as may then be required by law, subject to the terms hereof and of the other Loan Documents, and without the necessity of any demand on Grantor, Beneficiary at the time and place specified in the notice of sale, shall sell such Real Property or part thereof </w:t>
+      </w:r>
+      <w:r>
+        <w:rPr>
+          <w:sz w:val="22"/>
+          <w:szCs w:val="22"/>
+        </w:rPr>
+        <w:lastRenderedPageBreak/>
+        <w:t>at public auction to the highest bidder for cash in lawful money of the United States of America.  Beneficiary may from time to time postpone any sale hereunder by public announcement thereof at the time and place noticed for any such sale; and</w:t>
       </w:r>
     </w:p>
     <w:p>
@@ -5276,9 +6422,33 @@
           <w:sz w:val="22"/>
           <w:szCs w:val="22"/>
         </w:rPr>
-        <w:lastRenderedPageBreak/>
-        <w:t>If the Property consists of several lots, parcels or items of property, Beneficiary shall, subject to applicable law, (A) designate the order in which such lots, parcels or items shall be offered for sale or sold, or (B) elect to sell or cause to be sold such lots, parcels or items through a single sale, or through two or more successive sales, or in any other manner Beneficiary designates.  Any Person, including Grantor or Beneficiary, may purchase at any sale hereunder.  Should Beneficiary or Trustee desire that more than one sale or other disposition of the Property be conducted, Beneficiary shall, subject to applicable law, cause such sales or dispositions to be conducted simultaneously, or successively, on the same day, or at such different days or times and in such order as Beneficiary may designate, and no such sale shall terminate or otherwise affect the Lien of this Deed of Trust on any part of the Property not sold until all the Obligations have been satisfied in full.  In the event Beneficiary elects to dispose of the Property through more than one sale, except as otherwise provided by applicable law, Grantor agrees to pay the costs and expenses of each such sale and of any judicial proceedings wherein such sale may be made;</w:t>
-      </w:r>
+        <w:t xml:space="preserve">If the Property consists of several lots, parcels or items of property, Beneficiary shall, subject to applicable law, (A) designate the order in which such lots, parcels or items shall be offered for sale or sold, or (B) elect to sell or cause to be sold such lots, </w:t>
+      </w:r>
+      <w:proofErr w:type="gramStart"/>
+      <w:r>
+        <w:rPr>
+          <w:sz w:val="22"/>
+          <w:szCs w:val="22"/>
+        </w:rPr>
+        <w:t>parcels</w:t>
+      </w:r>
+      <w:proofErr w:type="gramEnd"/>
+      <w:r>
+        <w:rPr>
+          <w:sz w:val="22"/>
+          <w:szCs w:val="22"/>
+        </w:rPr>
+        <w:t xml:space="preserve"> or items through a single sale, or through two or more successive sales, or in any other manner Beneficiary designates.  Any Person, including Grantor or Beneficiary, may purchase at any sale hereunder.  Should Beneficiary or Trustee desire that more than one sale or other disposition of the Property be conducted, Beneficiary shall, subject to applicable law, cause such sales or dispositions to be conducted simultaneously, or successively, on the same day, or at such different days or times and in such order as Beneficiary may designate, and no such sale shall terminate or otherwise affect the Lien of this Deed of Trust on any part of the Property not sold until all the Obligations have been satisfied in full.  In the event Beneficiary elects to dispose of the Property through more than one sale, except as otherwise provided by applicable law, Grantor agrees to pay the costs and expenses of each such sale and of any judicial proceedings wherein such sale may be </w:t>
+      </w:r>
+      <w:proofErr w:type="gramStart"/>
+      <w:r>
+        <w:rPr>
+          <w:sz w:val="22"/>
+          <w:szCs w:val="22"/>
+        </w:rPr>
+        <w:t>made;</w:t>
+      </w:r>
+      <w:proofErr w:type="gramEnd"/>
     </w:p>
     <w:p>
       <w:pPr>
@@ -5293,8 +6463,17 @@
           <w:sz w:val="22"/>
           <w:szCs w:val="22"/>
         </w:rPr>
-        <w:t>institute an action, suit or proceeding in equity for the specific performance of any covenant, condition or agreement contained herein, in the Note, in the Loan Agreement or in the other Loan Documents;</w:t>
-      </w:r>
+        <w:t xml:space="preserve">institute an action, suit or proceeding in equity for the specific performance of any covenant, condition or agreement contained herein, in the Note, in the Loan Agreement or in the other Loan </w:t>
+      </w:r>
+      <w:proofErr w:type="gramStart"/>
+      <w:r>
+        <w:rPr>
+          <w:sz w:val="22"/>
+          <w:szCs w:val="22"/>
+        </w:rPr>
+        <w:t>Documents;</w:t>
+      </w:r>
+      <w:proofErr w:type="gramEnd"/>
     </w:p>
     <w:p>
       <w:pPr>
@@ -5309,8 +6488,17 @@
           <w:sz w:val="22"/>
           <w:szCs w:val="22"/>
         </w:rPr>
-        <w:t>recover judgment on the Note either before, during or after any proceedings for the enforcement of this Deed of Trust or the other Loan Documents;</w:t>
-      </w:r>
+        <w:t xml:space="preserve">recover judgment on the Note either before, during or after any proceedings for the enforcement of this Deed of Trust or the other Loan </w:t>
+      </w:r>
+      <w:proofErr w:type="gramStart"/>
+      <w:r>
+        <w:rPr>
+          <w:sz w:val="22"/>
+          <w:szCs w:val="22"/>
+        </w:rPr>
+        <w:t>Documents;</w:t>
+      </w:r>
+      <w:proofErr w:type="gramEnd"/>
     </w:p>
     <w:p>
       <w:pPr>
@@ -5325,8 +6513,17 @@
           <w:sz w:val="22"/>
           <w:szCs w:val="22"/>
         </w:rPr>
-        <w:t>apply for the appointment of a receiver, trustee, liquidator or conservator of the Property, without notice and without regard for the adequacy of the security for the Debt and without regard for the solvency of Grantor, any guarantor or indemnitor with respect to the Loan or any Person otherwise liable for the payment of the Debt or any part thereof, and Grantor hereby irrevocably consents to such appointment;</w:t>
-      </w:r>
+        <w:t xml:space="preserve">apply for the appointment of a receiver, trustee, liquidator or conservator of the Property, without notice and without regard for the adequacy of the security for the Debt and without regard for the solvency of Grantor, any guarantor or indemnitor with respect to the Loan or any Person otherwise liable for the payment of the Debt or any part thereof, and Grantor hereby irrevocably consents to such </w:t>
+      </w:r>
+      <w:proofErr w:type="gramStart"/>
+      <w:r>
+        <w:rPr>
+          <w:sz w:val="22"/>
+          <w:szCs w:val="22"/>
+        </w:rPr>
+        <w:t>appointment;</w:t>
+      </w:r>
+      <w:proofErr w:type="gramEnd"/>
     </w:p>
     <w:p>
       <w:pPr>
@@ -5356,7 +6553,31 @@
           <w:sz w:val="22"/>
           <w:szCs w:val="22"/>
         </w:rPr>
-        <w:t xml:space="preserve"> hereof shall automatically be revoked and Beneficiary may enter into or upon the Property, either personally or by its agents, nominees or attorneys and dispossess Grantor and its agents and servants therefrom, without liability for trespass, damages or otherwise and exclude Grantor and its agents or servants wholly therefrom, and take possession of all books, records and accounts relating thereto and Grantor agrees to surrender possession of the Property and of such books, records and accounts to Beneficiary upon demand, and thereupon Beneficiary may do such acts and things as Beneficiary deems necessary or desirable to protect the security hereof, including without limitation, (i) use, operate, manage, control, insure, maintain, repair, restore and otherwise deal with all and every part of the Property and conduct the business thereat on such terms and for such period of time as Beneficiary may deem proper; (ii) complete any construction on the Property in such manner and form as Beneficiary deems advisable; (iii) make alterations, additions, renewals, replacements and improvements to or on the Property; (iv) exercise all rights and powers of Grantor with respect to the Property, whether in the name of Grantor or otherwise, including, without limitation, the right to make, cancel, enforce or modify Leases, obtain and evict tenants and demand, sue for or otherwise collect and receive all Rents and all sums due under all Lease Guaranties, including, without limitation, those past due and unpaid; (v) require Grantor to pay monthly in advance to Beneficiary, or any receiver appointed to collect the Rents, the fair and reasonable rental value for the use and occupation of such part of the Property as may be occupied by Grantor; (vi) require Grantor to vacate and surrender possession of the Property to Beneficiary or to such receiver and, in default thereof, Grantor may be evicted by summary proceedings or otherwise; and (vii) apply the receipts from the Property to the payment and performance of the Obligations (including, without limitation, the payment of the Debt), in such order, priority and proportions as Beneficiary shall deem appropriate in its sole discretion after deducting therefrom all expenses (including reasonable attorneys' fees and costs) incurred in connection with the aforesaid operations and all amounts necessary to pay the Taxes, </w:t>
+        <w:t xml:space="preserve"> hereof shall automatically be revoked and Beneficiary may enter into or upon the Property, either personally or by its agents, nominees or attorneys and dispossess Grantor and its agents and servants therefrom, without liability for trespass, damages or otherwise and exclude Grantor and its agents or servants wholly therefrom, and take possession of all books, records and accounts relating thereto and Grantor agrees to surrender possession of the Property and of such books, records and accounts to Beneficiary upon demand, and thereupon Beneficiary may do such acts and things as Beneficiary deems necessary or desirable to protect the security hereof, including without limitation, (</w:t>
+      </w:r>
+      <w:proofErr w:type="spellStart"/>
+      <w:r>
+        <w:rPr>
+          <w:sz w:val="22"/>
+          <w:szCs w:val="22"/>
+        </w:rPr>
+        <w:t>i</w:t>
+      </w:r>
+      <w:proofErr w:type="spellEnd"/>
+      <w:r>
+        <w:rPr>
+          <w:sz w:val="22"/>
+          <w:szCs w:val="22"/>
+        </w:rPr>
+        <w:t xml:space="preserve">) use, operate, manage, control, insure, maintain, repair, restore and otherwise deal with all and every part of the Property and conduct the business thereat on such terms and for such period of time as Beneficiary may deem proper; (ii) complete any construction on the Property in such manner and form as Beneficiary deems advisable; (iii) make alterations, additions, renewals, replacements and improvements to or on the Property; (iv) exercise all rights and powers of Grantor with respect to the Property, whether in the name of Grantor or otherwise, including, without limitation, the right to make, cancel, enforce or modify Leases, obtain and evict tenants and demand, sue for or otherwise collect and receive all Rents and all sums due under all Lease Guaranties, including, without limitation, those past due and unpaid; (v) require Grantor to pay monthly in advance to Beneficiary, or any receiver appointed to collect the Rents, the fair and reasonable rental value for the use and occupation of such part of the Property as may be occupied by Grantor; (vi) require Grantor to vacate and surrender possession of the Property to Beneficiary or to such receiver and, in default thereof, Grantor may be evicted by summary proceedings or otherwise; and (vii) apply the receipts from the Property to the payment and performance of the Obligations </w:t>
+      </w:r>
+      <w:r>
+        <w:rPr>
+          <w:sz w:val="22"/>
+          <w:szCs w:val="22"/>
+        </w:rPr>
+        <w:lastRenderedPageBreak/>
+        <w:t xml:space="preserve">(including, without limitation, the payment of the Debt), in such order, priority and proportions as Beneficiary shall deem appropriate in its sole discretion after deducting therefrom all expenses (including reasonable attorneys' fees and costs) incurred in connection with the aforesaid operations and all amounts necessary to pay the Taxes, </w:t>
       </w:r>
       <w:r>
         <w:rPr>
@@ -5377,15 +6598,7 @@
           <w:sz w:val="22"/>
           <w:szCs w:val="22"/>
         </w:rPr>
-        <w:t xml:space="preserve">assessments or other charges assessed against the Property, </w:t>
-      </w:r>
-      <w:r>
-        <w:rPr>
-          <w:sz w:val="22"/>
-          <w:szCs w:val="22"/>
-        </w:rPr>
-        <w:lastRenderedPageBreak/>
-        <w:t xml:space="preserve">insurance premiums, other expenses and </w:t>
+        <w:t xml:space="preserve">assessments or other charges assessed against the Property, insurance premiums, other expenses and </w:t>
       </w:r>
       <w:r>
         <w:rPr>
@@ -5429,8 +6642,33 @@
           <w:sz w:val="22"/>
           <w:szCs w:val="22"/>
         </w:rPr>
-        <w:t>exercise any and all rights and remedies granted to a secured party upon default under the Uniform Commercial Code, including, without limiting the generality of the foregoing:  (i) the right to take possession of the Fixtures, the Equipment and/or the Personal Property, or any part thereof, and to take such other measures as Beneficiary may deem necessary for the care, protection and preservation of the Fixtures, the Equipment and the Personal Property, and (ii) request Grantor, at its sole cost and expense, to assemble the Fixtures, the Equipment and/or the Personal Property and make it available to Beneficiary at a convenient place acceptable to Beneficiary.  Any notice of sale, disposition or other intended action by Beneficiary with respect to the Fixtures, the Equipment and/or the Personal Property sent to Grantor in accordance with the provisions hereof at least ten (10) days prior to such action, shall constitute commercially reasonable notice to Grantor;</w:t>
-      </w:r>
+        <w:t>exercise any and all rights and remedies granted to a secured party upon default under the Uniform Commercial Code, including, without limiting the generality of the foregoing:  (</w:t>
+      </w:r>
+      <w:proofErr w:type="spellStart"/>
+      <w:r>
+        <w:rPr>
+          <w:sz w:val="22"/>
+          <w:szCs w:val="22"/>
+        </w:rPr>
+        <w:t>i</w:t>
+      </w:r>
+      <w:proofErr w:type="spellEnd"/>
+      <w:r>
+        <w:rPr>
+          <w:sz w:val="22"/>
+          <w:szCs w:val="22"/>
+        </w:rPr>
+        <w:t xml:space="preserve">) the right to take possession of the Fixtures, the Equipment and/or the Personal Property, or any part thereof, and to take such other measures as Beneficiary may deem necessary for the care, protection and preservation of the Fixtures, the Equipment and the Personal Property, and (ii) request Grantor, at its sole cost and expense, to assemble the Fixtures, the Equipment and/or the Personal Property and make it available to Beneficiary at a convenient place acceptable to Beneficiary.  Any notice of sale, disposition or other intended action by Beneficiary with respect to the Fixtures, the Equipment and/or the Personal Property sent to Grantor in accordance with the provisions hereof at least ten (10) days prior to such action, shall constitute commercially reasonable notice to </w:t>
+      </w:r>
+      <w:proofErr w:type="gramStart"/>
+      <w:r>
+        <w:rPr>
+          <w:sz w:val="22"/>
+          <w:szCs w:val="22"/>
+        </w:rPr>
+        <w:t>Grantor;</w:t>
+      </w:r>
+      <w:proofErr w:type="gramEnd"/>
     </w:p>
     <w:p>
       <w:pPr>
@@ -5477,7 +6715,23 @@
           <w:sz w:val="22"/>
           <w:szCs w:val="22"/>
         </w:rPr>
-        <w:t>In the event of a sale, by foreclosure, power of sale or otherwise, of less than all of the Property, this Deed of Trust shall continue as a Lien and security interest on the remaining portion of the Property unimpaired and without loss of priority.</w:t>
+        <w:t xml:space="preserve">In the event of a sale, by foreclosure, power of sale or otherwise, of less than </w:t>
+      </w:r>
+      <w:proofErr w:type="gramStart"/>
+      <w:r>
+        <w:rPr>
+          <w:sz w:val="22"/>
+          <w:szCs w:val="22"/>
+        </w:rPr>
+        <w:t>all of</w:t>
+      </w:r>
+      <w:proofErr w:type="gramEnd"/>
+      <w:r>
+        <w:rPr>
+          <w:sz w:val="22"/>
+          <w:szCs w:val="22"/>
+        </w:rPr>
+        <w:t xml:space="preserve"> the Property, this Deed of Trust shall continue as a Lien and security interest on the remaining portion of the Property unimpaired and without loss of priority.</w:t>
       </w:r>
     </w:p>
     <w:p>
@@ -5508,7 +6762,23 @@
           <w:sz w:val="22"/>
           <w:szCs w:val="22"/>
         </w:rPr>
-        <w:t xml:space="preserve"> and the collection of the Rents and the sums due under the Lease Guaranties and the application thereof as provided in the Loan Documents shall not be considered a waiver of any Default or Event of Default under the Note, the Loan Agreement, this Deed of Trust or the other Loan Documents.  </w:t>
+        <w:t xml:space="preserve"> and the collection of the Rents and the sums due under the Lease Guaranties and the application thereof as provided in the Loan Documents shall not be considered a waiver of any Default or Event of Default under the Note, the Loan Agreement, this Deed of </w:t>
+      </w:r>
+      <w:proofErr w:type="gramStart"/>
+      <w:r>
+        <w:rPr>
+          <w:sz w:val="22"/>
+          <w:szCs w:val="22"/>
+        </w:rPr>
+        <w:t>Trust</w:t>
+      </w:r>
+      <w:proofErr w:type="gramEnd"/>
+      <w:r>
+        <w:rPr>
+          <w:sz w:val="22"/>
+          <w:szCs w:val="22"/>
+        </w:rPr>
+        <w:t xml:space="preserve"> or the other Loan Documents.  </w:t>
       </w:r>
     </w:p>
     <w:p>
@@ -5533,7 +6803,23 @@
           <w:sz w:val="22"/>
           <w:szCs w:val="22"/>
         </w:rPr>
-        <w:t>.  The purchase money proceeds and avails of any disposition of the Property or any part thereof, or any other sums collected by Beneficiary pursuant to the Note, this Deed of Trust or the other Loan Documents, may be applied by Beneficiary to the payment of the Obligations in such priority and proportions as Beneficiary in its discretion shall deem proper, to the extent consistent with law.</w:t>
+        <w:t xml:space="preserve">.  The purchase money proceeds and avails of any disposition of the Property or any part thereof, or any other sums collected by Beneficiary pursuant to the Note, this Deed of </w:t>
+      </w:r>
+      <w:proofErr w:type="gramStart"/>
+      <w:r>
+        <w:rPr>
+          <w:sz w:val="22"/>
+          <w:szCs w:val="22"/>
+        </w:rPr>
+        <w:t>Trust</w:t>
+      </w:r>
+      <w:proofErr w:type="gramEnd"/>
+      <w:r>
+        <w:rPr>
+          <w:sz w:val="22"/>
+          <w:szCs w:val="22"/>
+        </w:rPr>
+        <w:t xml:space="preserve"> or the other Loan Documents, may be applied by Beneficiary to the payment of the Obligations in such priority and proportions as Beneficiary in its discretion shall deem proper, to the extent consistent with law.</w:t>
       </w:r>
     </w:p>
     <w:p>
@@ -5706,7 +6992,15 @@
           <w:sz w:val="22"/>
           <w:szCs w:val="22"/>
         </w:rPr>
-        <w:t xml:space="preserve">, shall constitute a portion of the Debt, shall be secured by this Deed of Trust and the other Loan Documents and shall be due and payable to </w:t>
+        <w:t xml:space="preserve">, shall constitute a </w:t>
+      </w:r>
+      <w:r>
+        <w:rPr>
+          <w:sz w:val="22"/>
+          <w:szCs w:val="22"/>
+        </w:rPr>
+        <w:lastRenderedPageBreak/>
+        <w:t xml:space="preserve">portion of the Debt, shall be secured by this Deed of Trust and the other Loan Documents and shall be due and payable to </w:t>
       </w:r>
       <w:r>
         <w:rPr>
@@ -5761,8 +7055,23 @@
           <w:sz w:val="22"/>
           <w:szCs w:val="22"/>
         </w:rPr>
-        <w:lastRenderedPageBreak/>
-        <w:t>The failure of Beneficiary to insist upon strict performance of any term hereof shall not be deemed to be a waiver of any term of this Deed of Trust.  Grantor shall not be relieved of Grantor's obligations hereunder by reason of (i) the failure of Beneficiary to comply with any request of Grantor or any guarantor or indemnitor with respect to the Loan to take any action to foreclose this Deed of Trust or otherwise enforce any of the provisions hereof or of the Note or the other Loan Documents, (ii) the release, regardless of consideration, of the whole or any part of the Property, or of any Person liable for the Obligations or any portion thereof, or (iii) any agreement or stipulation by Beneficiary extending the time of payment or otherwise modifying or supplementing the terms of the Note, this Deed of Trust or the other Loan Documents.</w:t>
+        <w:t>The failure of Beneficiary to insist upon strict performance of any term hereof shall not be deemed to be a waiver of any term of this Deed of Trust.  Grantor shall not be relieved of Grantor's obligations hereunder by reason of (</w:t>
+      </w:r>
+      <w:proofErr w:type="spellStart"/>
+      <w:r>
+        <w:rPr>
+          <w:sz w:val="22"/>
+          <w:szCs w:val="22"/>
+        </w:rPr>
+        <w:t>i</w:t>
+      </w:r>
+      <w:proofErr w:type="spellEnd"/>
+      <w:r>
+        <w:rPr>
+          <w:sz w:val="22"/>
+          <w:szCs w:val="22"/>
+        </w:rPr>
+        <w:t>) the failure of Beneficiary to comply with any request of Grantor or any guarantor or indemnitor with respect to the Loan to take any action to foreclose this Deed of Trust or otherwise enforce any of the provisions hereof or of the Note or the other Loan Documents, (ii) the release, regardless of consideration, of the whole or any part of the Property, or of any Person liable for the Obligations or any portion thereof, or (iii) any agreement or stipulation by Beneficiary extending the time of payment or otherwise modifying or supplementing the terms of the Note, this Deed of Trust or the other Loan Documents.</w:t>
       </w:r>
     </w:p>
     <w:p>
@@ -5794,7 +7103,23 @@
           <w:sz w:val="22"/>
           <w:szCs w:val="22"/>
         </w:rPr>
-        <w:t>Beneficiary may resort for the payment and performance of the Obligations (including, but not limited to, the payment of the Debt) to any other security held by Beneficiary in such order and manner as Beneficiary, in its discretion, may elect.  Beneficiary may take action to recover the Debt, or any portion thereof, or to enforce the Other Obligations or any covenant hereof, without prejudice to the right of Beneficiary thereafter to enforce any remedy hereunder or under applicable law against Grantor, including the right to foreclose this Deed of Trust.  The rights of Beneficiary under this Deed of Trust shall be separate, distinct and cumulative and none shall be given effect to the exclusion of the others.  No act of Beneficiary shall be construed as an election to proceed under any one provision herein to the exclusion of any other provision.  Beneficiary shall not be limited exclusively to the rights and remedies herein stated but shall be entitled to every right and remedy now or hereafter afforded at law or in equity.</w:t>
+        <w:t xml:space="preserve">Beneficiary may resort for the payment and performance of the Obligations (including, but not limited to, the payment of the Debt) to any other security held by Beneficiary in such order and manner as Beneficiary, in its discretion, may elect.  Beneficiary may take action to recover the Debt, or any portion thereof, or to enforce the Other Obligations or any covenant hereof, without prejudice to the right of Beneficiary thereafter to enforce any remedy hereunder or under applicable law against Grantor, including the right to foreclose this Deed of Trust.  The rights of Beneficiary under this Deed of Trust shall be separate, </w:t>
+      </w:r>
+      <w:proofErr w:type="gramStart"/>
+      <w:r>
+        <w:rPr>
+          <w:sz w:val="22"/>
+          <w:szCs w:val="22"/>
+        </w:rPr>
+        <w:t>distinct</w:t>
+      </w:r>
+      <w:proofErr w:type="gramEnd"/>
+      <w:r>
+        <w:rPr>
+          <w:sz w:val="22"/>
+          <w:szCs w:val="22"/>
+        </w:rPr>
+        <w:t xml:space="preserve"> and cumulative and none shall be given effect to the exclusion of the others.  No act of Beneficiary shall be construed as an election to proceed under any one provision herein to the exclusion of any other provision.  Beneficiary shall not be limited exclusively to the rights and remedies herein stated but shall be entitled to every right and remedy now or hereafter afforded at law or in equity.</w:t>
       </w:r>
     </w:p>
     <w:p>
@@ -5893,7 +7218,15 @@
           <w:sz w:val="22"/>
           <w:szCs w:val="22"/>
         </w:rPr>
-        <w:t>.  Grantor shall, at its sole cost and expense, protect, defend, indemnify, release and hold harmless Beneficiary and any Person claiming by or through Beneficiary (collectively with Beneficiary, the "</w:t>
+        <w:t xml:space="preserve">.  Grantor shall, at its sole cost and expense, protect, defend, indemnify, release and hold harmless Beneficiary and any Person claiming by or through </w:t>
+      </w:r>
+      <w:r>
+        <w:rPr>
+          <w:sz w:val="22"/>
+          <w:szCs w:val="22"/>
+        </w:rPr>
+        <w:lastRenderedPageBreak/>
+        <w:t>Beneficiary (collectively with Beneficiary, the "</w:t>
       </w:r>
       <w:r>
         <w:rPr>
@@ -5925,15 +7258,7 @@
           <w:sz w:val="22"/>
           <w:szCs w:val="22"/>
         </w:rPr>
-        <w:t xml:space="preserve">") from and against any and all losses, damages, costs, fees, expenses claims, suits, judgments, awards, liabilities, obligations, debts, fines, penalties or charges imposed upon or incurred by or asserted against any Indemnified Party and directly or indirectly arising out of or in any way relating to any mortgage, recording, stamp, intangible or other similar taxes required to be paid by any Indemnified Party under </w:t>
-      </w:r>
-      <w:r>
-        <w:rPr>
-          <w:sz w:val="22"/>
-          <w:szCs w:val="22"/>
-        </w:rPr>
-        <w:lastRenderedPageBreak/>
-        <w:t xml:space="preserve">applicable Legal Requirements in connection with the execution, delivery, recordation, filing, registration, perfection or enforcement of this Deed of Trust or any of the </w:t>
+        <w:t xml:space="preserve">") from and against any and all losses, damages, costs, fees, expenses claims, suits, judgments, awards, liabilities, obligations, debts, fines, penalties or charges imposed upon or incurred by or asserted against any Indemnified Party and directly or indirectly arising out of or in any way relating to any mortgage, recording, stamp, intangible or other similar taxes required to be paid by any Indemnified Party under applicable Legal Requirements in connection with the execution, delivery, recordation, filing, registration, perfection or enforcement of this Deed of Trust or any of the </w:t>
       </w:r>
       <w:r>
         <w:rPr>
@@ -5972,7 +7297,23 @@
           <w:sz w:val="22"/>
           <w:szCs w:val="22"/>
         </w:rPr>
-        <w:t>.  This Deed of Trust shall not be construed to bind Beneficiary to the performance of any of the covenants, conditions or provisions contained in any Lease or Lease Guaranty or otherwise impose any obligation upon Beneficiary with respect to the Leases.  Beneficiary shall not be liable for any loss sustained by Grantor resulting from Beneficiary's failure to let the Property after an Event of Default or from any other act or omission of Beneficiary in managing the Property after an Event of Default unless such loss is caused by the willful misconduct, bad faith or gross negligence of Beneficiary.  Beneficiary shall not be obligated to perform or discharge any obligation, duty or liability under the Leases or any Lease Guaranties or under or by reason of this Deed of Trust and Grantor shall indemnify Beneficiary for, and hold Beneficiary harmless from and against, (a) any and all liability, loss or damage which may or might be incurred under the Leases, any Lease Guaranties or under or by reason of this Deed of Trust, and (b) any and all claims and demands whatsoever, including the defense of any such claims or demands which may be asserted against Beneficiary by reason of any alleged obligations and undertakings on its part to perform or discharge any of the terms, covenants or agreements contained in the Leases or any Lease Guaranties, unless caused by the willful misconduct or bad faith of Beneficiary.  Should Beneficiary incur any such liability, the amount thereof, including costs, expenses and reasonable attorneys' fees and costs, shall be secured by this Deed of Trust and by the other Loan Documents and Grantor shall reimburse Beneficiary therefor within seven (7) Business Days after demand therefor, and upon the failure of Grantor so to do Beneficiary may, at its option, declare the Obligations to be immediately due and payable.  This Deed of Trust shall not operate to place any obligation or liability for the control, care, management or repair of the Property upon Beneficiary, nor for the carrying out of any of the terms and conditions of the Leases or any Lease Guaranties; nor shall it operate to make Beneficiary responsible or liable for any waste committed on the Property by the tenants or any other parties, or for any dangerous or defective condition of the Property, including, without limitation, the presence of any Hazardous Substances (as defined in the Environmental Indemnity), or for any negligence in the management, upkeep, repair or control of the Property resulting in loss or injury or death to any tenant, licensee, employee or stranger.</w:t>
+        <w:t xml:space="preserve">.  This Deed of Trust shall not be construed to bind Beneficiary to the performance of any of the covenants, conditions or provisions contained in any Lease or Lease Guaranty or otherwise impose any obligation upon Beneficiary with respect to the Leases.  Beneficiary shall not be liable for any loss sustained by Grantor resulting from Beneficiary's failure to let the Property after an Event of Default or from any other act or omission of Beneficiary in managing the Property after an Event of Default unless such loss is caused by the willful misconduct, bad </w:t>
+      </w:r>
+      <w:proofErr w:type="gramStart"/>
+      <w:r>
+        <w:rPr>
+          <w:sz w:val="22"/>
+          <w:szCs w:val="22"/>
+        </w:rPr>
+        <w:t>faith</w:t>
+      </w:r>
+      <w:proofErr w:type="gramEnd"/>
+      <w:r>
+        <w:rPr>
+          <w:sz w:val="22"/>
+          <w:szCs w:val="22"/>
+        </w:rPr>
+        <w:t xml:space="preserve"> or gross negligence of Beneficiary.  Beneficiary shall not be obligated to perform or discharge any obligation, duty or liability under the Leases or any Lease Guaranties or under or by reason of this Deed of Trust and Grantor shall indemnify Beneficiary for, and hold Beneficiary harmless from and against, (a) any and all liability, loss or damage which may or might be incurred under the Leases, any Lease Guaranties or under or by reason of this Deed of Trust, and (b) any and all claims and demands whatsoever, including the defense of any such claims or demands which may be asserted against Beneficiary by reason of any alleged obligations and undertakings on its part to perform or discharge any of the terms, covenants or agreements contained in the Leases or any Lease Guaranties, unless caused by the willful misconduct or bad faith of Beneficiary.  Should Beneficiary incur any such liability, the amount thereof, including costs, expenses and reasonable attorneys' fees and costs, shall be secured by this Deed of Trust and by the other Loan Documents and Grantor shall reimburse Beneficiary therefor within seven (7) Business Days after demand therefor, and upon the failure of Grantor so to do Beneficiary may, at its option, declare the Obligations to be immediately due and payable.  This Deed of Trust shall not operate to place any obligation or liability for the control, care, management or repair of the Property upon Beneficiary, nor for the carrying out of any of the terms and conditions of the Leases or any Lease Guaranties; nor shall it operate to make Beneficiary responsible or liable for any waste committed on the Property by the tenants or any other parties, or for any dangerous or defective condition of the Property, including, without limitation, the presence of any Hazardous Substances (as defined in the Environmental Indemnity), or for any negligence in the management, upkeep, repair or control of the Property resulting in loss or injury or death to any tenant, licensee, employee or stranger.</w:t>
       </w:r>
     </w:p>
     <w:p>
@@ -5990,7 +7331,27 @@
           <w:szCs w:val="22"/>
           <w:u w:val="single"/>
         </w:rPr>
-        <w:t>Duty to Defend; Attorneys' Fees and Other Fees and Expenses</w:t>
+        <w:t xml:space="preserve">Duty to </w:t>
+      </w:r>
+      <w:proofErr w:type="gramStart"/>
+      <w:r>
+        <w:rPr>
+          <w:b/>
+          <w:sz w:val="22"/>
+          <w:szCs w:val="22"/>
+          <w:u w:val="single"/>
+        </w:rPr>
+        <w:t>Defend;</w:t>
+      </w:r>
+      <w:proofErr w:type="gramEnd"/>
+      <w:r>
+        <w:rPr>
+          <w:b/>
+          <w:sz w:val="22"/>
+          <w:szCs w:val="22"/>
+          <w:u w:val="single"/>
+        </w:rPr>
+        <w:t xml:space="preserve"> Attorneys' Fees and Other Fees and Expenses</w:t>
       </w:r>
       <w:r>
         <w:rPr>
@@ -6021,6 +7382,7 @@
           <w:sz w:val="22"/>
           <w:szCs w:val="22"/>
         </w:rPr>
+        <w:lastRenderedPageBreak/>
         <w:br/>
       </w:r>
       <w:r>
@@ -6054,15 +7416,7 @@
           <w:sz w:val="22"/>
           <w:szCs w:val="22"/>
         </w:rPr>
-        <w:t xml:space="preserve">.  To the extent permitted by applicable law, Grantor hereby waives the right to assert a counterclaim, other than a mandatory or compulsory counterclaim, in </w:t>
-      </w:r>
-      <w:r>
-        <w:rPr>
-          <w:sz w:val="22"/>
-          <w:szCs w:val="22"/>
-        </w:rPr>
-        <w:lastRenderedPageBreak/>
-        <w:t>any action or proceeding brought against it by Beneficiary arising out of or in any way connected with this Deed of Trust, the Loan Agreement, the Note, any of the other Loan Documents or the Obligations.</w:t>
+        <w:t>.  To the extent permitted by applicable law, Grantor hereby waives the right to assert a counterclaim, other than a mandatory or compulsory counterclaim, in any action or proceeding brought against it by Beneficiary arising out of or in any way connected with this Deed of Trust, the Loan Agreement, the Note, any of the other Loan Documents or the Obligations.</w:t>
       </w:r>
     </w:p>
     <w:p>
@@ -6087,7 +7441,39 @@
           <w:sz w:val="22"/>
           <w:szCs w:val="22"/>
         </w:rPr>
-        <w:t>.  To the extent permitted by applicable law, Grantor hereby waives the benefit of all appraisement, valuation, stay, extension, reinstatement and redemption laws now or hereafter in force and all rights of marshalling in the event of any sale hereunder of the Property or any part thereof or any interest therein.  Further, to the extent permitted by applicable law, Grantor hereby expressly waives any and all rights of redemption from sale under any order or decree of foreclosure of this Deed of Trust on behalf of Grantor, and on behalf of each and every Person acquiring any interest in or title to the Property subsequent to the date of this Deed of Trust.</w:t>
+        <w:t xml:space="preserve">.  To the extent permitted by applicable law, Grantor hereby waives the benefit of all </w:t>
+      </w:r>
+      <w:proofErr w:type="gramStart"/>
+      <w:r>
+        <w:rPr>
+          <w:sz w:val="22"/>
+          <w:szCs w:val="22"/>
+        </w:rPr>
+        <w:t>appraisement</w:t>
+      </w:r>
+      <w:proofErr w:type="gramEnd"/>
+      <w:r>
+        <w:rPr>
+          <w:sz w:val="22"/>
+          <w:szCs w:val="22"/>
+        </w:rPr>
+        <w:t xml:space="preserve">, valuation, stay, extension, reinstatement and redemption laws now or hereafter in force and all rights of marshalling in the event of any sale hereunder of the Property or any part thereof or any interest therein.  Further, to the extent permitted by applicable law, Grantor hereby expressly waives </w:t>
+      </w:r>
+      <w:proofErr w:type="gramStart"/>
+      <w:r>
+        <w:rPr>
+          <w:sz w:val="22"/>
+          <w:szCs w:val="22"/>
+        </w:rPr>
+        <w:t>any and all</w:t>
+      </w:r>
+      <w:proofErr w:type="gramEnd"/>
+      <w:r>
+        <w:rPr>
+          <w:sz w:val="22"/>
+          <w:szCs w:val="22"/>
+        </w:rPr>
+        <w:t xml:space="preserve"> rights of redemption from sale under any order or decree of foreclosure of this Deed of Trust on behalf of Grantor, and on behalf of each and every Person acquiring any interest in or title to the Property subsequent to the date of this Deed of Trust.</w:t>
       </w:r>
     </w:p>
     <w:p>
@@ -6201,7 +7587,15 @@
           <w:sz w:val="22"/>
           <w:szCs w:val="22"/>
         </w:rPr>
-        <w:t xml:space="preserve"> herein and the representations and warranties, covenants, and other obligations arising under the Loan Documents, shall continue indefinitely in full force and effect and shall survive and shall in no way be impaired by (a) any satisfaction, release or other termination of this Deed of Trust or any other Loan Document, (b) any assignment or other transfer of all or any portion of this Deed of Trust or any other Loan Document or Beneficiary's interest in the Property (but, in such case, such indemnifications shall benefit both the Indemnified Parties and any such assignee or transferee), (c) any exercise of Beneficiary's rights and remedies pursuant hereto, including, but not limited to, foreclosure or acceptance of a deed in lieu of foreclosure, any exercise of any rights and remedies pursuant to the Loan Agreement, the Note or any of the other Loan Documents, any transfer of all or any portion of the Property (whether by Grantor or by Beneficiary following foreclosure or acceptance of a deed in lieu of foreclosure or at any other time), (d) any amendment to this Deed of Trust, the Loan Agreement, the Note or any other Loan Document, and/or (e) any act or omission that might otherwise be construed as a release or discharge of Grantor from the Obligations or any portion thereof.  Notwithstanding </w:t>
+        <w:t xml:space="preserve"> herein and the representations and warranties, covenants, and other obligations arising under the Loan Documents, shall continue indefinitely in full force and effect and shall survive and shall in no way be impaired by (a) any satisfaction, release or other termination of this Deed of Trust or any other Loan Document, (b) any assignment or other transfer of all or any portion of this Deed of Trust or any other Loan Document or Beneficiary's interest in the Property (but, in such case, such indemnifications shall benefit both the Indemnified Parties and any such assignee or transferee), (c) any exercise of Beneficiary's rights and remedies pursuant hereto, including, but not limited to, foreclosure or acceptance of a deed in lieu of foreclosure, any exercise of any rights and remedies pursuant to the Loan Agreement, the Note or any of the other Loan Documents, any transfer of all or any portion of </w:t>
+      </w:r>
+      <w:r>
+        <w:rPr>
+          <w:sz w:val="22"/>
+          <w:szCs w:val="22"/>
+        </w:rPr>
+        <w:lastRenderedPageBreak/>
+        <w:t xml:space="preserve">the Property (whether by Grantor or by Beneficiary following foreclosure or acceptance of a deed in lieu of foreclosure or at any other time), (d) any amendment to this Deed of Trust, the Loan Agreement, the Note or any other Loan Document, and/or (e) any act or omission that might otherwise be construed as a release or discharge of Grantor from the Obligations or any portion thereof.  Notwithstanding </w:t>
       </w:r>
       <w:bookmarkStart w:id="4" w:name="_DV_C36"/>
       <w:r>
@@ -6227,15 +7621,7 @@
           <w:sz w:val="22"/>
           <w:szCs w:val="22"/>
         </w:rPr>
-        <w:t xml:space="preserve"> in no event shall Grantor be obligated to defend or indemnify </w:t>
-      </w:r>
-      <w:r>
-        <w:rPr>
-          <w:sz w:val="22"/>
-          <w:szCs w:val="22"/>
-        </w:rPr>
-        <w:lastRenderedPageBreak/>
-        <w:t>any Indemnified Party for any damages, losses, claims and liabilities directly resulting from the gross negligence, bad faith or willful misconduct of such Indemnified Party</w:t>
+        <w:t xml:space="preserve"> in no event shall Grantor be obligated to defend or indemnify any Indemnified Party for any damages, losses, claims and liabilities directly resulting from the gross negligence, bad faith or willful misconduct of such Indemnified Party</w:t>
       </w:r>
       <w:bookmarkEnd w:id="6"/>
       <w:r>
@@ -6522,7 +7908,31 @@
           <w:sz w:val="22"/>
           <w:szCs w:val="22"/>
         </w:rPr>
-        <w:t>.  All rights, powers and remedies provided in this Deed of Trust may be exercised only to the extent that the exercise thereof does not violate any applicable provisions of law and are intended to be limited to the extent necessary so that they will not render this Deed of Trust invalid, unenforceable or not entitled to be recorded, registered or filed under the provisions of any applicable law.  If any term of this Deed of Trust or any application thereof shall be invalid or unenforceable, the remainder of this Deed of Trust and any other application of the term shall not be affected thereby.</w:t>
+        <w:t xml:space="preserve">.  All rights, powers and remedies provided in this Deed of Trust may be exercised only to the extent that the exercise thereof does not violate any applicable provisions of law and are intended to be limited to the extent necessary so that they will not render this Deed of Trust invalid, </w:t>
+      </w:r>
+      <w:proofErr w:type="gramStart"/>
+      <w:r>
+        <w:rPr>
+          <w:sz w:val="22"/>
+          <w:szCs w:val="22"/>
+        </w:rPr>
+        <w:t>unenforceable</w:t>
+      </w:r>
+      <w:proofErr w:type="gramEnd"/>
+      <w:r>
+        <w:rPr>
+          <w:sz w:val="22"/>
+          <w:szCs w:val="22"/>
+        </w:rPr>
+        <w:t xml:space="preserve"> or not entitled to be recorded, registered or filed under the provisions of any applicable law.  If any term of this Deed of Trust or any application thereof shall be </w:t>
+      </w:r>
+      <w:r>
+        <w:rPr>
+          <w:sz w:val="22"/>
+          <w:szCs w:val="22"/>
+        </w:rPr>
+        <w:lastRenderedPageBreak/>
+        <w:t>invalid or unenforceable, the remainder of this Deed of Trust and any other application of the term shall not be affected thereby.</w:t>
       </w:r>
     </w:p>
     <w:p>
@@ -6538,7 +7948,6 @@
           <w:sz w:val="22"/>
           <w:szCs w:val="22"/>
         </w:rPr>
-        <w:lastRenderedPageBreak/>
         <w:br/>
       </w:r>
       <w:r>
@@ -6612,7 +8021,39 @@
           <w:sz w:val="22"/>
           <w:szCs w:val="22"/>
         </w:rPr>
-        <w:t>.  This Deed of Trust, and any provisions hereof, may not be modified, amended, waived, extended, changed, discharged or terminated orally or by any act or failure to act on the part of Grantor or Beneficiary, but only by an agreement in writing signed by the party(ies) against whom enforcement of any modification, amendment, waiver, extension, change, discharge or termination is sought.</w:t>
+        <w:t xml:space="preserve">.  This Deed of Trust, and any provisions hereof, may not be modified, amended, waived, extended, changed, </w:t>
+      </w:r>
+      <w:proofErr w:type="gramStart"/>
+      <w:r>
+        <w:rPr>
+          <w:sz w:val="22"/>
+          <w:szCs w:val="22"/>
+        </w:rPr>
+        <w:t>discharged</w:t>
+      </w:r>
+      <w:proofErr w:type="gramEnd"/>
+      <w:r>
+        <w:rPr>
+          <w:sz w:val="22"/>
+          <w:szCs w:val="22"/>
+        </w:rPr>
+        <w:t xml:space="preserve"> or terminated orally or by any act or failure to act on the part of Grantor or Beneficiary, but only by an agreement in writing signed by the party(</w:t>
+      </w:r>
+      <w:proofErr w:type="spellStart"/>
+      <w:r>
+        <w:rPr>
+          <w:sz w:val="22"/>
+          <w:szCs w:val="22"/>
+        </w:rPr>
+        <w:t>ies</w:t>
+      </w:r>
+      <w:proofErr w:type="spellEnd"/>
+      <w:r>
+        <w:rPr>
+          <w:sz w:val="22"/>
+          <w:szCs w:val="22"/>
+        </w:rPr>
+        <w:t>) against whom enforcement of any modification, amendment, waiver, extension, change, discharge or termination is sought.</w:t>
       </w:r>
     </w:p>
     <w:p>
@@ -6712,7 +8153,7 @@
           <w:sz w:val="22"/>
           <w:szCs w:val="22"/>
         </w:rPr>
-        <w:t xml:space="preserve">.  If any or all of the proceeds of the Note have been used to extinguish, extend or renew any indebtedness heretofore existing against the Property, then, to the extent of the funds so used, Beneficiary shall be subrogated to all of the rights, claims, liens, titles and interests existing against the Property heretofore held by, or in favor of, the holder of such indebtedness and such former rights, claims, liens, titles and interests, if any, are not waived, but rather are continued in full force and effect in favor of Beneficiary and are merged with the Lien and security interest created herein as </w:t>
+        <w:t xml:space="preserve">.  If any or all of the proceeds of the Note have been used to extinguish, extend or renew any indebtedness heretofore existing against the Property, then, to the extent of the funds so used, Beneficiary shall be subrogated to all of the rights, claims, liens, titles and interests existing against the Property heretofore held by, or in favor of, the holder of such indebtedness and such </w:t>
       </w:r>
       <w:r>
         <w:rPr>
@@ -6720,7 +8161,7 @@
           <w:szCs w:val="22"/>
         </w:rPr>
         <w:lastRenderedPageBreak/>
-        <w:t>cumulative security for the payment, performance and discharge of the Obligations (including, but not limited to, the payment of the Debt).</w:t>
+        <w:t>former rights, claims, liens, titles and interests, if any, are not waived, but rather are continued in full force and effect in favor of Beneficiary and are merged with the Lien and security interest created herein as cumulative security for the payment, performance and discharge of the Obligations (including, but not limited to, the payment of the Debt).</w:t>
       </w:r>
     </w:p>
     <w:p>
@@ -6745,7 +8186,23 @@
           <w:sz w:val="22"/>
           <w:szCs w:val="22"/>
         </w:rPr>
-        <w:t>.  The Note, the Loan Agreement, this Deed of Trust and the other Loan Documents constitute the entire understanding and agreement between Grantor and Beneficiary with respect to the transactions arising in connection with the Obligations and supersede all prior written or oral understandings and agreements between Grantor and Beneficiary with respect thereto.  Grantor hereby acknowledges that, except as incorporated in writing in the Note, the Loan Agreement, this Deed of Trust and the other Loan Documents, there are not, and were not, and no Persons are or were authorized by Beneficiary to make, any representations, understandings, stipulations, agreements or promises, oral or written, with respect to the transaction which is the subject of the Note, the Loan Agreement, this Deed of Trust and the other Loan Documents.</w:t>
+        <w:t xml:space="preserve">.  The Note, the Loan Agreement, this Deed of </w:t>
+      </w:r>
+      <w:proofErr w:type="gramStart"/>
+      <w:r>
+        <w:rPr>
+          <w:sz w:val="22"/>
+          <w:szCs w:val="22"/>
+        </w:rPr>
+        <w:t>Trust</w:t>
+      </w:r>
+      <w:proofErr w:type="gramEnd"/>
+      <w:r>
+        <w:rPr>
+          <w:sz w:val="22"/>
+          <w:szCs w:val="22"/>
+        </w:rPr>
+        <w:t xml:space="preserve"> and the other Loan Documents constitute the entire understanding and agreement between Grantor and Beneficiary with respect to the transactions arising in connection with the Obligations and supersede all prior written or oral understandings and agreements between Grantor and Beneficiary with respect thereto.  Grantor hereby acknowledges that, except as incorporated in writing in the Note, the Loan Agreement, this Deed of Trust and the other Loan Documents, there are not, and were not, and no Persons are or were authorized by Beneficiary to make, any representations, understandings, stipulations, agreements or promises, oral or written, with respect to the transaction which is the subject of the Note, the Loan Agreement, this Deed of Trust and the other Loan Documents.</w:t>
       </w:r>
     </w:p>
     <w:p>
@@ -6841,7 +8298,71 @@
           <w:sz w:val="22"/>
           <w:szCs w:val="22"/>
         </w:rPr>
-        <w:t xml:space="preserve">.  Trustee shall not be liable for any error of judgment or act done by Trustee, or be otherwise responsible or accountable under any circumstances whatsoever, except if the result of Trustee's gross negligence or willful misconduct.  Trustee shall not be personally liable in case of entry by it or anyone acting by virtue of the powers herein granted to it upon the Property for debts contracted or liability or damages or damages incurred in the management or operation of the Property.  Trustee shall have the right to rely on any instrument, document or signature authorizing or supporting any action taken or proposed to be taken by it hereunder or believed by it to be genuine.  Trustee shall be entitled to reimbursement for actual expenses incurred by it in the performance of its duties hereunder and to reasonable compensation for such of its services hereunder as shall be rendered.  Grantor will, from time to time, reimburse Trustee for and save and hold it harmless for, from and against any and all loss, cost, liability, damage and reasonable expense whatsoever incurred by it in the performance of its duties.  All monies received by Trustee shall, until used or applied as herein provided, be held in trust for the purposes for which they were received, but need not be segregated in any manner from any other monies (except to the extent required by law) and Trustee shall be under no liability for interest on any monies received by it hereunder.  Trustee may resign by giving of notice of such resignation in writing to Beneficiary.  If Trustee shall die, resign or become disqualified from acting in the execution of this trust or shall fail or refuse to exercise the same when requested by Beneficiary or if for any or no reason and without cause Beneficiary shall prefer to appoint a substitute trustee to act instead of the original Trustee named herein, or any prior successor or substitute trustee, Beneficiary shall, without any formality or notice to Grantor or any other person, have full power to appoint a substitute trustee and, if Beneficiary so elects, several substitute trustees in succession who shall succeed to all the estate, rights, powers and duties of the aforenamed Trustee.  Each appointment and substitution shall be evidenced by an instrument in writing which shall recite the parties to, and the book and page of record or instrument number of, this Deed of Trust, and the description of the real property herein described and all other information as may be required by applicable law, which instrument, executed and acknowledged by Beneficiary, shall (i) be conclusive proof of the proper substitution and appointment of such successor Trustee or Trustees, (ii) duly assign and transfer all the estates, properties, rights, powers and trusts of Trustee so ceasing to act and (iii) be notice </w:t>
+        <w:t xml:space="preserve">.  Trustee shall not be liable for any error of judgment or act done by </w:t>
+      </w:r>
+      <w:proofErr w:type="gramStart"/>
+      <w:r>
+        <w:rPr>
+          <w:sz w:val="22"/>
+          <w:szCs w:val="22"/>
+        </w:rPr>
+        <w:t>Trustee, or</w:t>
+      </w:r>
+      <w:proofErr w:type="gramEnd"/>
+      <w:r>
+        <w:rPr>
+          <w:sz w:val="22"/>
+          <w:szCs w:val="22"/>
+        </w:rPr>
+        <w:t xml:space="preserve"> be otherwise responsible or accountable under any circumstances whatsoever, except if the result of Trustee's gross negligence or willful misconduct.  Trustee shall not be personally liable in case of entry by it or anyone acting by virtue of the powers herein granted to it upon the Property for debts contracted or liability or damages or damages incurred in the management or operation of the Property.  Trustee shall have the right to rely on any instrument, document or signature authorizing or supporting any action taken or proposed to be taken by it hereunder or believed by it to be genuine.  Trustee shall be entitled to reimbursement for actual expenses incurred by it in the performance of its duties hereunder and to reasonable compensation for such of its services hereunder as shall be rendered.  Grantor will, from time to time, reimburse Trustee for and save and hold it harmless for, from and against </w:t>
+      </w:r>
+      <w:proofErr w:type="gramStart"/>
+      <w:r>
+        <w:rPr>
+          <w:sz w:val="22"/>
+          <w:szCs w:val="22"/>
+        </w:rPr>
+        <w:t>any and all</w:t>
+      </w:r>
+      <w:proofErr w:type="gramEnd"/>
+      <w:r>
+        <w:rPr>
+          <w:sz w:val="22"/>
+          <w:szCs w:val="22"/>
+        </w:rPr>
+        <w:t xml:space="preserve"> loss, cost, liability, damage and reasonable expense whatsoever incurred by it in the performance of its duties.  All monies received by Trustee shall, until used or applied as herein provided, be held in trust for the purposes for which they were </w:t>
+      </w:r>
+      <w:proofErr w:type="gramStart"/>
+      <w:r>
+        <w:rPr>
+          <w:sz w:val="22"/>
+          <w:szCs w:val="22"/>
+        </w:rPr>
+        <w:t>received, but</w:t>
+      </w:r>
+      <w:proofErr w:type="gramEnd"/>
+      <w:r>
+        <w:rPr>
+          <w:sz w:val="22"/>
+          <w:szCs w:val="22"/>
+        </w:rPr>
+        <w:t xml:space="preserve"> need not be segregated in any manner from any other monies (except to the extent required by law) and Trustee shall be under no liability for interest on any monies received by it hereunder.  Trustee may resign by giving of notice of such resignation in writing to Beneficiary.  If Trustee shall die, resign or become disqualified from acting in the execution of this trust or shall fail or refuse to exercise the same when requested by Beneficiary or if for any or no reason and without cause Beneficiary shall prefer to appoint a substitute trustee to act instead of the original Trustee named herein, or any prior successor or substitute trustee, Beneficiary shall, without any formality or notice to Grantor or any other person, have full power to appoint a substitute trustee and, if Beneficiary so elects, several substitute trustees in succession who shall succeed to all the estate, rights, powers and duties of the aforenamed Trustee.  Each appointment and substitution shall be evidenced by an instrument in writing which shall recite the parties to, and the book and page of record or instrument number of, this Deed of Trust, and the description of the real property herein described and all other information as may be required by applicable law, which instrument, executed and acknowledged by Beneficiary, shall (</w:t>
+      </w:r>
+      <w:proofErr w:type="spellStart"/>
+      <w:r>
+        <w:rPr>
+          <w:sz w:val="22"/>
+          <w:szCs w:val="22"/>
+        </w:rPr>
+        <w:t>i</w:t>
+      </w:r>
+      <w:proofErr w:type="spellEnd"/>
+      <w:r>
+        <w:rPr>
+          <w:sz w:val="22"/>
+          <w:szCs w:val="22"/>
+        </w:rPr>
+        <w:t xml:space="preserve">) be conclusive </w:t>
       </w:r>
       <w:r>
         <w:rPr>
@@ -6849,7 +8370,7 @@
           <w:szCs w:val="22"/>
         </w:rPr>
         <w:lastRenderedPageBreak/>
-        <w:t>of such proper substitution and appointment to all parties in interest.  In addition, such Trustee ceasing to act shall duly assign, transfer, and deliver any of the property and monies held by Trustee to the successor Trustee so appointed in its place.  The Trustee may act in the execution of this trust and may authorize one or more parties to act on its behalf to perform the ministerial functions required of it hereunder, including without limitation, the transmittal and posting of any notices and it shall not be necessary for any Trustee to be present in person at any foreclosure sale.</w:t>
+        <w:t>proof of the proper substitution and appointment of such successor Trustee or Trustees, (ii) duly assign and transfer all the estates, properties, rights, powers and trusts of Trustee so ceasing to act and (iii) be notice of such proper substitution and appointment to all parties in interest.  In addition, such Trustee ceasing to act shall duly assign, transfer, and deliver any of the property and monies held by Trustee to the successor Trustee so appointed in its place.  The Trustee may act in the execution of this trust and may authorize one or more parties to act on its behalf to perform the ministerial functions required of it hereunder, including without limitation, the transmittal and posting of any notices and it shall not be necessary for any Trustee to be present in person at any foreclosure sale.</w:t>
       </w:r>
     </w:p>
     <w:p>
@@ -6876,7 +8397,23 @@
           <w:sz w:val="22"/>
           <w:szCs w:val="22"/>
         </w:rPr>
-        <w:t>.  Time is of the essence with respect to this Deed of Trust and each and every provision hereof.</w:t>
+        <w:t xml:space="preserve">.  Time is of the essence with respect to this Deed of Trust and </w:t>
+      </w:r>
+      <w:proofErr w:type="gramStart"/>
+      <w:r>
+        <w:rPr>
+          <w:sz w:val="22"/>
+          <w:szCs w:val="22"/>
+        </w:rPr>
+        <w:t>each and every</w:t>
+      </w:r>
+      <w:proofErr w:type="gramEnd"/>
+      <w:r>
+        <w:rPr>
+          <w:sz w:val="22"/>
+          <w:szCs w:val="22"/>
+        </w:rPr>
+        <w:t xml:space="preserve"> provision hereof.</w:t>
       </w:r>
     </w:p>
     <w:p>
@@ -6903,7 +8440,23 @@
           <w:sz w:val="22"/>
           <w:szCs w:val="22"/>
         </w:rPr>
-        <w:t xml:space="preserve">  Grantor represents and warrants to Beneficiary that the Loan is for commercial purposes, and not for personal, household or consumer purposes.  Grantor represents, warrants and covenants to Beneficiary that the Property has been or will be acquired and owned by Grantor for investment purposes only and will at no time be occupied by Grantor, any Loan Party or any Interest Owner, or by any of their respective affiliates or by any Person related to any Loan Party or any Interest Owner that is a natural person.</w:t>
+        <w:t xml:space="preserve">  Grantor represents and warrants to Beneficiary that the Loan is for commercial purposes, and not for personal, household or consumer purposes.  Grantor represents, </w:t>
+      </w:r>
+      <w:proofErr w:type="gramStart"/>
+      <w:r>
+        <w:rPr>
+          <w:sz w:val="22"/>
+          <w:szCs w:val="22"/>
+        </w:rPr>
+        <w:t>warrants</w:t>
+      </w:r>
+      <w:proofErr w:type="gramEnd"/>
+      <w:r>
+        <w:rPr>
+          <w:sz w:val="22"/>
+          <w:szCs w:val="22"/>
+        </w:rPr>
+        <w:t xml:space="preserve"> and covenants to Beneficiary that the Property has been or will be acquired and owned by Grantor for investment purposes only and will at no time be occupied by Grantor, any Loan Party or any Interest Owner, or by any of their respective affiliates or by any Person related to any Loan Party or any Interest Owner that is a natural person.</w:t>
       </w:r>
     </w:p>
     <w:p>
@@ -7172,7 +8725,39 @@
           <w:sz w:val="22"/>
           <w:szCs w:val="22"/>
         </w:rPr>
-        <w:t>{Deal__r.LOC_Commitment__c | formatCurrency}</w:t>
+        <w:t>{</w:t>
+      </w:r>
+      <w:proofErr w:type="spellStart"/>
+      <w:r>
+        <w:rPr>
+          <w:sz w:val="22"/>
+          <w:szCs w:val="22"/>
+        </w:rPr>
+        <w:t>Deal__r.LOC_Commitment__c</w:t>
+      </w:r>
+      <w:proofErr w:type="spellEnd"/>
+      <w:r>
+        <w:rPr>
+          <w:sz w:val="22"/>
+          <w:szCs w:val="22"/>
+        </w:rPr>
+        <w:t xml:space="preserve"> | </w:t>
+      </w:r>
+      <w:proofErr w:type="spellStart"/>
+      <w:r>
+        <w:rPr>
+          <w:sz w:val="22"/>
+          <w:szCs w:val="22"/>
+        </w:rPr>
+        <w:t>formatCurrency</w:t>
+      </w:r>
+      <w:proofErr w:type="spellEnd"/>
+      <w:r>
+        <w:rPr>
+          <w:sz w:val="22"/>
+          <w:szCs w:val="22"/>
+        </w:rPr>
+        <w:t>}</w:t>
       </w:r>
       <w:r>
         <w:rPr>
@@ -7207,7 +8792,7 @@
           <w:sz w:val="22"/>
           <w:szCs w:val="22"/>
         </w:rPr>
-        <w:t xml:space="preserve"> for the reasonable protection of the security interest in the Property, and also including but not limited to, amounts for taxes, insurance, repair, maintenance and preservation of the Property, completion of improvements on the Property, to the extent permitted by law, all as contemplated by Section 443.055, Missouri Revised </w:t>
+        <w:t xml:space="preserve"> for the reasonable protection of the security interest in the Property, and also including but not limited to, amounts </w:t>
       </w:r>
       <w:r>
         <w:rPr>
@@ -7215,7 +8800,7 @@
           <w:szCs w:val="22"/>
         </w:rPr>
         <w:lastRenderedPageBreak/>
-        <w:t>Statutes, and this instrument is to be governed by said Section 443.055.  If Grantor exercises Grantor's rights under Section 443.055 Missouri Revised Statutes (or any successor provision to such statute) to terminate the operation of this Deed of Trust as security for future advances on future obligations, such exercise by Grantor shall constitute an Event of Default.</w:t>
+        <w:t>for taxes, insurance, repair, maintenance and preservation of the Property, completion of improvements on the Property, to the extent permitted by law, all as contemplated by Section 443.055, Missouri Revised Statutes, and this instrument is to be governed by said Section 443.055.  If Grantor exercises Grantor's rights under Section 443.055 Missouri Revised Statutes (or any successor provision to such statute) to terminate the operation of this Deed of Trust as security for future advances on future obligations, such exercise by Grantor shall constitute an Event of Default.</w:t>
       </w:r>
     </w:p>
     <w:p>
@@ -7310,7 +8895,23 @@
           <w:sz w:val="22"/>
           <w:szCs w:val="22"/>
         </w:rPr>
-        <w:t xml:space="preserve">As used in this section, the term "this writing" is deemed to include this Deed of Trust and all other documents, agreements and instruments evidencing, securing or supporting the debt evidenced by the </w:t>
+        <w:t xml:space="preserve">As used in this section, the term "this writing" is deemed to include this Deed of Trust and all other documents, </w:t>
+      </w:r>
+      <w:proofErr w:type="gramStart"/>
+      <w:r>
+        <w:rPr>
+          <w:sz w:val="22"/>
+          <w:szCs w:val="22"/>
+        </w:rPr>
+        <w:t>agreements</w:t>
+      </w:r>
+      <w:proofErr w:type="gramEnd"/>
+      <w:r>
+        <w:rPr>
+          <w:sz w:val="22"/>
+          <w:szCs w:val="22"/>
+        </w:rPr>
+        <w:t xml:space="preserve"> and instruments evidencing, securing or supporting the debt evidenced by the </w:t>
       </w:r>
       <w:r>
         <w:rPr>
@@ -7484,85 +9085,106 @@
                 <w:sz w:val="22"/>
                 <w:szCs w:val="22"/>
               </w:rPr>
-              <w:t>[</w:t>
+              <w:t>{Deal__</w:t>
             </w:r>
-            <w:r>
-              <w:rPr>
-                <w:b/>
-                <w:sz w:val="22"/>
-                <w:szCs w:val="22"/>
-                <w:highlight w:val="yellow"/>
-              </w:rPr>
-              <w:t>Grantor</w:t>
-            </w:r>
+            <w:proofErr w:type="gramStart"/>
             <w:r>
               <w:rPr>
                 <w:b/>
                 <w:sz w:val="22"/>
                 <w:szCs w:val="22"/>
               </w:rPr>
-              <w:t>]</w:t>
+              <w:t>r.Borrower</w:t>
+            </w:r>
+            <w:proofErr w:type="gramEnd"/>
+            <w:r>
+              <w:rPr>
+                <w:b/>
+                <w:sz w:val="22"/>
+                <w:szCs w:val="22"/>
+              </w:rPr>
+              <w:t>_Entity__</w:t>
+            </w:r>
+            <w:proofErr w:type="spellStart"/>
+            <w:r>
+              <w:rPr>
+                <w:b/>
+                <w:sz w:val="22"/>
+                <w:szCs w:val="22"/>
+              </w:rPr>
+              <w:t>r.Name</w:t>
+            </w:r>
+            <w:proofErr w:type="spellEnd"/>
+            <w:r>
+              <w:rPr>
+                <w:b/>
+                <w:sz w:val="22"/>
+                <w:szCs w:val="22"/>
+              </w:rPr>
+              <w:t xml:space="preserve"> | </w:t>
+            </w:r>
+            <w:proofErr w:type="spellStart"/>
+            <w:r>
+              <w:rPr>
+                <w:b/>
+                <w:sz w:val="22"/>
+                <w:szCs w:val="22"/>
+              </w:rPr>
+              <w:t>upperCase</w:t>
+            </w:r>
+            <w:proofErr w:type="spellEnd"/>
+            <w:r>
+              <w:rPr>
+                <w:b/>
+                <w:sz w:val="22"/>
+                <w:szCs w:val="22"/>
+              </w:rPr>
+              <w:t>}</w:t>
             </w:r>
             <w:r>
               <w:rPr>
+                <w:bCs/>
                 <w:sz w:val="22"/>
                 <w:szCs w:val="22"/>
               </w:rPr>
-              <w:t>,</w:t>
+              <w:t>, a {</w:t>
             </w:r>
+            <w:proofErr w:type="spellStart"/>
             <w:r>
               <w:rPr>
+                <w:bCs/>
                 <w:sz w:val="22"/>
                 <w:szCs w:val="22"/>
               </w:rPr>
-              <w:br/>
+              <w:t>Deal__r.Borrower_Entity__r.Company_Jurisdiction__c</w:t>
             </w:r>
+            <w:proofErr w:type="spellEnd"/>
             <w:r>
               <w:rPr>
+                <w:bCs/>
                 <w:sz w:val="22"/>
                 <w:szCs w:val="22"/>
               </w:rPr>
-              <w:t>a [</w:t>
+              <w:t>} {</w:t>
             </w:r>
+            <w:proofErr w:type="spellStart"/>
             <w:r>
               <w:rPr>
-                <w:sz w:val="22"/>
-                <w:szCs w:val="22"/>
-                <w:highlight w:val="yellow"/>
-              </w:rPr>
-              <w:t>State</w:t>
-            </w:r>
-            <w:r>
-              <w:rPr>
+                <w:bCs/>
                 <w:sz w:val="22"/>
                 <w:szCs w:val="22"/>
               </w:rPr>
-              <w:t>] [</w:t>
+              <w:t>Deal__r.Borrower_Entity__r.Entity_Type__c</w:t>
             </w:r>
+            <w:proofErr w:type="spellEnd"/>
             <w:r>
               <w:rPr>
-                <w:sz w:val="22"/>
-                <w:szCs w:val="22"/>
-                <w:highlight w:val="yellow"/>
-              </w:rPr>
-              <w:t>Entity</w:t>
-            </w:r>
-            <w:r>
-              <w:rPr>
+                <w:bCs/>
                 <w:sz w:val="22"/>
                 <w:szCs w:val="22"/>
               </w:rPr>
-              <w:t>]</w:t>
+              <w:t>}</w:t>
             </w:r>
-          </w:p>
-          <w:p>
-            <w:pPr>
-              <w:pStyle w:val="FlushLeft"/>
-              <w:rPr>
-                <w:sz w:val="22"/>
-                <w:szCs w:val="22"/>
-              </w:rPr>
-            </w:pPr>
           </w:p>
           <w:p>
             <w:pPr>
@@ -7904,6 +9526,378 @@
           <w:sz w:val="22"/>
           <w:szCs w:val="22"/>
         </w:rPr>
+      </w:pPr>
+    </w:p>
+    <w:tbl>
+      <w:tblPr>
+        <w:tblStyle w:val="TableGrid"/>
+        <w:tblW w:w="9947" w:type="dxa"/>
+        <w:tblLayout w:type="fixed"/>
+        <w:tblLook w:val="04A0" w:firstRow="1" w:lastRow="0" w:firstColumn="1" w:lastColumn="0" w:noHBand="0" w:noVBand="1"/>
+      </w:tblPr>
+      <w:tblGrid>
+        <w:gridCol w:w="2771"/>
+        <w:gridCol w:w="2298"/>
+        <w:gridCol w:w="2011"/>
+        <w:gridCol w:w="2867"/>
+      </w:tblGrid>
+      <w:tr>
+        <w:trPr>
+          <w:trHeight w:val="144"/>
+        </w:trPr>
+        <w:tc>
+          <w:tcPr>
+            <w:tcW w:w="2771" w:type="dxa"/>
+            <w:shd w:val="clear" w:color="auto" w:fill="EEECE1" w:themeFill="background2"/>
+          </w:tcPr>
+          <w:p>
+            <w:pPr>
+              <w:pStyle w:val="FlushLeft"/>
+              <w:spacing w:before="0"/>
+              <w:jc w:val="center"/>
+              <w:rPr>
+                <w:b/>
+                <w:caps/>
+              </w:rPr>
+            </w:pPr>
+            <w:bookmarkStart w:id="7" w:name="_Hlk526159523"/>
+            <w:r>
+              <w:rPr>
+                <w:b/>
+                <w:caps/>
+              </w:rPr>
+              <w:t xml:space="preserve">PROPERTY </w:t>
+            </w:r>
+            <w:r>
+              <w:rPr>
+                <w:b/>
+                <w:caps/>
+              </w:rPr>
+              <w:t>STREET</w:t>
+            </w:r>
+          </w:p>
+        </w:tc>
+        <w:tc>
+          <w:tcPr>
+            <w:tcW w:w="2298" w:type="dxa"/>
+            <w:shd w:val="clear" w:color="auto" w:fill="EEECE1" w:themeFill="background2"/>
+          </w:tcPr>
+          <w:p>
+            <w:pPr>
+              <w:pStyle w:val="FlushLeft"/>
+              <w:spacing w:before="0"/>
+              <w:jc w:val="center"/>
+              <w:rPr>
+                <w:b/>
+                <w:caps/>
+              </w:rPr>
+            </w:pPr>
+            <w:r>
+              <w:rPr>
+                <w:b/>
+                <w:caps/>
+              </w:rPr>
+              <w:t>CITY</w:t>
+            </w:r>
+          </w:p>
+        </w:tc>
+        <w:tc>
+          <w:tcPr>
+            <w:tcW w:w="2011" w:type="dxa"/>
+            <w:shd w:val="clear" w:color="auto" w:fill="EEECE1" w:themeFill="background2"/>
+          </w:tcPr>
+          <w:p>
+            <w:pPr>
+              <w:pStyle w:val="FlushLeft"/>
+              <w:spacing w:before="0"/>
+              <w:jc w:val="center"/>
+              <w:rPr>
+                <w:b/>
+                <w:caps/>
+              </w:rPr>
+            </w:pPr>
+            <w:r>
+              <w:rPr>
+                <w:b/>
+                <w:caps/>
+              </w:rPr>
+              <w:t>COUNTY</w:t>
+            </w:r>
+          </w:p>
+        </w:tc>
+        <w:tc>
+          <w:tcPr>
+            <w:tcW w:w="2867" w:type="dxa"/>
+            <w:shd w:val="clear" w:color="auto" w:fill="EEECE1" w:themeFill="background2"/>
+          </w:tcPr>
+          <w:p>
+            <w:pPr>
+              <w:pStyle w:val="FlushLeft"/>
+              <w:spacing w:before="0"/>
+              <w:jc w:val="center"/>
+              <w:rPr>
+                <w:b/>
+                <w:caps/>
+              </w:rPr>
+            </w:pPr>
+            <w:r>
+              <w:rPr>
+                <w:b/>
+                <w:caps/>
+              </w:rPr>
+              <w:t>STATE &amp; ZIP</w:t>
+            </w:r>
+          </w:p>
+        </w:tc>
+      </w:tr>
+      <w:tr>
+        <w:trPr>
+          <w:trHeight w:val="144"/>
+        </w:trPr>
+        <w:tc>
+          <w:tcPr>
+            <w:tcW w:w="2771" w:type="dxa"/>
+            <w:vAlign w:val="center"/>
+          </w:tcPr>
+          <w:p>
+            <w:pPr>
+              <w:pStyle w:val="FlushLeft"/>
+              <w:spacing w:before="0"/>
+              <w:jc w:val="left"/>
+              <w:rPr>
+                <w:sz w:val="20"/>
+              </w:rPr>
+            </w:pPr>
+            <w:r>
+              <w:rPr>
+                <w:sz w:val="20"/>
+              </w:rPr>
+              <w:t>{#Property_</w:t>
+            </w:r>
+            <w:r>
+              <w:rPr>
+                <w:sz w:val="20"/>
+              </w:rPr>
+              <w:t>Advances__</w:t>
+            </w:r>
+            <w:proofErr w:type="gramStart"/>
+            <w:r>
+              <w:rPr>
+                <w:sz w:val="20"/>
+              </w:rPr>
+              <w:t>r}{</w:t>
+            </w:r>
+            <w:proofErr w:type="gramEnd"/>
+            <w:r>
+              <w:rPr>
+                <w:sz w:val="20"/>
+              </w:rPr>
+              <w:t>Property__r.Name}</w:t>
+            </w:r>
+          </w:p>
+        </w:tc>
+        <w:tc>
+          <w:tcPr>
+            <w:tcW w:w="2298" w:type="dxa"/>
+            <w:vAlign w:val="center"/>
+          </w:tcPr>
+          <w:p>
+            <w:pPr>
+              <w:jc w:val="left"/>
+              <w:rPr>
+                <w:sz w:val="20"/>
+              </w:rPr>
+            </w:pPr>
+            <w:r>
+              <w:rPr>
+                <w:sz w:val="20"/>
+              </w:rPr>
+              <w:t>{</w:t>
+            </w:r>
+            <w:proofErr w:type="spellStart"/>
+            <w:r>
+              <w:rPr>
+                <w:sz w:val="20"/>
+              </w:rPr>
+              <w:t>Property__</w:t>
+            </w:r>
+            <w:proofErr w:type="gramStart"/>
+            <w:r>
+              <w:rPr>
+                <w:sz w:val="20"/>
+              </w:rPr>
+              <w:t>r.City</w:t>
+            </w:r>
+            <w:proofErr w:type="gramEnd"/>
+            <w:r>
+              <w:rPr>
+                <w:sz w:val="20"/>
+              </w:rPr>
+              <w:t>__c</w:t>
+            </w:r>
+            <w:proofErr w:type="spellEnd"/>
+            <w:r>
+              <w:rPr>
+                <w:sz w:val="20"/>
+              </w:rPr>
+              <w:t>}</w:t>
+            </w:r>
+          </w:p>
+        </w:tc>
+        <w:tc>
+          <w:tcPr>
+            <w:tcW w:w="2011" w:type="dxa"/>
+            <w:vAlign w:val="center"/>
+          </w:tcPr>
+          <w:p>
+            <w:pPr>
+              <w:pStyle w:val="FlushLeft"/>
+              <w:spacing w:before="0"/>
+              <w:jc w:val="left"/>
+              <w:rPr>
+                <w:sz w:val="20"/>
+              </w:rPr>
+            </w:pPr>
+            <w:r>
+              <w:rPr>
+                <w:sz w:val="20"/>
+              </w:rPr>
+              <w:t>{</w:t>
+            </w:r>
+            <w:proofErr w:type="spellStart"/>
+            <w:r>
+              <w:rPr>
+                <w:sz w:val="20"/>
+              </w:rPr>
+              <w:t>Property__</w:t>
+            </w:r>
+            <w:proofErr w:type="gramStart"/>
+            <w:r>
+              <w:rPr>
+                <w:sz w:val="20"/>
+              </w:rPr>
+              <w:t>r.County</w:t>
+            </w:r>
+            <w:proofErr w:type="gramEnd"/>
+            <w:r>
+              <w:rPr>
+                <w:sz w:val="20"/>
+              </w:rPr>
+              <w:t>__c</w:t>
+            </w:r>
+            <w:proofErr w:type="spellEnd"/>
+            <w:r>
+              <w:rPr>
+                <w:sz w:val="20"/>
+              </w:rPr>
+              <w:t>}</w:t>
+            </w:r>
+          </w:p>
+        </w:tc>
+        <w:tc>
+          <w:tcPr>
+            <w:tcW w:w="2867" w:type="dxa"/>
+            <w:vAlign w:val="center"/>
+          </w:tcPr>
+          <w:p>
+            <w:pPr>
+              <w:pStyle w:val="FlushLeft"/>
+              <w:spacing w:before="0"/>
+              <w:jc w:val="left"/>
+              <w:rPr>
+                <w:sz w:val="20"/>
+              </w:rPr>
+            </w:pPr>
+            <w:r>
+              <w:rPr>
+                <w:sz w:val="20"/>
+              </w:rPr>
+              <w:t>{</w:t>
+            </w:r>
+            <w:proofErr w:type="spellStart"/>
+            <w:r>
+              <w:rPr>
+                <w:sz w:val="20"/>
+              </w:rPr>
+              <w:t>Property__</w:t>
+            </w:r>
+            <w:proofErr w:type="gramStart"/>
+            <w:r>
+              <w:rPr>
+                <w:sz w:val="20"/>
+              </w:rPr>
+              <w:t>r.State</w:t>
+            </w:r>
+            <w:proofErr w:type="gramEnd"/>
+            <w:r>
+              <w:rPr>
+                <w:sz w:val="20"/>
+              </w:rPr>
+              <w:t>__c</w:t>
+            </w:r>
+            <w:proofErr w:type="spellEnd"/>
+            <w:r>
+              <w:rPr>
+                <w:sz w:val="20"/>
+              </w:rPr>
+              <w:t>}, {Property__r.</w:t>
+            </w:r>
+            <w:proofErr w:type="spellStart"/>
+            <w:r>
+              <w:rPr>
+                <w:sz w:val="20"/>
+              </w:rPr>
+              <w:t>ZipCode</w:t>
+            </w:r>
+            <w:proofErr w:type="spellEnd"/>
+            <w:r>
+              <w:rPr>
+                <w:sz w:val="20"/>
+              </w:rPr>
+              <w:t>__c}</w:t>
+            </w:r>
+          </w:p>
+          <w:p>
+            <w:pPr>
+              <w:pStyle w:val="FlushLeft"/>
+              <w:spacing w:before="0"/>
+              <w:jc w:val="left"/>
+              <w:rPr>
+                <w:sz w:val="20"/>
+              </w:rPr>
+            </w:pPr>
+            <w:r>
+              <w:rPr>
+                <w:sz w:val="20"/>
+              </w:rPr>
+              <w:t>{/</w:t>
+            </w:r>
+            <w:proofErr w:type="spellStart"/>
+            <w:r>
+              <w:rPr>
+                <w:sz w:val="20"/>
+              </w:rPr>
+              <w:t>Property_Advances__r</w:t>
+            </w:r>
+            <w:proofErr w:type="spellEnd"/>
+            <w:r>
+              <w:rPr>
+                <w:sz w:val="20"/>
+              </w:rPr>
+              <w:t>}</w:t>
+            </w:r>
+          </w:p>
+        </w:tc>
+      </w:tr>
+      <w:bookmarkEnd w:id="7"/>
+    </w:tbl>
+    <w:p>
+      <w:pPr>
+        <w:pStyle w:val="FlushLeft"/>
+        <w:rPr>
+          <w:sz w:val="22"/>
+          <w:szCs w:val="22"/>
+        </w:rPr>
         <w:sectPr>
           <w:headerReference w:type="default" r:id="rId25"/>
           <w:footerReference w:type="default" r:id="rId26"/>
@@ -7983,7 +9977,7 @@
 </file>
 
 <file path=word/endnotes.xml><?xml version="1.0" encoding="utf-8"?>
-<w:endnotes xmlns:wpc="http://schemas.microsoft.com/office/word/2010/wordprocessingCanvas" xmlns:cx="http://schemas.microsoft.com/office/drawing/2014/chartex" xmlns:cx1="http://schemas.microsoft.com/office/drawing/2015/9/8/chartex" xmlns:cx2="http://schemas.microsoft.com/office/drawing/2015/10/21/chartex" xmlns:cx3="http://schemas.microsoft.com/office/drawing/2016/5/9/chartex" xmlns:cx4="http://schemas.microsoft.com/office/drawing/2016/5/10/chartex" xmlns:cx5="http://schemas.microsoft.com/office/drawing/2016/5/11/chartex" xmlns:cx6="http://schemas.microsoft.com/office/drawing/2016/5/12/chartex" xmlns:cx7="http://schemas.microsoft.com/office/drawing/2016/5/13/chartex" xmlns:cx8="http://schemas.microsoft.com/office/drawing/2016/5/14/chartex" xmlns:mc="http://schemas.openxmlformats.org/markup-compatibility/2006" xmlns:aink="http://schemas.microsoft.com/office/drawing/2016/ink" xmlns:am3d="http://schemas.microsoft.com/office/drawing/2017/model3d" xmlns:o="urn:schemas-microsoft-com:office:office" xmlns:r="http://schemas.openxmlformats.org/officeDocument/2006/relationships" xmlns:m="http://schemas.openxmlformats.org/officeDocument/2006/math" xmlns:v="urn:schemas-microsoft-com:vml" xmlns:wp14="http://schemas.microsoft.com/office/word/2010/wordprocessingDrawing" xmlns:wp="http://schemas.openxmlformats.org/drawingml/2006/wordprocessingDrawing" xmlns:w10="urn:schemas-microsoft-com:office:word" xmlns:w="http://schemas.openxmlformats.org/wordprocessingml/2006/main" xmlns:w14="http://schemas.microsoft.com/office/word/2010/wordml" xmlns:w15="http://schemas.microsoft.com/office/word/2012/wordml" xmlns:w16cex="http://schemas.microsoft.com/office/word/2018/wordml/cex" xmlns:w16cid="http://schemas.microsoft.com/office/word/2016/wordml/cid" xmlns:w16="http://schemas.microsoft.com/office/word/2018/wordml" xmlns:w16se="http://schemas.microsoft.com/office/word/2015/wordml/symex" xmlns:wpg="http://schemas.microsoft.com/office/word/2010/wordprocessingGroup" xmlns:wpi="http://schemas.microsoft.com/office/word/2010/wordprocessingInk" xmlns:wne="http://schemas.microsoft.com/office/word/2006/wordml" xmlns:wps="http://schemas.microsoft.com/office/word/2010/wordprocessingShape" mc:Ignorable="w14 w15 w16se w16cid w16 w16cex wp14">
+<w:endnotes xmlns:wpc="http://schemas.microsoft.com/office/word/2010/wordprocessingCanvas" xmlns:cx="http://schemas.microsoft.com/office/drawing/2014/chartex" xmlns:cx1="http://schemas.microsoft.com/office/drawing/2015/9/8/chartex" xmlns:cx2="http://schemas.microsoft.com/office/drawing/2015/10/21/chartex" xmlns:cx3="http://schemas.microsoft.com/office/drawing/2016/5/9/chartex" xmlns:cx4="http://schemas.microsoft.com/office/drawing/2016/5/10/chartex" xmlns:cx5="http://schemas.microsoft.com/office/drawing/2016/5/11/chartex" xmlns:cx6="http://schemas.microsoft.com/office/drawing/2016/5/12/chartex" xmlns:cx7="http://schemas.microsoft.com/office/drawing/2016/5/13/chartex" xmlns:cx8="http://schemas.microsoft.com/office/drawing/2016/5/14/chartex" xmlns:mc="http://schemas.openxmlformats.org/markup-compatibility/2006" xmlns:aink="http://schemas.microsoft.com/office/drawing/2016/ink" xmlns:am3d="http://schemas.microsoft.com/office/drawing/2017/model3d" xmlns:o="urn:schemas-microsoft-com:office:office" xmlns:r="http://schemas.openxmlformats.org/officeDocument/2006/relationships" xmlns:m="http://schemas.openxmlformats.org/officeDocument/2006/math" xmlns:v="urn:schemas-microsoft-com:vml" xmlns:wp14="http://schemas.microsoft.com/office/word/2010/wordprocessingDrawing" xmlns:wp="http://schemas.openxmlformats.org/drawingml/2006/wordprocessingDrawing" xmlns:w10="urn:schemas-microsoft-com:office:word" xmlns:w="http://schemas.openxmlformats.org/wordprocessingml/2006/main" xmlns:w14="http://schemas.microsoft.com/office/word/2010/wordml" xmlns:w15="http://schemas.microsoft.com/office/word/2012/wordml" xmlns:w16cex="http://schemas.microsoft.com/office/word/2018/wordml/cex" xmlns:w16cid="http://schemas.microsoft.com/office/word/2016/wordml/cid" xmlns:w16="http://schemas.microsoft.com/office/word/2018/wordml" xmlns:w16sdtdh="http://schemas.microsoft.com/office/word/2020/wordml/sdtdatahash" xmlns:w16se="http://schemas.microsoft.com/office/word/2015/wordml/symex" xmlns:wpg="http://schemas.microsoft.com/office/word/2010/wordprocessingGroup" xmlns:wpi="http://schemas.microsoft.com/office/word/2010/wordprocessingInk" xmlns:wne="http://schemas.microsoft.com/office/word/2006/wordml" xmlns:wps="http://schemas.microsoft.com/office/word/2010/wordprocessingShape" mc:Ignorable="w14 w15 w16se w16cid w16 w16cex w16sdtdh wp14">
   <w:endnote w:type="separator" w:id="-1">
     <w:p>
       <w:pPr>
@@ -8010,7 +10004,7 @@
 </file>
 
 <file path=word/footer1.xml><?xml version="1.0" encoding="utf-8"?>
-<w:ftr xmlns:wpc="http://schemas.microsoft.com/office/word/2010/wordprocessingCanvas" xmlns:cx="http://schemas.microsoft.com/office/drawing/2014/chartex" xmlns:cx1="http://schemas.microsoft.com/office/drawing/2015/9/8/chartex" xmlns:cx2="http://schemas.microsoft.com/office/drawing/2015/10/21/chartex" xmlns:cx3="http://schemas.microsoft.com/office/drawing/2016/5/9/chartex" xmlns:cx4="http://schemas.microsoft.com/office/drawing/2016/5/10/chartex" xmlns:cx5="http://schemas.microsoft.com/office/drawing/2016/5/11/chartex" xmlns:cx6="http://schemas.microsoft.com/office/drawing/2016/5/12/chartex" xmlns:cx7="http://schemas.microsoft.com/office/drawing/2016/5/13/chartex" xmlns:cx8="http://schemas.microsoft.com/office/drawing/2016/5/14/chartex" xmlns:mc="http://schemas.openxmlformats.org/markup-compatibility/2006" xmlns:aink="http://schemas.microsoft.com/office/drawing/2016/ink" xmlns:am3d="http://schemas.microsoft.com/office/drawing/2017/model3d" xmlns:o="urn:schemas-microsoft-com:office:office" xmlns:r="http://schemas.openxmlformats.org/officeDocument/2006/relationships" xmlns:m="http://schemas.openxmlformats.org/officeDocument/2006/math" xmlns:v="urn:schemas-microsoft-com:vml" xmlns:wp14="http://schemas.microsoft.com/office/word/2010/wordprocessingDrawing" xmlns:wp="http://schemas.openxmlformats.org/drawingml/2006/wordprocessingDrawing" xmlns:w10="urn:schemas-microsoft-com:office:word" xmlns:w="http://schemas.openxmlformats.org/wordprocessingml/2006/main" xmlns:w14="http://schemas.microsoft.com/office/word/2010/wordml" xmlns:w15="http://schemas.microsoft.com/office/word/2012/wordml" xmlns:w16cex="http://schemas.microsoft.com/office/word/2018/wordml/cex" xmlns:w16cid="http://schemas.microsoft.com/office/word/2016/wordml/cid" xmlns:w16="http://schemas.microsoft.com/office/word/2018/wordml" xmlns:w16se="http://schemas.microsoft.com/office/word/2015/wordml/symex" xmlns:wpg="http://schemas.microsoft.com/office/word/2010/wordprocessingGroup" xmlns:wpi="http://schemas.microsoft.com/office/word/2010/wordprocessingInk" xmlns:wne="http://schemas.microsoft.com/office/word/2006/wordml" xmlns:wps="http://schemas.microsoft.com/office/word/2010/wordprocessingShape" mc:Ignorable="w14 w15 w16se w16cid w16 w16cex wp14">
+<w:ftr xmlns:wpc="http://schemas.microsoft.com/office/word/2010/wordprocessingCanvas" xmlns:cx="http://schemas.microsoft.com/office/drawing/2014/chartex" xmlns:cx1="http://schemas.microsoft.com/office/drawing/2015/9/8/chartex" xmlns:cx2="http://schemas.microsoft.com/office/drawing/2015/10/21/chartex" xmlns:cx3="http://schemas.microsoft.com/office/drawing/2016/5/9/chartex" xmlns:cx4="http://schemas.microsoft.com/office/drawing/2016/5/10/chartex" xmlns:cx5="http://schemas.microsoft.com/office/drawing/2016/5/11/chartex" xmlns:cx6="http://schemas.microsoft.com/office/drawing/2016/5/12/chartex" xmlns:cx7="http://schemas.microsoft.com/office/drawing/2016/5/13/chartex" xmlns:cx8="http://schemas.microsoft.com/office/drawing/2016/5/14/chartex" xmlns:mc="http://schemas.openxmlformats.org/markup-compatibility/2006" xmlns:aink="http://schemas.microsoft.com/office/drawing/2016/ink" xmlns:am3d="http://schemas.microsoft.com/office/drawing/2017/model3d" xmlns:o="urn:schemas-microsoft-com:office:office" xmlns:r="http://schemas.openxmlformats.org/officeDocument/2006/relationships" xmlns:m="http://schemas.openxmlformats.org/officeDocument/2006/math" xmlns:v="urn:schemas-microsoft-com:vml" xmlns:wp14="http://schemas.microsoft.com/office/word/2010/wordprocessingDrawing" xmlns:wp="http://schemas.openxmlformats.org/drawingml/2006/wordprocessingDrawing" xmlns:w10="urn:schemas-microsoft-com:office:word" xmlns:w="http://schemas.openxmlformats.org/wordprocessingml/2006/main" xmlns:w14="http://schemas.microsoft.com/office/word/2010/wordml" xmlns:w15="http://schemas.microsoft.com/office/word/2012/wordml" xmlns:w16cex="http://schemas.microsoft.com/office/word/2018/wordml/cex" xmlns:w16cid="http://schemas.microsoft.com/office/word/2016/wordml/cid" xmlns:w16="http://schemas.microsoft.com/office/word/2018/wordml" xmlns:w16sdtdh="http://schemas.microsoft.com/office/word/2020/wordml/sdtdatahash" xmlns:w16se="http://schemas.microsoft.com/office/word/2015/wordml/symex" xmlns:wpg="http://schemas.microsoft.com/office/word/2010/wordprocessingGroup" xmlns:wpi="http://schemas.microsoft.com/office/word/2010/wordprocessingInk" xmlns:wne="http://schemas.microsoft.com/office/word/2006/wordml" xmlns:wps="http://schemas.microsoft.com/office/word/2010/wordprocessingShape" mc:Ignorable="w14 w15 w16se w16cid w16 w16cex w16sdtdh wp14">
   <w:p>
     <w:pPr>
       <w:pStyle w:val="Footer"/>
@@ -8020,7 +10014,7 @@
 </file>
 
 <file path=word/footer10.xml><?xml version="1.0" encoding="utf-8"?>
-<w:ftr xmlns:wpc="http://schemas.microsoft.com/office/word/2010/wordprocessingCanvas" xmlns:cx="http://schemas.microsoft.com/office/drawing/2014/chartex" xmlns:cx1="http://schemas.microsoft.com/office/drawing/2015/9/8/chartex" xmlns:cx2="http://schemas.microsoft.com/office/drawing/2015/10/21/chartex" xmlns:cx3="http://schemas.microsoft.com/office/drawing/2016/5/9/chartex" xmlns:cx4="http://schemas.microsoft.com/office/drawing/2016/5/10/chartex" xmlns:cx5="http://schemas.microsoft.com/office/drawing/2016/5/11/chartex" xmlns:cx6="http://schemas.microsoft.com/office/drawing/2016/5/12/chartex" xmlns:cx7="http://schemas.microsoft.com/office/drawing/2016/5/13/chartex" xmlns:cx8="http://schemas.microsoft.com/office/drawing/2016/5/14/chartex" xmlns:mc="http://schemas.openxmlformats.org/markup-compatibility/2006" xmlns:aink="http://schemas.microsoft.com/office/drawing/2016/ink" xmlns:am3d="http://schemas.microsoft.com/office/drawing/2017/model3d" xmlns:o="urn:schemas-microsoft-com:office:office" xmlns:r="http://schemas.openxmlformats.org/officeDocument/2006/relationships" xmlns:m="http://schemas.openxmlformats.org/officeDocument/2006/math" xmlns:v="urn:schemas-microsoft-com:vml" xmlns:wp14="http://schemas.microsoft.com/office/word/2010/wordprocessingDrawing" xmlns:wp="http://schemas.openxmlformats.org/drawingml/2006/wordprocessingDrawing" xmlns:w10="urn:schemas-microsoft-com:office:word" xmlns:w="http://schemas.openxmlformats.org/wordprocessingml/2006/main" xmlns:w14="http://schemas.microsoft.com/office/word/2010/wordml" xmlns:w15="http://schemas.microsoft.com/office/word/2012/wordml" xmlns:w16cex="http://schemas.microsoft.com/office/word/2018/wordml/cex" xmlns:w16cid="http://schemas.microsoft.com/office/word/2016/wordml/cid" xmlns:w16="http://schemas.microsoft.com/office/word/2018/wordml" xmlns:w16se="http://schemas.microsoft.com/office/word/2015/wordml/symex" xmlns:wpg="http://schemas.microsoft.com/office/word/2010/wordprocessingGroup" xmlns:wpi="http://schemas.microsoft.com/office/word/2010/wordprocessingInk" xmlns:wne="http://schemas.microsoft.com/office/word/2006/wordml" xmlns:wps="http://schemas.microsoft.com/office/word/2010/wordprocessingShape" mc:Ignorable="w14 w15 w16se w16cid w16 w16cex wp14">
+<w:ftr xmlns:wpc="http://schemas.microsoft.com/office/word/2010/wordprocessingCanvas" xmlns:cx="http://schemas.microsoft.com/office/drawing/2014/chartex" xmlns:cx1="http://schemas.microsoft.com/office/drawing/2015/9/8/chartex" xmlns:cx2="http://schemas.microsoft.com/office/drawing/2015/10/21/chartex" xmlns:cx3="http://schemas.microsoft.com/office/drawing/2016/5/9/chartex" xmlns:cx4="http://schemas.microsoft.com/office/drawing/2016/5/10/chartex" xmlns:cx5="http://schemas.microsoft.com/office/drawing/2016/5/11/chartex" xmlns:cx6="http://schemas.microsoft.com/office/drawing/2016/5/12/chartex" xmlns:cx7="http://schemas.microsoft.com/office/drawing/2016/5/13/chartex" xmlns:cx8="http://schemas.microsoft.com/office/drawing/2016/5/14/chartex" xmlns:mc="http://schemas.openxmlformats.org/markup-compatibility/2006" xmlns:aink="http://schemas.microsoft.com/office/drawing/2016/ink" xmlns:am3d="http://schemas.microsoft.com/office/drawing/2017/model3d" xmlns:o="urn:schemas-microsoft-com:office:office" xmlns:r="http://schemas.openxmlformats.org/officeDocument/2006/relationships" xmlns:m="http://schemas.openxmlformats.org/officeDocument/2006/math" xmlns:v="urn:schemas-microsoft-com:vml" xmlns:wp14="http://schemas.microsoft.com/office/word/2010/wordprocessingDrawing" xmlns:wp="http://schemas.openxmlformats.org/drawingml/2006/wordprocessingDrawing" xmlns:w10="urn:schemas-microsoft-com:office:word" xmlns:w="http://schemas.openxmlformats.org/wordprocessingml/2006/main" xmlns:w14="http://schemas.microsoft.com/office/word/2010/wordml" xmlns:w15="http://schemas.microsoft.com/office/word/2012/wordml" xmlns:w16cex="http://schemas.microsoft.com/office/word/2018/wordml/cex" xmlns:w16cid="http://schemas.microsoft.com/office/word/2016/wordml/cid" xmlns:w16="http://schemas.microsoft.com/office/word/2018/wordml" xmlns:w16sdtdh="http://schemas.microsoft.com/office/word/2020/wordml/sdtdatahash" xmlns:w16se="http://schemas.microsoft.com/office/word/2015/wordml/symex" xmlns:wpg="http://schemas.microsoft.com/office/word/2010/wordprocessingGroup" xmlns:wpi="http://schemas.microsoft.com/office/word/2010/wordprocessingInk" xmlns:wne="http://schemas.microsoft.com/office/word/2006/wordml" xmlns:wps="http://schemas.microsoft.com/office/word/2010/wordprocessingShape" mc:Ignorable="w14 w15 w16se w16cid w16 w16cex w16sdtdh wp14">
   <w:tbl>
     <w:tblPr>
       <w:tblW w:w="9360" w:type="dxa"/>
@@ -8271,6 +10265,7 @@
             </w:rPr>
             <w:t>/</w:t>
           </w:r>
+          <w:proofErr w:type="spellStart"/>
           <w:r>
             <w:rPr>
               <w:rStyle w:val="FooterTxt"/>
@@ -8295,6 +10290,7 @@
             </w:rPr>
             <w:t>aek</w:t>
           </w:r>
+          <w:proofErr w:type="spellEnd"/>
           <w:r>
             <w:rPr>
               <w:rStyle w:val="FooterTxt"/>
@@ -8465,7 +10461,7 @@
 </file>
 
 <file path=word/footer11.xml><?xml version="1.0" encoding="utf-8"?>
-<w:ftr xmlns:wpc="http://schemas.microsoft.com/office/word/2010/wordprocessingCanvas" xmlns:cx="http://schemas.microsoft.com/office/drawing/2014/chartex" xmlns:cx1="http://schemas.microsoft.com/office/drawing/2015/9/8/chartex" xmlns:cx2="http://schemas.microsoft.com/office/drawing/2015/10/21/chartex" xmlns:cx3="http://schemas.microsoft.com/office/drawing/2016/5/9/chartex" xmlns:cx4="http://schemas.microsoft.com/office/drawing/2016/5/10/chartex" xmlns:cx5="http://schemas.microsoft.com/office/drawing/2016/5/11/chartex" xmlns:cx6="http://schemas.microsoft.com/office/drawing/2016/5/12/chartex" xmlns:cx7="http://schemas.microsoft.com/office/drawing/2016/5/13/chartex" xmlns:cx8="http://schemas.microsoft.com/office/drawing/2016/5/14/chartex" xmlns:mc="http://schemas.openxmlformats.org/markup-compatibility/2006" xmlns:aink="http://schemas.microsoft.com/office/drawing/2016/ink" xmlns:am3d="http://schemas.microsoft.com/office/drawing/2017/model3d" xmlns:o="urn:schemas-microsoft-com:office:office" xmlns:r="http://schemas.openxmlformats.org/officeDocument/2006/relationships" xmlns:m="http://schemas.openxmlformats.org/officeDocument/2006/math" xmlns:v="urn:schemas-microsoft-com:vml" xmlns:wp14="http://schemas.microsoft.com/office/word/2010/wordprocessingDrawing" xmlns:wp="http://schemas.openxmlformats.org/drawingml/2006/wordprocessingDrawing" xmlns:w10="urn:schemas-microsoft-com:office:word" xmlns:w="http://schemas.openxmlformats.org/wordprocessingml/2006/main" xmlns:w14="http://schemas.microsoft.com/office/word/2010/wordml" xmlns:w15="http://schemas.microsoft.com/office/word/2012/wordml" xmlns:w16cex="http://schemas.microsoft.com/office/word/2018/wordml/cex" xmlns:w16cid="http://schemas.microsoft.com/office/word/2016/wordml/cid" xmlns:w16="http://schemas.microsoft.com/office/word/2018/wordml" xmlns:w16se="http://schemas.microsoft.com/office/word/2015/wordml/symex" xmlns:wpg="http://schemas.microsoft.com/office/word/2010/wordprocessingGroup" xmlns:wpi="http://schemas.microsoft.com/office/word/2010/wordprocessingInk" xmlns:wne="http://schemas.microsoft.com/office/word/2006/wordml" xmlns:wps="http://schemas.microsoft.com/office/word/2010/wordprocessingShape" mc:Ignorable="w14 w15 w16se w16cid w16 w16cex wp14">
+<w:ftr xmlns:wpc="http://schemas.microsoft.com/office/word/2010/wordprocessingCanvas" xmlns:cx="http://schemas.microsoft.com/office/drawing/2014/chartex" xmlns:cx1="http://schemas.microsoft.com/office/drawing/2015/9/8/chartex" xmlns:cx2="http://schemas.microsoft.com/office/drawing/2015/10/21/chartex" xmlns:cx3="http://schemas.microsoft.com/office/drawing/2016/5/9/chartex" xmlns:cx4="http://schemas.microsoft.com/office/drawing/2016/5/10/chartex" xmlns:cx5="http://schemas.microsoft.com/office/drawing/2016/5/11/chartex" xmlns:cx6="http://schemas.microsoft.com/office/drawing/2016/5/12/chartex" xmlns:cx7="http://schemas.microsoft.com/office/drawing/2016/5/13/chartex" xmlns:cx8="http://schemas.microsoft.com/office/drawing/2016/5/14/chartex" xmlns:mc="http://schemas.openxmlformats.org/markup-compatibility/2006" xmlns:aink="http://schemas.microsoft.com/office/drawing/2016/ink" xmlns:am3d="http://schemas.microsoft.com/office/drawing/2017/model3d" xmlns:o="urn:schemas-microsoft-com:office:office" xmlns:r="http://schemas.openxmlformats.org/officeDocument/2006/relationships" xmlns:m="http://schemas.openxmlformats.org/officeDocument/2006/math" xmlns:v="urn:schemas-microsoft-com:vml" xmlns:wp14="http://schemas.microsoft.com/office/word/2010/wordprocessingDrawing" xmlns:wp="http://schemas.openxmlformats.org/drawingml/2006/wordprocessingDrawing" xmlns:w10="urn:schemas-microsoft-com:office:word" xmlns:w="http://schemas.openxmlformats.org/wordprocessingml/2006/main" xmlns:w14="http://schemas.microsoft.com/office/word/2010/wordml" xmlns:w15="http://schemas.microsoft.com/office/word/2012/wordml" xmlns:w16cex="http://schemas.microsoft.com/office/word/2018/wordml/cex" xmlns:w16cid="http://schemas.microsoft.com/office/word/2016/wordml/cid" xmlns:w16="http://schemas.microsoft.com/office/word/2018/wordml" xmlns:w16sdtdh="http://schemas.microsoft.com/office/word/2020/wordml/sdtdatahash" xmlns:w16se="http://schemas.microsoft.com/office/word/2015/wordml/symex" xmlns:wpg="http://schemas.microsoft.com/office/word/2010/wordprocessingGroup" xmlns:wpi="http://schemas.microsoft.com/office/word/2010/wordprocessingInk" xmlns:wne="http://schemas.microsoft.com/office/word/2006/wordml" xmlns:wps="http://schemas.microsoft.com/office/word/2010/wordprocessingShape" mc:Ignorable="w14 w15 w16se w16cid w16 w16cex w16sdtdh wp14">
   <w:tbl>
     <w:tblPr>
       <w:tblW w:w="9360" w:type="dxa"/>
@@ -8716,6 +10712,7 @@
             </w:rPr>
             <w:t>/</w:t>
           </w:r>
+          <w:proofErr w:type="spellStart"/>
           <w:r>
             <w:rPr>
               <w:rStyle w:val="FooterTxt"/>
@@ -8740,6 +10737,7 @@
             </w:rPr>
             <w:t>aek</w:t>
           </w:r>
+          <w:proofErr w:type="spellEnd"/>
           <w:r>
             <w:rPr>
               <w:rStyle w:val="FooterTxt"/>
@@ -8752,6 +10750,7 @@
             </w:rPr>
             <w:t>/</w:t>
           </w:r>
+          <w:proofErr w:type="spellStart"/>
           <w:r>
             <w:rPr>
               <w:rStyle w:val="FooterTxt"/>
@@ -8776,6 +10775,7 @@
             </w:rPr>
             <w:t>sw</w:t>
           </w:r>
+          <w:proofErr w:type="spellEnd"/>
           <w:r>
             <w:rPr>
               <w:rStyle w:val="FooterTxt"/>
@@ -8828,7 +10828,7 @@
 </file>
 
 <file path=word/footer12.xml><?xml version="1.0" encoding="utf-8"?>
-<w:ftr xmlns:wpc="http://schemas.microsoft.com/office/word/2010/wordprocessingCanvas" xmlns:cx="http://schemas.microsoft.com/office/drawing/2014/chartex" xmlns:cx1="http://schemas.microsoft.com/office/drawing/2015/9/8/chartex" xmlns:cx2="http://schemas.microsoft.com/office/drawing/2015/10/21/chartex" xmlns:cx3="http://schemas.microsoft.com/office/drawing/2016/5/9/chartex" xmlns:cx4="http://schemas.microsoft.com/office/drawing/2016/5/10/chartex" xmlns:cx5="http://schemas.microsoft.com/office/drawing/2016/5/11/chartex" xmlns:cx6="http://schemas.microsoft.com/office/drawing/2016/5/12/chartex" xmlns:cx7="http://schemas.microsoft.com/office/drawing/2016/5/13/chartex" xmlns:cx8="http://schemas.microsoft.com/office/drawing/2016/5/14/chartex" xmlns:mc="http://schemas.openxmlformats.org/markup-compatibility/2006" xmlns:aink="http://schemas.microsoft.com/office/drawing/2016/ink" xmlns:am3d="http://schemas.microsoft.com/office/drawing/2017/model3d" xmlns:o="urn:schemas-microsoft-com:office:office" xmlns:r="http://schemas.openxmlformats.org/officeDocument/2006/relationships" xmlns:m="http://schemas.openxmlformats.org/officeDocument/2006/math" xmlns:v="urn:schemas-microsoft-com:vml" xmlns:wp14="http://schemas.microsoft.com/office/word/2010/wordprocessingDrawing" xmlns:wp="http://schemas.openxmlformats.org/drawingml/2006/wordprocessingDrawing" xmlns:w10="urn:schemas-microsoft-com:office:word" xmlns:w="http://schemas.openxmlformats.org/wordprocessingml/2006/main" xmlns:w14="http://schemas.microsoft.com/office/word/2010/wordml" xmlns:w15="http://schemas.microsoft.com/office/word/2012/wordml" xmlns:w16cex="http://schemas.microsoft.com/office/word/2018/wordml/cex" xmlns:w16cid="http://schemas.microsoft.com/office/word/2016/wordml/cid" xmlns:w16="http://schemas.microsoft.com/office/word/2018/wordml" xmlns:w16se="http://schemas.microsoft.com/office/word/2015/wordml/symex" xmlns:wpg="http://schemas.microsoft.com/office/word/2010/wordprocessingGroup" xmlns:wpi="http://schemas.microsoft.com/office/word/2010/wordprocessingInk" xmlns:wne="http://schemas.microsoft.com/office/word/2006/wordml" xmlns:wps="http://schemas.microsoft.com/office/word/2010/wordprocessingShape" mc:Ignorable="w14 w15 w16se w16cid w16 w16cex wp14">
+<w:ftr xmlns:wpc="http://schemas.microsoft.com/office/word/2010/wordprocessingCanvas" xmlns:cx="http://schemas.microsoft.com/office/drawing/2014/chartex" xmlns:cx1="http://schemas.microsoft.com/office/drawing/2015/9/8/chartex" xmlns:cx2="http://schemas.microsoft.com/office/drawing/2015/10/21/chartex" xmlns:cx3="http://schemas.microsoft.com/office/drawing/2016/5/9/chartex" xmlns:cx4="http://schemas.microsoft.com/office/drawing/2016/5/10/chartex" xmlns:cx5="http://schemas.microsoft.com/office/drawing/2016/5/11/chartex" xmlns:cx6="http://schemas.microsoft.com/office/drawing/2016/5/12/chartex" xmlns:cx7="http://schemas.microsoft.com/office/drawing/2016/5/13/chartex" xmlns:cx8="http://schemas.microsoft.com/office/drawing/2016/5/14/chartex" xmlns:mc="http://schemas.openxmlformats.org/markup-compatibility/2006" xmlns:aink="http://schemas.microsoft.com/office/drawing/2016/ink" xmlns:am3d="http://schemas.microsoft.com/office/drawing/2017/model3d" xmlns:o="urn:schemas-microsoft-com:office:office" xmlns:r="http://schemas.openxmlformats.org/officeDocument/2006/relationships" xmlns:m="http://schemas.openxmlformats.org/officeDocument/2006/math" xmlns:v="urn:schemas-microsoft-com:vml" xmlns:wp14="http://schemas.microsoft.com/office/word/2010/wordprocessingDrawing" xmlns:wp="http://schemas.openxmlformats.org/drawingml/2006/wordprocessingDrawing" xmlns:w10="urn:schemas-microsoft-com:office:word" xmlns:w="http://schemas.openxmlformats.org/wordprocessingml/2006/main" xmlns:w14="http://schemas.microsoft.com/office/word/2010/wordml" xmlns:w15="http://schemas.microsoft.com/office/word/2012/wordml" xmlns:w16cex="http://schemas.microsoft.com/office/word/2018/wordml/cex" xmlns:w16cid="http://schemas.microsoft.com/office/word/2016/wordml/cid" xmlns:w16="http://schemas.microsoft.com/office/word/2018/wordml" xmlns:w16sdtdh="http://schemas.microsoft.com/office/word/2020/wordml/sdtdatahash" xmlns:w16se="http://schemas.microsoft.com/office/word/2015/wordml/symex" xmlns:wpg="http://schemas.microsoft.com/office/word/2010/wordprocessingGroup" xmlns:wpi="http://schemas.microsoft.com/office/word/2010/wordprocessingInk" xmlns:wne="http://schemas.microsoft.com/office/word/2006/wordml" xmlns:wps="http://schemas.microsoft.com/office/word/2010/wordprocessingShape" mc:Ignorable="w14 w15 w16se w16cid w16 w16cex w16sdtdh wp14">
   <w:tbl>
     <w:tblPr>
       <w:tblW w:w="9360" w:type="dxa"/>
@@ -9079,6 +11079,7 @@
             </w:rPr>
             <w:t>/</w:t>
           </w:r>
+          <w:proofErr w:type="spellStart"/>
           <w:r>
             <w:rPr>
               <w:rStyle w:val="FooterTxt"/>
@@ -9103,6 +11104,7 @@
             </w:rPr>
             <w:t>aek</w:t>
           </w:r>
+          <w:proofErr w:type="spellEnd"/>
           <w:r>
             <w:rPr>
               <w:rStyle w:val="FooterTxt"/>
@@ -9273,7 +11275,7 @@
 </file>
 
 <file path=word/footer13.xml><?xml version="1.0" encoding="utf-8"?>
-<w:ftr xmlns:wpc="http://schemas.microsoft.com/office/word/2010/wordprocessingCanvas" xmlns:cx="http://schemas.microsoft.com/office/drawing/2014/chartex" xmlns:cx1="http://schemas.microsoft.com/office/drawing/2015/9/8/chartex" xmlns:cx2="http://schemas.microsoft.com/office/drawing/2015/10/21/chartex" xmlns:cx3="http://schemas.microsoft.com/office/drawing/2016/5/9/chartex" xmlns:cx4="http://schemas.microsoft.com/office/drawing/2016/5/10/chartex" xmlns:cx5="http://schemas.microsoft.com/office/drawing/2016/5/11/chartex" xmlns:cx6="http://schemas.microsoft.com/office/drawing/2016/5/12/chartex" xmlns:cx7="http://schemas.microsoft.com/office/drawing/2016/5/13/chartex" xmlns:cx8="http://schemas.microsoft.com/office/drawing/2016/5/14/chartex" xmlns:mc="http://schemas.openxmlformats.org/markup-compatibility/2006" xmlns:aink="http://schemas.microsoft.com/office/drawing/2016/ink" xmlns:am3d="http://schemas.microsoft.com/office/drawing/2017/model3d" xmlns:o="urn:schemas-microsoft-com:office:office" xmlns:r="http://schemas.openxmlformats.org/officeDocument/2006/relationships" xmlns:m="http://schemas.openxmlformats.org/officeDocument/2006/math" xmlns:v="urn:schemas-microsoft-com:vml" xmlns:wp14="http://schemas.microsoft.com/office/word/2010/wordprocessingDrawing" xmlns:wp="http://schemas.openxmlformats.org/drawingml/2006/wordprocessingDrawing" xmlns:w10="urn:schemas-microsoft-com:office:word" xmlns:w="http://schemas.openxmlformats.org/wordprocessingml/2006/main" xmlns:w14="http://schemas.microsoft.com/office/word/2010/wordml" xmlns:w15="http://schemas.microsoft.com/office/word/2012/wordml" xmlns:w16cex="http://schemas.microsoft.com/office/word/2018/wordml/cex" xmlns:w16cid="http://schemas.microsoft.com/office/word/2016/wordml/cid" xmlns:w16="http://schemas.microsoft.com/office/word/2018/wordml" xmlns:w16se="http://schemas.microsoft.com/office/word/2015/wordml/symex" xmlns:wpg="http://schemas.microsoft.com/office/word/2010/wordprocessingGroup" xmlns:wpi="http://schemas.microsoft.com/office/word/2010/wordprocessingInk" xmlns:wne="http://schemas.microsoft.com/office/word/2006/wordml" xmlns:wps="http://schemas.microsoft.com/office/word/2010/wordprocessingShape" mc:Ignorable="w14 w15 w16se w16cid w16 w16cex wp14">
+<w:ftr xmlns:wpc="http://schemas.microsoft.com/office/word/2010/wordprocessingCanvas" xmlns:cx="http://schemas.microsoft.com/office/drawing/2014/chartex" xmlns:cx1="http://schemas.microsoft.com/office/drawing/2015/9/8/chartex" xmlns:cx2="http://schemas.microsoft.com/office/drawing/2015/10/21/chartex" xmlns:cx3="http://schemas.microsoft.com/office/drawing/2016/5/9/chartex" xmlns:cx4="http://schemas.microsoft.com/office/drawing/2016/5/10/chartex" xmlns:cx5="http://schemas.microsoft.com/office/drawing/2016/5/11/chartex" xmlns:cx6="http://schemas.microsoft.com/office/drawing/2016/5/12/chartex" xmlns:cx7="http://schemas.microsoft.com/office/drawing/2016/5/13/chartex" xmlns:cx8="http://schemas.microsoft.com/office/drawing/2016/5/14/chartex" xmlns:mc="http://schemas.openxmlformats.org/markup-compatibility/2006" xmlns:aink="http://schemas.microsoft.com/office/drawing/2016/ink" xmlns:am3d="http://schemas.microsoft.com/office/drawing/2017/model3d" xmlns:o="urn:schemas-microsoft-com:office:office" xmlns:r="http://schemas.openxmlformats.org/officeDocument/2006/relationships" xmlns:m="http://schemas.openxmlformats.org/officeDocument/2006/math" xmlns:v="urn:schemas-microsoft-com:vml" xmlns:wp14="http://schemas.microsoft.com/office/word/2010/wordprocessingDrawing" xmlns:wp="http://schemas.openxmlformats.org/drawingml/2006/wordprocessingDrawing" xmlns:w10="urn:schemas-microsoft-com:office:word" xmlns:w="http://schemas.openxmlformats.org/wordprocessingml/2006/main" xmlns:w14="http://schemas.microsoft.com/office/word/2010/wordml" xmlns:w15="http://schemas.microsoft.com/office/word/2012/wordml" xmlns:w16cex="http://schemas.microsoft.com/office/word/2018/wordml/cex" xmlns:w16cid="http://schemas.microsoft.com/office/word/2016/wordml/cid" xmlns:w16="http://schemas.microsoft.com/office/word/2018/wordml" xmlns:w16sdtdh="http://schemas.microsoft.com/office/word/2020/wordml/sdtdatahash" xmlns:w16se="http://schemas.microsoft.com/office/word/2015/wordml/symex" xmlns:wpg="http://schemas.microsoft.com/office/word/2010/wordprocessingGroup" xmlns:wpi="http://schemas.microsoft.com/office/word/2010/wordprocessingInk" xmlns:wne="http://schemas.microsoft.com/office/word/2006/wordml" xmlns:wps="http://schemas.microsoft.com/office/word/2010/wordprocessingShape" mc:Ignorable="w14 w15 w16se w16cid w16 w16cex w16sdtdh wp14">
   <w:tbl>
     <w:tblPr>
       <w:tblW w:w="9360" w:type="dxa"/>
@@ -9524,6 +11526,7 @@
             </w:rPr>
             <w:t>/</w:t>
           </w:r>
+          <w:proofErr w:type="spellStart"/>
           <w:r>
             <w:rPr>
               <w:rStyle w:val="FooterTxt"/>
@@ -9548,6 +11551,7 @@
             </w:rPr>
             <w:t>aek</w:t>
           </w:r>
+          <w:proofErr w:type="spellEnd"/>
           <w:r>
             <w:rPr>
               <w:rStyle w:val="FooterTxt"/>
@@ -9560,6 +11564,7 @@
             </w:rPr>
             <w:t>/</w:t>
           </w:r>
+          <w:proofErr w:type="spellStart"/>
           <w:r>
             <w:rPr>
               <w:rStyle w:val="FooterTxt"/>
@@ -9584,6 +11589,7 @@
             </w:rPr>
             <w:t>sw</w:t>
           </w:r>
+          <w:proofErr w:type="spellEnd"/>
           <w:r>
             <w:rPr>
               <w:rStyle w:val="FooterTxt"/>
@@ -9636,7 +11642,7 @@
 </file>
 
 <file path=word/footer2.xml><?xml version="1.0" encoding="utf-8"?>
-<w:ftr xmlns:wpc="http://schemas.microsoft.com/office/word/2010/wordprocessingCanvas" xmlns:cx="http://schemas.microsoft.com/office/drawing/2014/chartex" xmlns:cx1="http://schemas.microsoft.com/office/drawing/2015/9/8/chartex" xmlns:cx2="http://schemas.microsoft.com/office/drawing/2015/10/21/chartex" xmlns:cx3="http://schemas.microsoft.com/office/drawing/2016/5/9/chartex" xmlns:cx4="http://schemas.microsoft.com/office/drawing/2016/5/10/chartex" xmlns:cx5="http://schemas.microsoft.com/office/drawing/2016/5/11/chartex" xmlns:cx6="http://schemas.microsoft.com/office/drawing/2016/5/12/chartex" xmlns:cx7="http://schemas.microsoft.com/office/drawing/2016/5/13/chartex" xmlns:cx8="http://schemas.microsoft.com/office/drawing/2016/5/14/chartex" xmlns:mc="http://schemas.openxmlformats.org/markup-compatibility/2006" xmlns:aink="http://schemas.microsoft.com/office/drawing/2016/ink" xmlns:am3d="http://schemas.microsoft.com/office/drawing/2017/model3d" xmlns:o="urn:schemas-microsoft-com:office:office" xmlns:r="http://schemas.openxmlformats.org/officeDocument/2006/relationships" xmlns:m="http://schemas.openxmlformats.org/officeDocument/2006/math" xmlns:v="urn:schemas-microsoft-com:vml" xmlns:wp14="http://schemas.microsoft.com/office/word/2010/wordprocessingDrawing" xmlns:wp="http://schemas.openxmlformats.org/drawingml/2006/wordprocessingDrawing" xmlns:w10="urn:schemas-microsoft-com:office:word" xmlns:w="http://schemas.openxmlformats.org/wordprocessingml/2006/main" xmlns:w14="http://schemas.microsoft.com/office/word/2010/wordml" xmlns:w15="http://schemas.microsoft.com/office/word/2012/wordml" xmlns:w16cex="http://schemas.microsoft.com/office/word/2018/wordml/cex" xmlns:w16cid="http://schemas.microsoft.com/office/word/2016/wordml/cid" xmlns:w16="http://schemas.microsoft.com/office/word/2018/wordml" xmlns:w16se="http://schemas.microsoft.com/office/word/2015/wordml/symex" xmlns:wpg="http://schemas.microsoft.com/office/word/2010/wordprocessingGroup" xmlns:wpi="http://schemas.microsoft.com/office/word/2010/wordprocessingInk" xmlns:wne="http://schemas.microsoft.com/office/word/2006/wordml" xmlns:wps="http://schemas.microsoft.com/office/word/2010/wordprocessingShape" mc:Ignorable="w14 w15 w16se w16cid w16 w16cex wp14">
+<w:ftr xmlns:wpc="http://schemas.microsoft.com/office/word/2010/wordprocessingCanvas" xmlns:cx="http://schemas.microsoft.com/office/drawing/2014/chartex" xmlns:cx1="http://schemas.microsoft.com/office/drawing/2015/9/8/chartex" xmlns:cx2="http://schemas.microsoft.com/office/drawing/2015/10/21/chartex" xmlns:cx3="http://schemas.microsoft.com/office/drawing/2016/5/9/chartex" xmlns:cx4="http://schemas.microsoft.com/office/drawing/2016/5/10/chartex" xmlns:cx5="http://schemas.microsoft.com/office/drawing/2016/5/11/chartex" xmlns:cx6="http://schemas.microsoft.com/office/drawing/2016/5/12/chartex" xmlns:cx7="http://schemas.microsoft.com/office/drawing/2016/5/13/chartex" xmlns:cx8="http://schemas.microsoft.com/office/drawing/2016/5/14/chartex" xmlns:mc="http://schemas.openxmlformats.org/markup-compatibility/2006" xmlns:aink="http://schemas.microsoft.com/office/drawing/2016/ink" xmlns:am3d="http://schemas.microsoft.com/office/drawing/2017/model3d" xmlns:o="urn:schemas-microsoft-com:office:office" xmlns:r="http://schemas.openxmlformats.org/officeDocument/2006/relationships" xmlns:m="http://schemas.openxmlformats.org/officeDocument/2006/math" xmlns:v="urn:schemas-microsoft-com:vml" xmlns:wp14="http://schemas.microsoft.com/office/word/2010/wordprocessingDrawing" xmlns:wp="http://schemas.openxmlformats.org/drawingml/2006/wordprocessingDrawing" xmlns:w10="urn:schemas-microsoft-com:office:word" xmlns:w="http://schemas.openxmlformats.org/wordprocessingml/2006/main" xmlns:w14="http://schemas.microsoft.com/office/word/2010/wordml" xmlns:w15="http://schemas.microsoft.com/office/word/2012/wordml" xmlns:w16cex="http://schemas.microsoft.com/office/word/2018/wordml/cex" xmlns:w16cid="http://schemas.microsoft.com/office/word/2016/wordml/cid" xmlns:w16="http://schemas.microsoft.com/office/word/2018/wordml" xmlns:w16sdtdh="http://schemas.microsoft.com/office/word/2020/wordml/sdtdatahash" xmlns:w16se="http://schemas.microsoft.com/office/word/2015/wordml/symex" xmlns:wpg="http://schemas.microsoft.com/office/word/2010/wordprocessingGroup" xmlns:wpi="http://schemas.microsoft.com/office/word/2010/wordprocessingInk" xmlns:wne="http://schemas.microsoft.com/office/word/2006/wordml" xmlns:wps="http://schemas.microsoft.com/office/word/2010/wordprocessingShape" mc:Ignorable="w14 w15 w16se w16cid w16 w16cex w16sdtdh wp14">
   <w:tbl>
     <w:tblPr>
       <w:tblW w:w="9360" w:type="dxa"/>
@@ -10090,7 +12096,7 @@
 </file>
 
 <file path=word/footer3.xml><?xml version="1.0" encoding="utf-8"?>
-<w:ftr xmlns:wpc="http://schemas.microsoft.com/office/word/2010/wordprocessingCanvas" xmlns:cx="http://schemas.microsoft.com/office/drawing/2014/chartex" xmlns:cx1="http://schemas.microsoft.com/office/drawing/2015/9/8/chartex" xmlns:cx2="http://schemas.microsoft.com/office/drawing/2015/10/21/chartex" xmlns:cx3="http://schemas.microsoft.com/office/drawing/2016/5/9/chartex" xmlns:cx4="http://schemas.microsoft.com/office/drawing/2016/5/10/chartex" xmlns:cx5="http://schemas.microsoft.com/office/drawing/2016/5/11/chartex" xmlns:cx6="http://schemas.microsoft.com/office/drawing/2016/5/12/chartex" xmlns:cx7="http://schemas.microsoft.com/office/drawing/2016/5/13/chartex" xmlns:cx8="http://schemas.microsoft.com/office/drawing/2016/5/14/chartex" xmlns:mc="http://schemas.openxmlformats.org/markup-compatibility/2006" xmlns:aink="http://schemas.microsoft.com/office/drawing/2016/ink" xmlns:am3d="http://schemas.microsoft.com/office/drawing/2017/model3d" xmlns:o="urn:schemas-microsoft-com:office:office" xmlns:r="http://schemas.openxmlformats.org/officeDocument/2006/relationships" xmlns:m="http://schemas.openxmlformats.org/officeDocument/2006/math" xmlns:v="urn:schemas-microsoft-com:vml" xmlns:wp14="http://schemas.microsoft.com/office/word/2010/wordprocessingDrawing" xmlns:wp="http://schemas.openxmlformats.org/drawingml/2006/wordprocessingDrawing" xmlns:w10="urn:schemas-microsoft-com:office:word" xmlns:w="http://schemas.openxmlformats.org/wordprocessingml/2006/main" xmlns:w14="http://schemas.microsoft.com/office/word/2010/wordml" xmlns:w15="http://schemas.microsoft.com/office/word/2012/wordml" xmlns:w16cex="http://schemas.microsoft.com/office/word/2018/wordml/cex" xmlns:w16cid="http://schemas.microsoft.com/office/word/2016/wordml/cid" xmlns:w16="http://schemas.microsoft.com/office/word/2018/wordml" xmlns:w16se="http://schemas.microsoft.com/office/word/2015/wordml/symex" xmlns:wpg="http://schemas.microsoft.com/office/word/2010/wordprocessingGroup" xmlns:wpi="http://schemas.microsoft.com/office/word/2010/wordprocessingInk" xmlns:wne="http://schemas.microsoft.com/office/word/2006/wordml" xmlns:wps="http://schemas.microsoft.com/office/word/2010/wordprocessingShape" mc:Ignorable="w14 w15 w16se w16cid w16 w16cex wp14">
+<w:ftr xmlns:wpc="http://schemas.microsoft.com/office/word/2010/wordprocessingCanvas" xmlns:cx="http://schemas.microsoft.com/office/drawing/2014/chartex" xmlns:cx1="http://schemas.microsoft.com/office/drawing/2015/9/8/chartex" xmlns:cx2="http://schemas.microsoft.com/office/drawing/2015/10/21/chartex" xmlns:cx3="http://schemas.microsoft.com/office/drawing/2016/5/9/chartex" xmlns:cx4="http://schemas.microsoft.com/office/drawing/2016/5/10/chartex" xmlns:cx5="http://schemas.microsoft.com/office/drawing/2016/5/11/chartex" xmlns:cx6="http://schemas.microsoft.com/office/drawing/2016/5/12/chartex" xmlns:cx7="http://schemas.microsoft.com/office/drawing/2016/5/13/chartex" xmlns:cx8="http://schemas.microsoft.com/office/drawing/2016/5/14/chartex" xmlns:mc="http://schemas.openxmlformats.org/markup-compatibility/2006" xmlns:aink="http://schemas.microsoft.com/office/drawing/2016/ink" xmlns:am3d="http://schemas.microsoft.com/office/drawing/2017/model3d" xmlns:o="urn:schemas-microsoft-com:office:office" xmlns:r="http://schemas.openxmlformats.org/officeDocument/2006/relationships" xmlns:m="http://schemas.openxmlformats.org/officeDocument/2006/math" xmlns:v="urn:schemas-microsoft-com:vml" xmlns:wp14="http://schemas.microsoft.com/office/word/2010/wordprocessingDrawing" xmlns:wp="http://schemas.openxmlformats.org/drawingml/2006/wordprocessingDrawing" xmlns:w10="urn:schemas-microsoft-com:office:word" xmlns:w="http://schemas.openxmlformats.org/wordprocessingml/2006/main" xmlns:w14="http://schemas.microsoft.com/office/word/2010/wordml" xmlns:w15="http://schemas.microsoft.com/office/word/2012/wordml" xmlns:w16cex="http://schemas.microsoft.com/office/word/2018/wordml/cex" xmlns:w16cid="http://schemas.microsoft.com/office/word/2016/wordml/cid" xmlns:w16="http://schemas.microsoft.com/office/word/2018/wordml" xmlns:w16sdtdh="http://schemas.microsoft.com/office/word/2020/wordml/sdtdatahash" xmlns:w16se="http://schemas.microsoft.com/office/word/2015/wordml/symex" xmlns:wpg="http://schemas.microsoft.com/office/word/2010/wordprocessingGroup" xmlns:wpi="http://schemas.microsoft.com/office/word/2010/wordprocessingInk" xmlns:wne="http://schemas.microsoft.com/office/word/2006/wordml" xmlns:wps="http://schemas.microsoft.com/office/word/2010/wordprocessingShape" mc:Ignorable="w14 w15 w16se w16cid w16 w16cex w16sdtdh wp14">
   <w:tbl>
     <w:tblPr>
       <w:tblW w:w="9360" w:type="dxa"/>
@@ -10495,7 +12501,7 @@
 </file>
 
 <file path=word/footer4.xml><?xml version="1.0" encoding="utf-8"?>
-<w:ftr xmlns:wpc="http://schemas.microsoft.com/office/word/2010/wordprocessingCanvas" xmlns:cx="http://schemas.microsoft.com/office/drawing/2014/chartex" xmlns:cx1="http://schemas.microsoft.com/office/drawing/2015/9/8/chartex" xmlns:cx2="http://schemas.microsoft.com/office/drawing/2015/10/21/chartex" xmlns:cx3="http://schemas.microsoft.com/office/drawing/2016/5/9/chartex" xmlns:cx4="http://schemas.microsoft.com/office/drawing/2016/5/10/chartex" xmlns:cx5="http://schemas.microsoft.com/office/drawing/2016/5/11/chartex" xmlns:cx6="http://schemas.microsoft.com/office/drawing/2016/5/12/chartex" xmlns:cx7="http://schemas.microsoft.com/office/drawing/2016/5/13/chartex" xmlns:cx8="http://schemas.microsoft.com/office/drawing/2016/5/14/chartex" xmlns:mc="http://schemas.openxmlformats.org/markup-compatibility/2006" xmlns:aink="http://schemas.microsoft.com/office/drawing/2016/ink" xmlns:am3d="http://schemas.microsoft.com/office/drawing/2017/model3d" xmlns:o="urn:schemas-microsoft-com:office:office" xmlns:r="http://schemas.openxmlformats.org/officeDocument/2006/relationships" xmlns:m="http://schemas.openxmlformats.org/officeDocument/2006/math" xmlns:v="urn:schemas-microsoft-com:vml" xmlns:wp14="http://schemas.microsoft.com/office/word/2010/wordprocessingDrawing" xmlns:wp="http://schemas.openxmlformats.org/drawingml/2006/wordprocessingDrawing" xmlns:w10="urn:schemas-microsoft-com:office:word" xmlns:w="http://schemas.openxmlformats.org/wordprocessingml/2006/main" xmlns:w14="http://schemas.microsoft.com/office/word/2010/wordml" xmlns:w15="http://schemas.microsoft.com/office/word/2012/wordml" xmlns:w16cex="http://schemas.microsoft.com/office/word/2018/wordml/cex" xmlns:w16cid="http://schemas.microsoft.com/office/word/2016/wordml/cid" xmlns:w16="http://schemas.microsoft.com/office/word/2018/wordml" xmlns:w16se="http://schemas.microsoft.com/office/word/2015/wordml/symex" xmlns:wpg="http://schemas.microsoft.com/office/word/2010/wordprocessingGroup" xmlns:wpi="http://schemas.microsoft.com/office/word/2010/wordprocessingInk" xmlns:wne="http://schemas.microsoft.com/office/word/2006/wordml" xmlns:wps="http://schemas.microsoft.com/office/word/2010/wordprocessingShape" mc:Ignorable="w14 w15 w16se w16cid w16 w16cex wp14">
+<w:ftr xmlns:wpc="http://schemas.microsoft.com/office/word/2010/wordprocessingCanvas" xmlns:cx="http://schemas.microsoft.com/office/drawing/2014/chartex" xmlns:cx1="http://schemas.microsoft.com/office/drawing/2015/9/8/chartex" xmlns:cx2="http://schemas.microsoft.com/office/drawing/2015/10/21/chartex" xmlns:cx3="http://schemas.microsoft.com/office/drawing/2016/5/9/chartex" xmlns:cx4="http://schemas.microsoft.com/office/drawing/2016/5/10/chartex" xmlns:cx5="http://schemas.microsoft.com/office/drawing/2016/5/11/chartex" xmlns:cx6="http://schemas.microsoft.com/office/drawing/2016/5/12/chartex" xmlns:cx7="http://schemas.microsoft.com/office/drawing/2016/5/13/chartex" xmlns:cx8="http://schemas.microsoft.com/office/drawing/2016/5/14/chartex" xmlns:mc="http://schemas.openxmlformats.org/markup-compatibility/2006" xmlns:aink="http://schemas.microsoft.com/office/drawing/2016/ink" xmlns:am3d="http://schemas.microsoft.com/office/drawing/2017/model3d" xmlns:o="urn:schemas-microsoft-com:office:office" xmlns:r="http://schemas.openxmlformats.org/officeDocument/2006/relationships" xmlns:m="http://schemas.openxmlformats.org/officeDocument/2006/math" xmlns:v="urn:schemas-microsoft-com:vml" xmlns:wp14="http://schemas.microsoft.com/office/word/2010/wordprocessingDrawing" xmlns:wp="http://schemas.openxmlformats.org/drawingml/2006/wordprocessingDrawing" xmlns:w10="urn:schemas-microsoft-com:office:word" xmlns:w="http://schemas.openxmlformats.org/wordprocessingml/2006/main" xmlns:w14="http://schemas.microsoft.com/office/word/2010/wordml" xmlns:w15="http://schemas.microsoft.com/office/word/2012/wordml" xmlns:w16cex="http://schemas.microsoft.com/office/word/2018/wordml/cex" xmlns:w16cid="http://schemas.microsoft.com/office/word/2016/wordml/cid" xmlns:w16="http://schemas.microsoft.com/office/word/2018/wordml" xmlns:w16sdtdh="http://schemas.microsoft.com/office/word/2020/wordml/sdtdatahash" xmlns:w16se="http://schemas.microsoft.com/office/word/2015/wordml/symex" xmlns:wpg="http://schemas.microsoft.com/office/word/2010/wordprocessingGroup" xmlns:wpi="http://schemas.microsoft.com/office/word/2010/wordprocessingInk" xmlns:wne="http://schemas.microsoft.com/office/word/2006/wordml" xmlns:wps="http://schemas.microsoft.com/office/word/2010/wordprocessingShape" mc:Ignorable="w14 w15 w16se w16cid w16 w16cex w16sdtdh wp14">
   <w:tbl>
     <w:tblPr>
       <w:tblW w:w="9360" w:type="dxa"/>
@@ -10949,7 +12955,7 @@
 </file>
 
 <file path=word/footer5.xml><?xml version="1.0" encoding="utf-8"?>
-<w:ftr xmlns:wpc="http://schemas.microsoft.com/office/word/2010/wordprocessingCanvas" xmlns:cx="http://schemas.microsoft.com/office/drawing/2014/chartex" xmlns:cx1="http://schemas.microsoft.com/office/drawing/2015/9/8/chartex" xmlns:cx2="http://schemas.microsoft.com/office/drawing/2015/10/21/chartex" xmlns:cx3="http://schemas.microsoft.com/office/drawing/2016/5/9/chartex" xmlns:cx4="http://schemas.microsoft.com/office/drawing/2016/5/10/chartex" xmlns:cx5="http://schemas.microsoft.com/office/drawing/2016/5/11/chartex" xmlns:cx6="http://schemas.microsoft.com/office/drawing/2016/5/12/chartex" xmlns:cx7="http://schemas.microsoft.com/office/drawing/2016/5/13/chartex" xmlns:cx8="http://schemas.microsoft.com/office/drawing/2016/5/14/chartex" xmlns:mc="http://schemas.openxmlformats.org/markup-compatibility/2006" xmlns:aink="http://schemas.microsoft.com/office/drawing/2016/ink" xmlns:am3d="http://schemas.microsoft.com/office/drawing/2017/model3d" xmlns:o="urn:schemas-microsoft-com:office:office" xmlns:r="http://schemas.openxmlformats.org/officeDocument/2006/relationships" xmlns:m="http://schemas.openxmlformats.org/officeDocument/2006/math" xmlns:v="urn:schemas-microsoft-com:vml" xmlns:wp14="http://schemas.microsoft.com/office/word/2010/wordprocessingDrawing" xmlns:wp="http://schemas.openxmlformats.org/drawingml/2006/wordprocessingDrawing" xmlns:w10="urn:schemas-microsoft-com:office:word" xmlns:w="http://schemas.openxmlformats.org/wordprocessingml/2006/main" xmlns:w14="http://schemas.microsoft.com/office/word/2010/wordml" xmlns:w15="http://schemas.microsoft.com/office/word/2012/wordml" xmlns:w16cex="http://schemas.microsoft.com/office/word/2018/wordml/cex" xmlns:w16cid="http://schemas.microsoft.com/office/word/2016/wordml/cid" xmlns:w16="http://schemas.microsoft.com/office/word/2018/wordml" xmlns:w16se="http://schemas.microsoft.com/office/word/2015/wordml/symex" xmlns:wpg="http://schemas.microsoft.com/office/word/2010/wordprocessingGroup" xmlns:wpi="http://schemas.microsoft.com/office/word/2010/wordprocessingInk" xmlns:wne="http://schemas.microsoft.com/office/word/2006/wordml" xmlns:wps="http://schemas.microsoft.com/office/word/2010/wordprocessingShape" mc:Ignorable="w14 w15 w16se w16cid w16 w16cex wp14">
+<w:ftr xmlns:wpc="http://schemas.microsoft.com/office/word/2010/wordprocessingCanvas" xmlns:cx="http://schemas.microsoft.com/office/drawing/2014/chartex" xmlns:cx1="http://schemas.microsoft.com/office/drawing/2015/9/8/chartex" xmlns:cx2="http://schemas.microsoft.com/office/drawing/2015/10/21/chartex" xmlns:cx3="http://schemas.microsoft.com/office/drawing/2016/5/9/chartex" xmlns:cx4="http://schemas.microsoft.com/office/drawing/2016/5/10/chartex" xmlns:cx5="http://schemas.microsoft.com/office/drawing/2016/5/11/chartex" xmlns:cx6="http://schemas.microsoft.com/office/drawing/2016/5/12/chartex" xmlns:cx7="http://schemas.microsoft.com/office/drawing/2016/5/13/chartex" xmlns:cx8="http://schemas.microsoft.com/office/drawing/2016/5/14/chartex" xmlns:mc="http://schemas.openxmlformats.org/markup-compatibility/2006" xmlns:aink="http://schemas.microsoft.com/office/drawing/2016/ink" xmlns:am3d="http://schemas.microsoft.com/office/drawing/2017/model3d" xmlns:o="urn:schemas-microsoft-com:office:office" xmlns:r="http://schemas.openxmlformats.org/officeDocument/2006/relationships" xmlns:m="http://schemas.openxmlformats.org/officeDocument/2006/math" xmlns:v="urn:schemas-microsoft-com:vml" xmlns:wp14="http://schemas.microsoft.com/office/word/2010/wordprocessingDrawing" xmlns:wp="http://schemas.openxmlformats.org/drawingml/2006/wordprocessingDrawing" xmlns:w10="urn:schemas-microsoft-com:office:word" xmlns:w="http://schemas.openxmlformats.org/wordprocessingml/2006/main" xmlns:w14="http://schemas.microsoft.com/office/word/2010/wordml" xmlns:w15="http://schemas.microsoft.com/office/word/2012/wordml" xmlns:w16cex="http://schemas.microsoft.com/office/word/2018/wordml/cex" xmlns:w16cid="http://schemas.microsoft.com/office/word/2016/wordml/cid" xmlns:w16="http://schemas.microsoft.com/office/word/2018/wordml" xmlns:w16sdtdh="http://schemas.microsoft.com/office/word/2020/wordml/sdtdatahash" xmlns:w16se="http://schemas.microsoft.com/office/word/2015/wordml/symex" xmlns:wpg="http://schemas.microsoft.com/office/word/2010/wordprocessingGroup" xmlns:wpi="http://schemas.microsoft.com/office/word/2010/wordprocessingInk" xmlns:wne="http://schemas.microsoft.com/office/word/2006/wordml" xmlns:wps="http://schemas.microsoft.com/office/word/2010/wordprocessingShape" mc:Ignorable="w14 w15 w16se w16cid w16 w16cex w16sdtdh wp14">
   <w:tbl>
     <w:tblPr>
       <w:tblW w:w="9360" w:type="dxa"/>
@@ -11354,7 +13360,7 @@
 </file>
 
 <file path=word/footer6.xml><?xml version="1.0" encoding="utf-8"?>
-<w:ftr xmlns:wpc="http://schemas.microsoft.com/office/word/2010/wordprocessingCanvas" xmlns:cx="http://schemas.microsoft.com/office/drawing/2014/chartex" xmlns:cx1="http://schemas.microsoft.com/office/drawing/2015/9/8/chartex" xmlns:cx2="http://schemas.microsoft.com/office/drawing/2015/10/21/chartex" xmlns:cx3="http://schemas.microsoft.com/office/drawing/2016/5/9/chartex" xmlns:cx4="http://schemas.microsoft.com/office/drawing/2016/5/10/chartex" xmlns:cx5="http://schemas.microsoft.com/office/drawing/2016/5/11/chartex" xmlns:cx6="http://schemas.microsoft.com/office/drawing/2016/5/12/chartex" xmlns:cx7="http://schemas.microsoft.com/office/drawing/2016/5/13/chartex" xmlns:cx8="http://schemas.microsoft.com/office/drawing/2016/5/14/chartex" xmlns:mc="http://schemas.openxmlformats.org/markup-compatibility/2006" xmlns:aink="http://schemas.microsoft.com/office/drawing/2016/ink" xmlns:am3d="http://schemas.microsoft.com/office/drawing/2017/model3d" xmlns:o="urn:schemas-microsoft-com:office:office" xmlns:r="http://schemas.openxmlformats.org/officeDocument/2006/relationships" xmlns:m="http://schemas.openxmlformats.org/officeDocument/2006/math" xmlns:v="urn:schemas-microsoft-com:vml" xmlns:wp14="http://schemas.microsoft.com/office/word/2010/wordprocessingDrawing" xmlns:wp="http://schemas.openxmlformats.org/drawingml/2006/wordprocessingDrawing" xmlns:w10="urn:schemas-microsoft-com:office:word" xmlns:w="http://schemas.openxmlformats.org/wordprocessingml/2006/main" xmlns:w14="http://schemas.microsoft.com/office/word/2010/wordml" xmlns:w15="http://schemas.microsoft.com/office/word/2012/wordml" xmlns:w16cex="http://schemas.microsoft.com/office/word/2018/wordml/cex" xmlns:w16cid="http://schemas.microsoft.com/office/word/2016/wordml/cid" xmlns:w16="http://schemas.microsoft.com/office/word/2018/wordml" xmlns:w16se="http://schemas.microsoft.com/office/word/2015/wordml/symex" xmlns:wpg="http://schemas.microsoft.com/office/word/2010/wordprocessingGroup" xmlns:wpi="http://schemas.microsoft.com/office/word/2010/wordprocessingInk" xmlns:wne="http://schemas.microsoft.com/office/word/2006/wordml" xmlns:wps="http://schemas.microsoft.com/office/word/2010/wordprocessingShape" mc:Ignorable="w14 w15 w16se w16cid w16 w16cex wp14">
+<w:ftr xmlns:wpc="http://schemas.microsoft.com/office/word/2010/wordprocessingCanvas" xmlns:cx="http://schemas.microsoft.com/office/drawing/2014/chartex" xmlns:cx1="http://schemas.microsoft.com/office/drawing/2015/9/8/chartex" xmlns:cx2="http://schemas.microsoft.com/office/drawing/2015/10/21/chartex" xmlns:cx3="http://schemas.microsoft.com/office/drawing/2016/5/9/chartex" xmlns:cx4="http://schemas.microsoft.com/office/drawing/2016/5/10/chartex" xmlns:cx5="http://schemas.microsoft.com/office/drawing/2016/5/11/chartex" xmlns:cx6="http://schemas.microsoft.com/office/drawing/2016/5/12/chartex" xmlns:cx7="http://schemas.microsoft.com/office/drawing/2016/5/13/chartex" xmlns:cx8="http://schemas.microsoft.com/office/drawing/2016/5/14/chartex" xmlns:mc="http://schemas.openxmlformats.org/markup-compatibility/2006" xmlns:aink="http://schemas.microsoft.com/office/drawing/2016/ink" xmlns:am3d="http://schemas.microsoft.com/office/drawing/2017/model3d" xmlns:o="urn:schemas-microsoft-com:office:office" xmlns:r="http://schemas.openxmlformats.org/officeDocument/2006/relationships" xmlns:m="http://schemas.openxmlformats.org/officeDocument/2006/math" xmlns:v="urn:schemas-microsoft-com:vml" xmlns:wp14="http://schemas.microsoft.com/office/word/2010/wordprocessingDrawing" xmlns:wp="http://schemas.openxmlformats.org/drawingml/2006/wordprocessingDrawing" xmlns:w10="urn:schemas-microsoft-com:office:word" xmlns:w="http://schemas.openxmlformats.org/wordprocessingml/2006/main" xmlns:w14="http://schemas.microsoft.com/office/word/2010/wordml" xmlns:w15="http://schemas.microsoft.com/office/word/2012/wordml" xmlns:w16cex="http://schemas.microsoft.com/office/word/2018/wordml/cex" xmlns:w16cid="http://schemas.microsoft.com/office/word/2016/wordml/cid" xmlns:w16="http://schemas.microsoft.com/office/word/2018/wordml" xmlns:w16sdtdh="http://schemas.microsoft.com/office/word/2020/wordml/sdtdatahash" xmlns:w16se="http://schemas.microsoft.com/office/word/2015/wordml/symex" xmlns:wpg="http://schemas.microsoft.com/office/word/2010/wordprocessingGroup" xmlns:wpi="http://schemas.microsoft.com/office/word/2010/wordprocessingInk" xmlns:wne="http://schemas.microsoft.com/office/word/2006/wordml" xmlns:wps="http://schemas.microsoft.com/office/word/2010/wordprocessingShape" mc:Ignorable="w14 w15 w16se w16cid w16 w16cex w16sdtdh wp14">
   <w:tbl>
     <w:tblPr>
       <w:tblW w:w="9360" w:type="dxa"/>
@@ -11808,7 +13814,7 @@
 </file>
 
 <file path=word/footer7.xml><?xml version="1.0" encoding="utf-8"?>
-<w:ftr xmlns:wpc="http://schemas.microsoft.com/office/word/2010/wordprocessingCanvas" xmlns:cx="http://schemas.microsoft.com/office/drawing/2014/chartex" xmlns:cx1="http://schemas.microsoft.com/office/drawing/2015/9/8/chartex" xmlns:cx2="http://schemas.microsoft.com/office/drawing/2015/10/21/chartex" xmlns:cx3="http://schemas.microsoft.com/office/drawing/2016/5/9/chartex" xmlns:cx4="http://schemas.microsoft.com/office/drawing/2016/5/10/chartex" xmlns:cx5="http://schemas.microsoft.com/office/drawing/2016/5/11/chartex" xmlns:cx6="http://schemas.microsoft.com/office/drawing/2016/5/12/chartex" xmlns:cx7="http://schemas.microsoft.com/office/drawing/2016/5/13/chartex" xmlns:cx8="http://schemas.microsoft.com/office/drawing/2016/5/14/chartex" xmlns:mc="http://schemas.openxmlformats.org/markup-compatibility/2006" xmlns:aink="http://schemas.microsoft.com/office/drawing/2016/ink" xmlns:am3d="http://schemas.microsoft.com/office/drawing/2017/model3d" xmlns:o="urn:schemas-microsoft-com:office:office" xmlns:r="http://schemas.openxmlformats.org/officeDocument/2006/relationships" xmlns:m="http://schemas.openxmlformats.org/officeDocument/2006/math" xmlns:v="urn:schemas-microsoft-com:vml" xmlns:wp14="http://schemas.microsoft.com/office/word/2010/wordprocessingDrawing" xmlns:wp="http://schemas.openxmlformats.org/drawingml/2006/wordprocessingDrawing" xmlns:w10="urn:schemas-microsoft-com:office:word" xmlns:w="http://schemas.openxmlformats.org/wordprocessingml/2006/main" xmlns:w14="http://schemas.microsoft.com/office/word/2010/wordml" xmlns:w15="http://schemas.microsoft.com/office/word/2012/wordml" xmlns:w16cex="http://schemas.microsoft.com/office/word/2018/wordml/cex" xmlns:w16cid="http://schemas.microsoft.com/office/word/2016/wordml/cid" xmlns:w16="http://schemas.microsoft.com/office/word/2018/wordml" xmlns:w16se="http://schemas.microsoft.com/office/word/2015/wordml/symex" xmlns:wpg="http://schemas.microsoft.com/office/word/2010/wordprocessingGroup" xmlns:wpi="http://schemas.microsoft.com/office/word/2010/wordprocessingInk" xmlns:wne="http://schemas.microsoft.com/office/word/2006/wordml" xmlns:wps="http://schemas.microsoft.com/office/word/2010/wordprocessingShape" mc:Ignorable="w14 w15 w16se w16cid w16 w16cex wp14">
+<w:ftr xmlns:wpc="http://schemas.microsoft.com/office/word/2010/wordprocessingCanvas" xmlns:cx="http://schemas.microsoft.com/office/drawing/2014/chartex" xmlns:cx1="http://schemas.microsoft.com/office/drawing/2015/9/8/chartex" xmlns:cx2="http://schemas.microsoft.com/office/drawing/2015/10/21/chartex" xmlns:cx3="http://schemas.microsoft.com/office/drawing/2016/5/9/chartex" xmlns:cx4="http://schemas.microsoft.com/office/drawing/2016/5/10/chartex" xmlns:cx5="http://schemas.microsoft.com/office/drawing/2016/5/11/chartex" xmlns:cx6="http://schemas.microsoft.com/office/drawing/2016/5/12/chartex" xmlns:cx7="http://schemas.microsoft.com/office/drawing/2016/5/13/chartex" xmlns:cx8="http://schemas.microsoft.com/office/drawing/2016/5/14/chartex" xmlns:mc="http://schemas.openxmlformats.org/markup-compatibility/2006" xmlns:aink="http://schemas.microsoft.com/office/drawing/2016/ink" xmlns:am3d="http://schemas.microsoft.com/office/drawing/2017/model3d" xmlns:o="urn:schemas-microsoft-com:office:office" xmlns:r="http://schemas.openxmlformats.org/officeDocument/2006/relationships" xmlns:m="http://schemas.openxmlformats.org/officeDocument/2006/math" xmlns:v="urn:schemas-microsoft-com:vml" xmlns:wp14="http://schemas.microsoft.com/office/word/2010/wordprocessingDrawing" xmlns:wp="http://schemas.openxmlformats.org/drawingml/2006/wordprocessingDrawing" xmlns:w10="urn:schemas-microsoft-com:office:word" xmlns:w="http://schemas.openxmlformats.org/wordprocessingml/2006/main" xmlns:w14="http://schemas.microsoft.com/office/word/2010/wordml" xmlns:w15="http://schemas.microsoft.com/office/word/2012/wordml" xmlns:w16cex="http://schemas.microsoft.com/office/word/2018/wordml/cex" xmlns:w16cid="http://schemas.microsoft.com/office/word/2016/wordml/cid" xmlns:w16="http://schemas.microsoft.com/office/word/2018/wordml" xmlns:w16sdtdh="http://schemas.microsoft.com/office/word/2020/wordml/sdtdatahash" xmlns:w16se="http://schemas.microsoft.com/office/word/2015/wordml/symex" xmlns:wpg="http://schemas.microsoft.com/office/word/2010/wordprocessingGroup" xmlns:wpi="http://schemas.microsoft.com/office/word/2010/wordprocessingInk" xmlns:wne="http://schemas.microsoft.com/office/word/2006/wordml" xmlns:wps="http://schemas.microsoft.com/office/word/2010/wordprocessingShape" mc:Ignorable="w14 w15 w16se w16cid w16 w16cex w16sdtdh wp14">
   <w:tbl>
     <w:tblPr>
       <w:tblW w:w="9360" w:type="dxa"/>
@@ -12213,7 +14219,7 @@
 </file>
 
 <file path=word/footer8.xml><?xml version="1.0" encoding="utf-8"?>
-<w:ftr xmlns:wpc="http://schemas.microsoft.com/office/word/2010/wordprocessingCanvas" xmlns:cx="http://schemas.microsoft.com/office/drawing/2014/chartex" xmlns:cx1="http://schemas.microsoft.com/office/drawing/2015/9/8/chartex" xmlns:cx2="http://schemas.microsoft.com/office/drawing/2015/10/21/chartex" xmlns:cx3="http://schemas.microsoft.com/office/drawing/2016/5/9/chartex" xmlns:cx4="http://schemas.microsoft.com/office/drawing/2016/5/10/chartex" xmlns:cx5="http://schemas.microsoft.com/office/drawing/2016/5/11/chartex" xmlns:cx6="http://schemas.microsoft.com/office/drawing/2016/5/12/chartex" xmlns:cx7="http://schemas.microsoft.com/office/drawing/2016/5/13/chartex" xmlns:cx8="http://schemas.microsoft.com/office/drawing/2016/5/14/chartex" xmlns:mc="http://schemas.openxmlformats.org/markup-compatibility/2006" xmlns:aink="http://schemas.microsoft.com/office/drawing/2016/ink" xmlns:am3d="http://schemas.microsoft.com/office/drawing/2017/model3d" xmlns:o="urn:schemas-microsoft-com:office:office" xmlns:r="http://schemas.openxmlformats.org/officeDocument/2006/relationships" xmlns:m="http://schemas.openxmlformats.org/officeDocument/2006/math" xmlns:v="urn:schemas-microsoft-com:vml" xmlns:wp14="http://schemas.microsoft.com/office/word/2010/wordprocessingDrawing" xmlns:wp="http://schemas.openxmlformats.org/drawingml/2006/wordprocessingDrawing" xmlns:w10="urn:schemas-microsoft-com:office:word" xmlns:w="http://schemas.openxmlformats.org/wordprocessingml/2006/main" xmlns:w14="http://schemas.microsoft.com/office/word/2010/wordml" xmlns:w15="http://schemas.microsoft.com/office/word/2012/wordml" xmlns:w16cex="http://schemas.microsoft.com/office/word/2018/wordml/cex" xmlns:w16cid="http://schemas.microsoft.com/office/word/2016/wordml/cid" xmlns:w16="http://schemas.microsoft.com/office/word/2018/wordml" xmlns:w16se="http://schemas.microsoft.com/office/word/2015/wordml/symex" xmlns:wpg="http://schemas.microsoft.com/office/word/2010/wordprocessingGroup" xmlns:wpi="http://schemas.microsoft.com/office/word/2010/wordprocessingInk" xmlns:wne="http://schemas.microsoft.com/office/word/2006/wordml" xmlns:wps="http://schemas.microsoft.com/office/word/2010/wordprocessingShape" mc:Ignorable="w14 w15 w16se w16cid w16 w16cex wp14">
+<w:ftr xmlns:wpc="http://schemas.microsoft.com/office/word/2010/wordprocessingCanvas" xmlns:cx="http://schemas.microsoft.com/office/drawing/2014/chartex" xmlns:cx1="http://schemas.microsoft.com/office/drawing/2015/9/8/chartex" xmlns:cx2="http://schemas.microsoft.com/office/drawing/2015/10/21/chartex" xmlns:cx3="http://schemas.microsoft.com/office/drawing/2016/5/9/chartex" xmlns:cx4="http://schemas.microsoft.com/office/drawing/2016/5/10/chartex" xmlns:cx5="http://schemas.microsoft.com/office/drawing/2016/5/11/chartex" xmlns:cx6="http://schemas.microsoft.com/office/drawing/2016/5/12/chartex" xmlns:cx7="http://schemas.microsoft.com/office/drawing/2016/5/13/chartex" xmlns:cx8="http://schemas.microsoft.com/office/drawing/2016/5/14/chartex" xmlns:mc="http://schemas.openxmlformats.org/markup-compatibility/2006" xmlns:aink="http://schemas.microsoft.com/office/drawing/2016/ink" xmlns:am3d="http://schemas.microsoft.com/office/drawing/2017/model3d" xmlns:o="urn:schemas-microsoft-com:office:office" xmlns:r="http://schemas.openxmlformats.org/officeDocument/2006/relationships" xmlns:m="http://schemas.openxmlformats.org/officeDocument/2006/math" xmlns:v="urn:schemas-microsoft-com:vml" xmlns:wp14="http://schemas.microsoft.com/office/word/2010/wordprocessingDrawing" xmlns:wp="http://schemas.openxmlformats.org/drawingml/2006/wordprocessingDrawing" xmlns:w10="urn:schemas-microsoft-com:office:word" xmlns:w="http://schemas.openxmlformats.org/wordprocessingml/2006/main" xmlns:w14="http://schemas.microsoft.com/office/word/2010/wordml" xmlns:w15="http://schemas.microsoft.com/office/word/2012/wordml" xmlns:w16cex="http://schemas.microsoft.com/office/word/2018/wordml/cex" xmlns:w16cid="http://schemas.microsoft.com/office/word/2016/wordml/cid" xmlns:w16="http://schemas.microsoft.com/office/word/2018/wordml" xmlns:w16sdtdh="http://schemas.microsoft.com/office/word/2020/wordml/sdtdatahash" xmlns:w16se="http://schemas.microsoft.com/office/word/2015/wordml/symex" xmlns:wpg="http://schemas.microsoft.com/office/word/2010/wordprocessingGroup" xmlns:wpi="http://schemas.microsoft.com/office/word/2010/wordprocessingInk" xmlns:wne="http://schemas.microsoft.com/office/word/2006/wordml" xmlns:wps="http://schemas.microsoft.com/office/word/2010/wordprocessingShape" mc:Ignorable="w14 w15 w16se w16cid w16 w16cex w16sdtdh wp14">
   <w:tbl>
     <w:tblPr>
       <w:tblW w:w="9360" w:type="dxa"/>
@@ -12667,7 +14673,7 @@
 </file>
 
 <file path=word/footer9.xml><?xml version="1.0" encoding="utf-8"?>
-<w:ftr xmlns:wpc="http://schemas.microsoft.com/office/word/2010/wordprocessingCanvas" xmlns:cx="http://schemas.microsoft.com/office/drawing/2014/chartex" xmlns:cx1="http://schemas.microsoft.com/office/drawing/2015/9/8/chartex" xmlns:cx2="http://schemas.microsoft.com/office/drawing/2015/10/21/chartex" xmlns:cx3="http://schemas.microsoft.com/office/drawing/2016/5/9/chartex" xmlns:cx4="http://schemas.microsoft.com/office/drawing/2016/5/10/chartex" xmlns:cx5="http://schemas.microsoft.com/office/drawing/2016/5/11/chartex" xmlns:cx6="http://schemas.microsoft.com/office/drawing/2016/5/12/chartex" xmlns:cx7="http://schemas.microsoft.com/office/drawing/2016/5/13/chartex" xmlns:cx8="http://schemas.microsoft.com/office/drawing/2016/5/14/chartex" xmlns:mc="http://schemas.openxmlformats.org/markup-compatibility/2006" xmlns:aink="http://schemas.microsoft.com/office/drawing/2016/ink" xmlns:am3d="http://schemas.microsoft.com/office/drawing/2017/model3d" xmlns:o="urn:schemas-microsoft-com:office:office" xmlns:r="http://schemas.openxmlformats.org/officeDocument/2006/relationships" xmlns:m="http://schemas.openxmlformats.org/officeDocument/2006/math" xmlns:v="urn:schemas-microsoft-com:vml" xmlns:wp14="http://schemas.microsoft.com/office/word/2010/wordprocessingDrawing" xmlns:wp="http://schemas.openxmlformats.org/drawingml/2006/wordprocessingDrawing" xmlns:w10="urn:schemas-microsoft-com:office:word" xmlns:w="http://schemas.openxmlformats.org/wordprocessingml/2006/main" xmlns:w14="http://schemas.microsoft.com/office/word/2010/wordml" xmlns:w15="http://schemas.microsoft.com/office/word/2012/wordml" xmlns:w16cex="http://schemas.microsoft.com/office/word/2018/wordml/cex" xmlns:w16cid="http://schemas.microsoft.com/office/word/2016/wordml/cid" xmlns:w16="http://schemas.microsoft.com/office/word/2018/wordml" xmlns:w16se="http://schemas.microsoft.com/office/word/2015/wordml/symex" xmlns:wpg="http://schemas.microsoft.com/office/word/2010/wordprocessingGroup" xmlns:wpi="http://schemas.microsoft.com/office/word/2010/wordprocessingInk" xmlns:wne="http://schemas.microsoft.com/office/word/2006/wordml" xmlns:wps="http://schemas.microsoft.com/office/word/2010/wordprocessingShape" mc:Ignorable="w14 w15 w16se w16cid w16 w16cex wp14">
+<w:ftr xmlns:wpc="http://schemas.microsoft.com/office/word/2010/wordprocessingCanvas" xmlns:cx="http://schemas.microsoft.com/office/drawing/2014/chartex" xmlns:cx1="http://schemas.microsoft.com/office/drawing/2015/9/8/chartex" xmlns:cx2="http://schemas.microsoft.com/office/drawing/2015/10/21/chartex" xmlns:cx3="http://schemas.microsoft.com/office/drawing/2016/5/9/chartex" xmlns:cx4="http://schemas.microsoft.com/office/drawing/2016/5/10/chartex" xmlns:cx5="http://schemas.microsoft.com/office/drawing/2016/5/11/chartex" xmlns:cx6="http://schemas.microsoft.com/office/drawing/2016/5/12/chartex" xmlns:cx7="http://schemas.microsoft.com/office/drawing/2016/5/13/chartex" xmlns:cx8="http://schemas.microsoft.com/office/drawing/2016/5/14/chartex" xmlns:mc="http://schemas.openxmlformats.org/markup-compatibility/2006" xmlns:aink="http://schemas.microsoft.com/office/drawing/2016/ink" xmlns:am3d="http://schemas.microsoft.com/office/drawing/2017/model3d" xmlns:o="urn:schemas-microsoft-com:office:office" xmlns:r="http://schemas.openxmlformats.org/officeDocument/2006/relationships" xmlns:m="http://schemas.openxmlformats.org/officeDocument/2006/math" xmlns:v="urn:schemas-microsoft-com:vml" xmlns:wp14="http://schemas.microsoft.com/office/word/2010/wordprocessingDrawing" xmlns:wp="http://schemas.openxmlformats.org/drawingml/2006/wordprocessingDrawing" xmlns:w10="urn:schemas-microsoft-com:office:word" xmlns:w="http://schemas.openxmlformats.org/wordprocessingml/2006/main" xmlns:w14="http://schemas.microsoft.com/office/word/2010/wordml" xmlns:w15="http://schemas.microsoft.com/office/word/2012/wordml" xmlns:w16cex="http://schemas.microsoft.com/office/word/2018/wordml/cex" xmlns:w16cid="http://schemas.microsoft.com/office/word/2016/wordml/cid" xmlns:w16="http://schemas.microsoft.com/office/word/2018/wordml" xmlns:w16sdtdh="http://schemas.microsoft.com/office/word/2020/wordml/sdtdatahash" xmlns:w16se="http://schemas.microsoft.com/office/word/2015/wordml/symex" xmlns:wpg="http://schemas.microsoft.com/office/word/2010/wordprocessingGroup" xmlns:wpi="http://schemas.microsoft.com/office/word/2010/wordprocessingInk" xmlns:wne="http://schemas.microsoft.com/office/word/2006/wordml" xmlns:wps="http://schemas.microsoft.com/office/word/2010/wordprocessingShape" mc:Ignorable="w14 w15 w16se w16cid w16 w16cex w16sdtdh wp14">
   <w:tbl>
     <w:tblPr>
       <w:tblW w:w="9360" w:type="dxa"/>
@@ -13072,7 +15078,7 @@
 </file>
 
 <file path=word/footnotes.xml><?xml version="1.0" encoding="utf-8"?>
-<w:footnotes xmlns:wpc="http://schemas.microsoft.com/office/word/2010/wordprocessingCanvas" xmlns:cx="http://schemas.microsoft.com/office/drawing/2014/chartex" xmlns:cx1="http://schemas.microsoft.com/office/drawing/2015/9/8/chartex" xmlns:cx2="http://schemas.microsoft.com/office/drawing/2015/10/21/chartex" xmlns:cx3="http://schemas.microsoft.com/office/drawing/2016/5/9/chartex" xmlns:cx4="http://schemas.microsoft.com/office/drawing/2016/5/10/chartex" xmlns:cx5="http://schemas.microsoft.com/office/drawing/2016/5/11/chartex" xmlns:cx6="http://schemas.microsoft.com/office/drawing/2016/5/12/chartex" xmlns:cx7="http://schemas.microsoft.com/office/drawing/2016/5/13/chartex" xmlns:cx8="http://schemas.microsoft.com/office/drawing/2016/5/14/chartex" xmlns:mc="http://schemas.openxmlformats.org/markup-compatibility/2006" xmlns:aink="http://schemas.microsoft.com/office/drawing/2016/ink" xmlns:am3d="http://schemas.microsoft.com/office/drawing/2017/model3d" xmlns:o="urn:schemas-microsoft-com:office:office" xmlns:r="http://schemas.openxmlformats.org/officeDocument/2006/relationships" xmlns:m="http://schemas.openxmlformats.org/officeDocument/2006/math" xmlns:v="urn:schemas-microsoft-com:vml" xmlns:wp14="http://schemas.microsoft.com/office/word/2010/wordprocessingDrawing" xmlns:wp="http://schemas.openxmlformats.org/drawingml/2006/wordprocessingDrawing" xmlns:w10="urn:schemas-microsoft-com:office:word" xmlns:w="http://schemas.openxmlformats.org/wordprocessingml/2006/main" xmlns:w14="http://schemas.microsoft.com/office/word/2010/wordml" xmlns:w15="http://schemas.microsoft.com/office/word/2012/wordml" xmlns:w16cex="http://schemas.microsoft.com/office/word/2018/wordml/cex" xmlns:w16cid="http://schemas.microsoft.com/office/word/2016/wordml/cid" xmlns:w16="http://schemas.microsoft.com/office/word/2018/wordml" xmlns:w16se="http://schemas.microsoft.com/office/word/2015/wordml/symex" xmlns:wpg="http://schemas.microsoft.com/office/word/2010/wordprocessingGroup" xmlns:wpi="http://schemas.microsoft.com/office/word/2010/wordprocessingInk" xmlns:wne="http://schemas.microsoft.com/office/word/2006/wordml" xmlns:wps="http://schemas.microsoft.com/office/word/2010/wordprocessingShape" mc:Ignorable="w14 w15 w16se w16cid w16 w16cex wp14">
+<w:footnotes xmlns:wpc="http://schemas.microsoft.com/office/word/2010/wordprocessingCanvas" xmlns:cx="http://schemas.microsoft.com/office/drawing/2014/chartex" xmlns:cx1="http://schemas.microsoft.com/office/drawing/2015/9/8/chartex" xmlns:cx2="http://schemas.microsoft.com/office/drawing/2015/10/21/chartex" xmlns:cx3="http://schemas.microsoft.com/office/drawing/2016/5/9/chartex" xmlns:cx4="http://schemas.microsoft.com/office/drawing/2016/5/10/chartex" xmlns:cx5="http://schemas.microsoft.com/office/drawing/2016/5/11/chartex" xmlns:cx6="http://schemas.microsoft.com/office/drawing/2016/5/12/chartex" xmlns:cx7="http://schemas.microsoft.com/office/drawing/2016/5/13/chartex" xmlns:cx8="http://schemas.microsoft.com/office/drawing/2016/5/14/chartex" xmlns:mc="http://schemas.openxmlformats.org/markup-compatibility/2006" xmlns:aink="http://schemas.microsoft.com/office/drawing/2016/ink" xmlns:am3d="http://schemas.microsoft.com/office/drawing/2017/model3d" xmlns:o="urn:schemas-microsoft-com:office:office" xmlns:r="http://schemas.openxmlformats.org/officeDocument/2006/relationships" xmlns:m="http://schemas.openxmlformats.org/officeDocument/2006/math" xmlns:v="urn:schemas-microsoft-com:vml" xmlns:wp14="http://schemas.microsoft.com/office/word/2010/wordprocessingDrawing" xmlns:wp="http://schemas.openxmlformats.org/drawingml/2006/wordprocessingDrawing" xmlns:w10="urn:schemas-microsoft-com:office:word" xmlns:w="http://schemas.openxmlformats.org/wordprocessingml/2006/main" xmlns:w14="http://schemas.microsoft.com/office/word/2010/wordml" xmlns:w15="http://schemas.microsoft.com/office/word/2012/wordml" xmlns:w16cex="http://schemas.microsoft.com/office/word/2018/wordml/cex" xmlns:w16cid="http://schemas.microsoft.com/office/word/2016/wordml/cid" xmlns:w16="http://schemas.microsoft.com/office/word/2018/wordml" xmlns:w16sdtdh="http://schemas.microsoft.com/office/word/2020/wordml/sdtdatahash" xmlns:w16se="http://schemas.microsoft.com/office/word/2015/wordml/symex" xmlns:wpg="http://schemas.microsoft.com/office/word/2010/wordprocessingGroup" xmlns:wpi="http://schemas.microsoft.com/office/word/2010/wordprocessingInk" xmlns:wne="http://schemas.microsoft.com/office/word/2006/wordml" xmlns:wps="http://schemas.microsoft.com/office/word/2010/wordprocessingShape" mc:Ignorable="w14 w15 w16se w16cid w16 w16cex w16sdtdh wp14">
   <w:footnote w:type="separator" w:id="-1">
     <w:p>
       <w:r>
@@ -13094,7 +15100,7 @@
 </file>
 
 <file path=word/header1.xml><?xml version="1.0" encoding="utf-8"?>
-<w:hdr xmlns:wpc="http://schemas.microsoft.com/office/word/2010/wordprocessingCanvas" xmlns:cx="http://schemas.microsoft.com/office/drawing/2014/chartex" xmlns:cx1="http://schemas.microsoft.com/office/drawing/2015/9/8/chartex" xmlns:cx2="http://schemas.microsoft.com/office/drawing/2015/10/21/chartex" xmlns:cx3="http://schemas.microsoft.com/office/drawing/2016/5/9/chartex" xmlns:cx4="http://schemas.microsoft.com/office/drawing/2016/5/10/chartex" xmlns:cx5="http://schemas.microsoft.com/office/drawing/2016/5/11/chartex" xmlns:cx6="http://schemas.microsoft.com/office/drawing/2016/5/12/chartex" xmlns:cx7="http://schemas.microsoft.com/office/drawing/2016/5/13/chartex" xmlns:cx8="http://schemas.microsoft.com/office/drawing/2016/5/14/chartex" xmlns:mc="http://schemas.openxmlformats.org/markup-compatibility/2006" xmlns:aink="http://schemas.microsoft.com/office/drawing/2016/ink" xmlns:am3d="http://schemas.microsoft.com/office/drawing/2017/model3d" xmlns:o="urn:schemas-microsoft-com:office:office" xmlns:r="http://schemas.openxmlformats.org/officeDocument/2006/relationships" xmlns:m="http://schemas.openxmlformats.org/officeDocument/2006/math" xmlns:v="urn:schemas-microsoft-com:vml" xmlns:wp14="http://schemas.microsoft.com/office/word/2010/wordprocessingDrawing" xmlns:wp="http://schemas.openxmlformats.org/drawingml/2006/wordprocessingDrawing" xmlns:w10="urn:schemas-microsoft-com:office:word" xmlns:w="http://schemas.openxmlformats.org/wordprocessingml/2006/main" xmlns:w14="http://schemas.microsoft.com/office/word/2010/wordml" xmlns:w15="http://schemas.microsoft.com/office/word/2012/wordml" xmlns:w16cex="http://schemas.microsoft.com/office/word/2018/wordml/cex" xmlns:w16cid="http://schemas.microsoft.com/office/word/2016/wordml/cid" xmlns:w16="http://schemas.microsoft.com/office/word/2018/wordml" xmlns:w16se="http://schemas.microsoft.com/office/word/2015/wordml/symex" xmlns:wpg="http://schemas.microsoft.com/office/word/2010/wordprocessingGroup" xmlns:wpi="http://schemas.microsoft.com/office/word/2010/wordprocessingInk" xmlns:wne="http://schemas.microsoft.com/office/word/2006/wordml" xmlns:wps="http://schemas.microsoft.com/office/word/2010/wordprocessingShape" mc:Ignorable="w14 w15 w16se w16cid w16 w16cex wp14">
+<w:hdr xmlns:wpc="http://schemas.microsoft.com/office/word/2010/wordprocessingCanvas" xmlns:cx="http://schemas.microsoft.com/office/drawing/2014/chartex" xmlns:cx1="http://schemas.microsoft.com/office/drawing/2015/9/8/chartex" xmlns:cx2="http://schemas.microsoft.com/office/drawing/2015/10/21/chartex" xmlns:cx3="http://schemas.microsoft.com/office/drawing/2016/5/9/chartex" xmlns:cx4="http://schemas.microsoft.com/office/drawing/2016/5/10/chartex" xmlns:cx5="http://schemas.microsoft.com/office/drawing/2016/5/11/chartex" xmlns:cx6="http://schemas.microsoft.com/office/drawing/2016/5/12/chartex" xmlns:cx7="http://schemas.microsoft.com/office/drawing/2016/5/13/chartex" xmlns:cx8="http://schemas.microsoft.com/office/drawing/2016/5/14/chartex" xmlns:mc="http://schemas.openxmlformats.org/markup-compatibility/2006" xmlns:aink="http://schemas.microsoft.com/office/drawing/2016/ink" xmlns:am3d="http://schemas.microsoft.com/office/drawing/2017/model3d" xmlns:o="urn:schemas-microsoft-com:office:office" xmlns:r="http://schemas.openxmlformats.org/officeDocument/2006/relationships" xmlns:m="http://schemas.openxmlformats.org/officeDocument/2006/math" xmlns:v="urn:schemas-microsoft-com:vml" xmlns:wp14="http://schemas.microsoft.com/office/word/2010/wordprocessingDrawing" xmlns:wp="http://schemas.openxmlformats.org/drawingml/2006/wordprocessingDrawing" xmlns:w10="urn:schemas-microsoft-com:office:word" xmlns:w="http://schemas.openxmlformats.org/wordprocessingml/2006/main" xmlns:w14="http://schemas.microsoft.com/office/word/2010/wordml" xmlns:w15="http://schemas.microsoft.com/office/word/2012/wordml" xmlns:w16cex="http://schemas.microsoft.com/office/word/2018/wordml/cex" xmlns:w16cid="http://schemas.microsoft.com/office/word/2016/wordml/cid" xmlns:w16="http://schemas.microsoft.com/office/word/2018/wordml" xmlns:w16sdtdh="http://schemas.microsoft.com/office/word/2020/wordml/sdtdatahash" xmlns:w16se="http://schemas.microsoft.com/office/word/2015/wordml/symex" xmlns:wpg="http://schemas.microsoft.com/office/word/2010/wordprocessingGroup" xmlns:wpi="http://schemas.microsoft.com/office/word/2010/wordprocessingInk" xmlns:wne="http://schemas.microsoft.com/office/word/2006/wordml" xmlns:wps="http://schemas.microsoft.com/office/word/2010/wordprocessingShape" mc:Ignorable="w14 w15 w16se w16cid w16 w16cex w16sdtdh wp14">
   <w:p>
     <w:pPr>
       <w:pStyle w:val="Header"/>
@@ -13104,7 +15110,7 @@
 </file>
 
 <file path=word/header10.xml><?xml version="1.0" encoding="utf-8"?>
-<w:hdr xmlns:wpc="http://schemas.microsoft.com/office/word/2010/wordprocessingCanvas" xmlns:cx="http://schemas.microsoft.com/office/drawing/2014/chartex" xmlns:cx1="http://schemas.microsoft.com/office/drawing/2015/9/8/chartex" xmlns:cx2="http://schemas.microsoft.com/office/drawing/2015/10/21/chartex" xmlns:cx3="http://schemas.microsoft.com/office/drawing/2016/5/9/chartex" xmlns:cx4="http://schemas.microsoft.com/office/drawing/2016/5/10/chartex" xmlns:cx5="http://schemas.microsoft.com/office/drawing/2016/5/11/chartex" xmlns:cx6="http://schemas.microsoft.com/office/drawing/2016/5/12/chartex" xmlns:cx7="http://schemas.microsoft.com/office/drawing/2016/5/13/chartex" xmlns:cx8="http://schemas.microsoft.com/office/drawing/2016/5/14/chartex" xmlns:mc="http://schemas.openxmlformats.org/markup-compatibility/2006" xmlns:aink="http://schemas.microsoft.com/office/drawing/2016/ink" xmlns:am3d="http://schemas.microsoft.com/office/drawing/2017/model3d" xmlns:o="urn:schemas-microsoft-com:office:office" xmlns:r="http://schemas.openxmlformats.org/officeDocument/2006/relationships" xmlns:m="http://schemas.openxmlformats.org/officeDocument/2006/math" xmlns:v="urn:schemas-microsoft-com:vml" xmlns:wp14="http://schemas.microsoft.com/office/word/2010/wordprocessingDrawing" xmlns:wp="http://schemas.openxmlformats.org/drawingml/2006/wordprocessingDrawing" xmlns:w10="urn:schemas-microsoft-com:office:word" xmlns:w="http://schemas.openxmlformats.org/wordprocessingml/2006/main" xmlns:w14="http://schemas.microsoft.com/office/word/2010/wordml" xmlns:w15="http://schemas.microsoft.com/office/word/2012/wordml" xmlns:w16cex="http://schemas.microsoft.com/office/word/2018/wordml/cex" xmlns:w16cid="http://schemas.microsoft.com/office/word/2016/wordml/cid" xmlns:w16="http://schemas.microsoft.com/office/word/2018/wordml" xmlns:w16se="http://schemas.microsoft.com/office/word/2015/wordml/symex" xmlns:wpg="http://schemas.microsoft.com/office/word/2010/wordprocessingGroup" xmlns:wpi="http://schemas.microsoft.com/office/word/2010/wordprocessingInk" xmlns:wne="http://schemas.microsoft.com/office/word/2006/wordml" xmlns:wps="http://schemas.microsoft.com/office/word/2010/wordprocessingShape" mc:Ignorable="w14 w15 w16se w16cid w16 w16cex wp14">
+<w:hdr xmlns:wpc="http://schemas.microsoft.com/office/word/2010/wordprocessingCanvas" xmlns:cx="http://schemas.microsoft.com/office/drawing/2014/chartex" xmlns:cx1="http://schemas.microsoft.com/office/drawing/2015/9/8/chartex" xmlns:cx2="http://schemas.microsoft.com/office/drawing/2015/10/21/chartex" xmlns:cx3="http://schemas.microsoft.com/office/drawing/2016/5/9/chartex" xmlns:cx4="http://schemas.microsoft.com/office/drawing/2016/5/10/chartex" xmlns:cx5="http://schemas.microsoft.com/office/drawing/2016/5/11/chartex" xmlns:cx6="http://schemas.microsoft.com/office/drawing/2016/5/12/chartex" xmlns:cx7="http://schemas.microsoft.com/office/drawing/2016/5/13/chartex" xmlns:cx8="http://schemas.microsoft.com/office/drawing/2016/5/14/chartex" xmlns:mc="http://schemas.openxmlformats.org/markup-compatibility/2006" xmlns:aink="http://schemas.microsoft.com/office/drawing/2016/ink" xmlns:am3d="http://schemas.microsoft.com/office/drawing/2017/model3d" xmlns:o="urn:schemas-microsoft-com:office:office" xmlns:r="http://schemas.openxmlformats.org/officeDocument/2006/relationships" xmlns:m="http://schemas.openxmlformats.org/officeDocument/2006/math" xmlns:v="urn:schemas-microsoft-com:vml" xmlns:wp14="http://schemas.microsoft.com/office/word/2010/wordprocessingDrawing" xmlns:wp="http://schemas.openxmlformats.org/drawingml/2006/wordprocessingDrawing" xmlns:w10="urn:schemas-microsoft-com:office:word" xmlns:w="http://schemas.openxmlformats.org/wordprocessingml/2006/main" xmlns:w14="http://schemas.microsoft.com/office/word/2010/wordml" xmlns:w15="http://schemas.microsoft.com/office/word/2012/wordml" xmlns:w16cex="http://schemas.microsoft.com/office/word/2018/wordml/cex" xmlns:w16cid="http://schemas.microsoft.com/office/word/2016/wordml/cid" xmlns:w16="http://schemas.microsoft.com/office/word/2018/wordml" xmlns:w16sdtdh="http://schemas.microsoft.com/office/word/2020/wordml/sdtdatahash" xmlns:w16se="http://schemas.microsoft.com/office/word/2015/wordml/symex" xmlns:wpg="http://schemas.microsoft.com/office/word/2010/wordprocessingGroup" xmlns:wpi="http://schemas.microsoft.com/office/word/2010/wordprocessingInk" xmlns:wne="http://schemas.microsoft.com/office/word/2006/wordml" xmlns:wps="http://schemas.microsoft.com/office/word/2010/wordprocessingShape" mc:Ignorable="w14 w15 w16se w16cid w16 w16cex w16sdtdh wp14">
   <w:p>
     <w:pPr>
       <w:pStyle w:val="Header"/>
@@ -13114,7 +15120,7 @@
 </file>
 
 <file path=word/header11.xml><?xml version="1.0" encoding="utf-8"?>
-<w:hdr xmlns:wpc="http://schemas.microsoft.com/office/word/2010/wordprocessingCanvas" xmlns:cx="http://schemas.microsoft.com/office/drawing/2014/chartex" xmlns:cx1="http://schemas.microsoft.com/office/drawing/2015/9/8/chartex" xmlns:cx2="http://schemas.microsoft.com/office/drawing/2015/10/21/chartex" xmlns:cx3="http://schemas.microsoft.com/office/drawing/2016/5/9/chartex" xmlns:cx4="http://schemas.microsoft.com/office/drawing/2016/5/10/chartex" xmlns:cx5="http://schemas.microsoft.com/office/drawing/2016/5/11/chartex" xmlns:cx6="http://schemas.microsoft.com/office/drawing/2016/5/12/chartex" xmlns:cx7="http://schemas.microsoft.com/office/drawing/2016/5/13/chartex" xmlns:cx8="http://schemas.microsoft.com/office/drawing/2016/5/14/chartex" xmlns:mc="http://schemas.openxmlformats.org/markup-compatibility/2006" xmlns:aink="http://schemas.microsoft.com/office/drawing/2016/ink" xmlns:am3d="http://schemas.microsoft.com/office/drawing/2017/model3d" xmlns:o="urn:schemas-microsoft-com:office:office" xmlns:r="http://schemas.openxmlformats.org/officeDocument/2006/relationships" xmlns:m="http://schemas.openxmlformats.org/officeDocument/2006/math" xmlns:v="urn:schemas-microsoft-com:vml" xmlns:wp14="http://schemas.microsoft.com/office/word/2010/wordprocessingDrawing" xmlns:wp="http://schemas.openxmlformats.org/drawingml/2006/wordprocessingDrawing" xmlns:w10="urn:schemas-microsoft-com:office:word" xmlns:w="http://schemas.openxmlformats.org/wordprocessingml/2006/main" xmlns:w14="http://schemas.microsoft.com/office/word/2010/wordml" xmlns:w15="http://schemas.microsoft.com/office/word/2012/wordml" xmlns:w16cex="http://schemas.microsoft.com/office/word/2018/wordml/cex" xmlns:w16cid="http://schemas.microsoft.com/office/word/2016/wordml/cid" xmlns:w16="http://schemas.microsoft.com/office/word/2018/wordml" xmlns:w16se="http://schemas.microsoft.com/office/word/2015/wordml/symex" xmlns:wpg="http://schemas.microsoft.com/office/word/2010/wordprocessingGroup" xmlns:wpi="http://schemas.microsoft.com/office/word/2010/wordprocessingInk" xmlns:wne="http://schemas.microsoft.com/office/word/2006/wordml" xmlns:wps="http://schemas.microsoft.com/office/word/2010/wordprocessingShape" mc:Ignorable="w14 w15 w16se w16cid w16 w16cex wp14">
+<w:hdr xmlns:wpc="http://schemas.microsoft.com/office/word/2010/wordprocessingCanvas" xmlns:cx="http://schemas.microsoft.com/office/drawing/2014/chartex" xmlns:cx1="http://schemas.microsoft.com/office/drawing/2015/9/8/chartex" xmlns:cx2="http://schemas.microsoft.com/office/drawing/2015/10/21/chartex" xmlns:cx3="http://schemas.microsoft.com/office/drawing/2016/5/9/chartex" xmlns:cx4="http://schemas.microsoft.com/office/drawing/2016/5/10/chartex" xmlns:cx5="http://schemas.microsoft.com/office/drawing/2016/5/11/chartex" xmlns:cx6="http://schemas.microsoft.com/office/drawing/2016/5/12/chartex" xmlns:cx7="http://schemas.microsoft.com/office/drawing/2016/5/13/chartex" xmlns:cx8="http://schemas.microsoft.com/office/drawing/2016/5/14/chartex" xmlns:mc="http://schemas.openxmlformats.org/markup-compatibility/2006" xmlns:aink="http://schemas.microsoft.com/office/drawing/2016/ink" xmlns:am3d="http://schemas.microsoft.com/office/drawing/2017/model3d" xmlns:o="urn:schemas-microsoft-com:office:office" xmlns:r="http://schemas.openxmlformats.org/officeDocument/2006/relationships" xmlns:m="http://schemas.openxmlformats.org/officeDocument/2006/math" xmlns:v="urn:schemas-microsoft-com:vml" xmlns:wp14="http://schemas.microsoft.com/office/word/2010/wordprocessingDrawing" xmlns:wp="http://schemas.openxmlformats.org/drawingml/2006/wordprocessingDrawing" xmlns:w10="urn:schemas-microsoft-com:office:word" xmlns:w="http://schemas.openxmlformats.org/wordprocessingml/2006/main" xmlns:w14="http://schemas.microsoft.com/office/word/2010/wordml" xmlns:w15="http://schemas.microsoft.com/office/word/2012/wordml" xmlns:w16cex="http://schemas.microsoft.com/office/word/2018/wordml/cex" xmlns:w16cid="http://schemas.microsoft.com/office/word/2016/wordml/cid" xmlns:w16="http://schemas.microsoft.com/office/word/2018/wordml" xmlns:w16sdtdh="http://schemas.microsoft.com/office/word/2020/wordml/sdtdatahash" xmlns:w16se="http://schemas.microsoft.com/office/word/2015/wordml/symex" xmlns:wpg="http://schemas.microsoft.com/office/word/2010/wordprocessingGroup" xmlns:wpi="http://schemas.microsoft.com/office/word/2010/wordprocessingInk" xmlns:wne="http://schemas.microsoft.com/office/word/2006/wordml" xmlns:wps="http://schemas.microsoft.com/office/word/2010/wordprocessingShape" mc:Ignorable="w14 w15 w16se w16cid w16 w16cex w16sdtdh wp14">
   <w:p>
     <w:pPr>
       <w:pStyle w:val="Header"/>
@@ -13124,7 +15130,7 @@
 </file>
 
 <file path=word/header12.xml><?xml version="1.0" encoding="utf-8"?>
-<w:hdr xmlns:wpc="http://schemas.microsoft.com/office/word/2010/wordprocessingCanvas" xmlns:cx="http://schemas.microsoft.com/office/drawing/2014/chartex" xmlns:cx1="http://schemas.microsoft.com/office/drawing/2015/9/8/chartex" xmlns:cx2="http://schemas.microsoft.com/office/drawing/2015/10/21/chartex" xmlns:cx3="http://schemas.microsoft.com/office/drawing/2016/5/9/chartex" xmlns:cx4="http://schemas.microsoft.com/office/drawing/2016/5/10/chartex" xmlns:cx5="http://schemas.microsoft.com/office/drawing/2016/5/11/chartex" xmlns:cx6="http://schemas.microsoft.com/office/drawing/2016/5/12/chartex" xmlns:cx7="http://schemas.microsoft.com/office/drawing/2016/5/13/chartex" xmlns:cx8="http://schemas.microsoft.com/office/drawing/2016/5/14/chartex" xmlns:mc="http://schemas.openxmlformats.org/markup-compatibility/2006" xmlns:aink="http://schemas.microsoft.com/office/drawing/2016/ink" xmlns:am3d="http://schemas.microsoft.com/office/drawing/2017/model3d" xmlns:o="urn:schemas-microsoft-com:office:office" xmlns:r="http://schemas.openxmlformats.org/officeDocument/2006/relationships" xmlns:m="http://schemas.openxmlformats.org/officeDocument/2006/math" xmlns:v="urn:schemas-microsoft-com:vml" xmlns:wp14="http://schemas.microsoft.com/office/word/2010/wordprocessingDrawing" xmlns:wp="http://schemas.openxmlformats.org/drawingml/2006/wordprocessingDrawing" xmlns:w10="urn:schemas-microsoft-com:office:word" xmlns:w="http://schemas.openxmlformats.org/wordprocessingml/2006/main" xmlns:w14="http://schemas.microsoft.com/office/word/2010/wordml" xmlns:w15="http://schemas.microsoft.com/office/word/2012/wordml" xmlns:w16cex="http://schemas.microsoft.com/office/word/2018/wordml/cex" xmlns:w16cid="http://schemas.microsoft.com/office/word/2016/wordml/cid" xmlns:w16="http://schemas.microsoft.com/office/word/2018/wordml" xmlns:w16se="http://schemas.microsoft.com/office/word/2015/wordml/symex" xmlns:wpg="http://schemas.microsoft.com/office/word/2010/wordprocessingGroup" xmlns:wpi="http://schemas.microsoft.com/office/word/2010/wordprocessingInk" xmlns:wne="http://schemas.microsoft.com/office/word/2006/wordml" xmlns:wps="http://schemas.microsoft.com/office/word/2010/wordprocessingShape" mc:Ignorable="w14 w15 w16se w16cid w16 w16cex wp14">
+<w:hdr xmlns:wpc="http://schemas.microsoft.com/office/word/2010/wordprocessingCanvas" xmlns:cx="http://schemas.microsoft.com/office/drawing/2014/chartex" xmlns:cx1="http://schemas.microsoft.com/office/drawing/2015/9/8/chartex" xmlns:cx2="http://schemas.microsoft.com/office/drawing/2015/10/21/chartex" xmlns:cx3="http://schemas.microsoft.com/office/drawing/2016/5/9/chartex" xmlns:cx4="http://schemas.microsoft.com/office/drawing/2016/5/10/chartex" xmlns:cx5="http://schemas.microsoft.com/office/drawing/2016/5/11/chartex" xmlns:cx6="http://schemas.microsoft.com/office/drawing/2016/5/12/chartex" xmlns:cx7="http://schemas.microsoft.com/office/drawing/2016/5/13/chartex" xmlns:cx8="http://schemas.microsoft.com/office/drawing/2016/5/14/chartex" xmlns:mc="http://schemas.openxmlformats.org/markup-compatibility/2006" xmlns:aink="http://schemas.microsoft.com/office/drawing/2016/ink" xmlns:am3d="http://schemas.microsoft.com/office/drawing/2017/model3d" xmlns:o="urn:schemas-microsoft-com:office:office" xmlns:r="http://schemas.openxmlformats.org/officeDocument/2006/relationships" xmlns:m="http://schemas.openxmlformats.org/officeDocument/2006/math" xmlns:v="urn:schemas-microsoft-com:vml" xmlns:wp14="http://schemas.microsoft.com/office/word/2010/wordprocessingDrawing" xmlns:wp="http://schemas.openxmlformats.org/drawingml/2006/wordprocessingDrawing" xmlns:w10="urn:schemas-microsoft-com:office:word" xmlns:w="http://schemas.openxmlformats.org/wordprocessingml/2006/main" xmlns:w14="http://schemas.microsoft.com/office/word/2010/wordml" xmlns:w15="http://schemas.microsoft.com/office/word/2012/wordml" xmlns:w16cex="http://schemas.microsoft.com/office/word/2018/wordml/cex" xmlns:w16cid="http://schemas.microsoft.com/office/word/2016/wordml/cid" xmlns:w16="http://schemas.microsoft.com/office/word/2018/wordml" xmlns:w16sdtdh="http://schemas.microsoft.com/office/word/2020/wordml/sdtdatahash" xmlns:w16se="http://schemas.microsoft.com/office/word/2015/wordml/symex" xmlns:wpg="http://schemas.microsoft.com/office/word/2010/wordprocessingGroup" xmlns:wpi="http://schemas.microsoft.com/office/word/2010/wordprocessingInk" xmlns:wne="http://schemas.microsoft.com/office/word/2006/wordml" xmlns:wps="http://schemas.microsoft.com/office/word/2010/wordprocessingShape" mc:Ignorable="w14 w15 w16se w16cid w16 w16cex w16sdtdh wp14">
   <w:p>
     <w:pPr>
       <w:pStyle w:val="Header"/>
@@ -13134,7 +15140,7 @@
 </file>
 
 <file path=word/header13.xml><?xml version="1.0" encoding="utf-8"?>
-<w:hdr xmlns:wpc="http://schemas.microsoft.com/office/word/2010/wordprocessingCanvas" xmlns:cx="http://schemas.microsoft.com/office/drawing/2014/chartex" xmlns:cx1="http://schemas.microsoft.com/office/drawing/2015/9/8/chartex" xmlns:cx2="http://schemas.microsoft.com/office/drawing/2015/10/21/chartex" xmlns:cx3="http://schemas.microsoft.com/office/drawing/2016/5/9/chartex" xmlns:cx4="http://schemas.microsoft.com/office/drawing/2016/5/10/chartex" xmlns:cx5="http://schemas.microsoft.com/office/drawing/2016/5/11/chartex" xmlns:cx6="http://schemas.microsoft.com/office/drawing/2016/5/12/chartex" xmlns:cx7="http://schemas.microsoft.com/office/drawing/2016/5/13/chartex" xmlns:cx8="http://schemas.microsoft.com/office/drawing/2016/5/14/chartex" xmlns:mc="http://schemas.openxmlformats.org/markup-compatibility/2006" xmlns:aink="http://schemas.microsoft.com/office/drawing/2016/ink" xmlns:am3d="http://schemas.microsoft.com/office/drawing/2017/model3d" xmlns:o="urn:schemas-microsoft-com:office:office" xmlns:r="http://schemas.openxmlformats.org/officeDocument/2006/relationships" xmlns:m="http://schemas.openxmlformats.org/officeDocument/2006/math" xmlns:v="urn:schemas-microsoft-com:vml" xmlns:wp14="http://schemas.microsoft.com/office/word/2010/wordprocessingDrawing" xmlns:wp="http://schemas.openxmlformats.org/drawingml/2006/wordprocessingDrawing" xmlns:w10="urn:schemas-microsoft-com:office:word" xmlns:w="http://schemas.openxmlformats.org/wordprocessingml/2006/main" xmlns:w14="http://schemas.microsoft.com/office/word/2010/wordml" xmlns:w15="http://schemas.microsoft.com/office/word/2012/wordml" xmlns:w16cex="http://schemas.microsoft.com/office/word/2018/wordml/cex" xmlns:w16cid="http://schemas.microsoft.com/office/word/2016/wordml/cid" xmlns:w16="http://schemas.microsoft.com/office/word/2018/wordml" xmlns:w16se="http://schemas.microsoft.com/office/word/2015/wordml/symex" xmlns:wpg="http://schemas.microsoft.com/office/word/2010/wordprocessingGroup" xmlns:wpi="http://schemas.microsoft.com/office/word/2010/wordprocessingInk" xmlns:wne="http://schemas.microsoft.com/office/word/2006/wordml" xmlns:wps="http://schemas.microsoft.com/office/word/2010/wordprocessingShape" mc:Ignorable="w14 w15 w16se w16cid w16 w16cex wp14">
+<w:hdr xmlns:wpc="http://schemas.microsoft.com/office/word/2010/wordprocessingCanvas" xmlns:cx="http://schemas.microsoft.com/office/drawing/2014/chartex" xmlns:cx1="http://schemas.microsoft.com/office/drawing/2015/9/8/chartex" xmlns:cx2="http://schemas.microsoft.com/office/drawing/2015/10/21/chartex" xmlns:cx3="http://schemas.microsoft.com/office/drawing/2016/5/9/chartex" xmlns:cx4="http://schemas.microsoft.com/office/drawing/2016/5/10/chartex" xmlns:cx5="http://schemas.microsoft.com/office/drawing/2016/5/11/chartex" xmlns:cx6="http://schemas.microsoft.com/office/drawing/2016/5/12/chartex" xmlns:cx7="http://schemas.microsoft.com/office/drawing/2016/5/13/chartex" xmlns:cx8="http://schemas.microsoft.com/office/drawing/2016/5/14/chartex" xmlns:mc="http://schemas.openxmlformats.org/markup-compatibility/2006" xmlns:aink="http://schemas.microsoft.com/office/drawing/2016/ink" xmlns:am3d="http://schemas.microsoft.com/office/drawing/2017/model3d" xmlns:o="urn:schemas-microsoft-com:office:office" xmlns:r="http://schemas.openxmlformats.org/officeDocument/2006/relationships" xmlns:m="http://schemas.openxmlformats.org/officeDocument/2006/math" xmlns:v="urn:schemas-microsoft-com:vml" xmlns:wp14="http://schemas.microsoft.com/office/word/2010/wordprocessingDrawing" xmlns:wp="http://schemas.openxmlformats.org/drawingml/2006/wordprocessingDrawing" xmlns:w10="urn:schemas-microsoft-com:office:word" xmlns:w="http://schemas.openxmlformats.org/wordprocessingml/2006/main" xmlns:w14="http://schemas.microsoft.com/office/word/2010/wordml" xmlns:w15="http://schemas.microsoft.com/office/word/2012/wordml" xmlns:w16cex="http://schemas.microsoft.com/office/word/2018/wordml/cex" xmlns:w16cid="http://schemas.microsoft.com/office/word/2016/wordml/cid" xmlns:w16="http://schemas.microsoft.com/office/word/2018/wordml" xmlns:w16sdtdh="http://schemas.microsoft.com/office/word/2020/wordml/sdtdatahash" xmlns:w16se="http://schemas.microsoft.com/office/word/2015/wordml/symex" xmlns:wpg="http://schemas.microsoft.com/office/word/2010/wordprocessingGroup" xmlns:wpi="http://schemas.microsoft.com/office/word/2010/wordprocessingInk" xmlns:wne="http://schemas.microsoft.com/office/word/2006/wordml" xmlns:wps="http://schemas.microsoft.com/office/word/2010/wordprocessingShape" mc:Ignorable="w14 w15 w16se w16cid w16 w16cex w16sdtdh wp14">
   <w:p>
     <w:pPr>
       <w:pStyle w:val="Header"/>
@@ -13144,7 +15150,7 @@
 </file>
 
 <file path=word/header2.xml><?xml version="1.0" encoding="utf-8"?>
-<w:hdr xmlns:wpc="http://schemas.microsoft.com/office/word/2010/wordprocessingCanvas" xmlns:cx="http://schemas.microsoft.com/office/drawing/2014/chartex" xmlns:cx1="http://schemas.microsoft.com/office/drawing/2015/9/8/chartex" xmlns:cx2="http://schemas.microsoft.com/office/drawing/2015/10/21/chartex" xmlns:cx3="http://schemas.microsoft.com/office/drawing/2016/5/9/chartex" xmlns:cx4="http://schemas.microsoft.com/office/drawing/2016/5/10/chartex" xmlns:cx5="http://schemas.microsoft.com/office/drawing/2016/5/11/chartex" xmlns:cx6="http://schemas.microsoft.com/office/drawing/2016/5/12/chartex" xmlns:cx7="http://schemas.microsoft.com/office/drawing/2016/5/13/chartex" xmlns:cx8="http://schemas.microsoft.com/office/drawing/2016/5/14/chartex" xmlns:mc="http://schemas.openxmlformats.org/markup-compatibility/2006" xmlns:aink="http://schemas.microsoft.com/office/drawing/2016/ink" xmlns:am3d="http://schemas.microsoft.com/office/drawing/2017/model3d" xmlns:o="urn:schemas-microsoft-com:office:office" xmlns:r="http://schemas.openxmlformats.org/officeDocument/2006/relationships" xmlns:m="http://schemas.openxmlformats.org/officeDocument/2006/math" xmlns:v="urn:schemas-microsoft-com:vml" xmlns:wp14="http://schemas.microsoft.com/office/word/2010/wordprocessingDrawing" xmlns:wp="http://schemas.openxmlformats.org/drawingml/2006/wordprocessingDrawing" xmlns:w10="urn:schemas-microsoft-com:office:word" xmlns:w="http://schemas.openxmlformats.org/wordprocessingml/2006/main" xmlns:w14="http://schemas.microsoft.com/office/word/2010/wordml" xmlns:w15="http://schemas.microsoft.com/office/word/2012/wordml" xmlns:w16cex="http://schemas.microsoft.com/office/word/2018/wordml/cex" xmlns:w16cid="http://schemas.microsoft.com/office/word/2016/wordml/cid" xmlns:w16="http://schemas.microsoft.com/office/word/2018/wordml" xmlns:w16se="http://schemas.microsoft.com/office/word/2015/wordml/symex" xmlns:wpg="http://schemas.microsoft.com/office/word/2010/wordprocessingGroup" xmlns:wpi="http://schemas.microsoft.com/office/word/2010/wordprocessingInk" xmlns:wne="http://schemas.microsoft.com/office/word/2006/wordml" xmlns:wps="http://schemas.microsoft.com/office/word/2010/wordprocessingShape" mc:Ignorable="w14 w15 w16se w16cid w16 w16cex wp14">
+<w:hdr xmlns:wpc="http://schemas.microsoft.com/office/word/2010/wordprocessingCanvas" xmlns:cx="http://schemas.microsoft.com/office/drawing/2014/chartex" xmlns:cx1="http://schemas.microsoft.com/office/drawing/2015/9/8/chartex" xmlns:cx2="http://schemas.microsoft.com/office/drawing/2015/10/21/chartex" xmlns:cx3="http://schemas.microsoft.com/office/drawing/2016/5/9/chartex" xmlns:cx4="http://schemas.microsoft.com/office/drawing/2016/5/10/chartex" xmlns:cx5="http://schemas.microsoft.com/office/drawing/2016/5/11/chartex" xmlns:cx6="http://schemas.microsoft.com/office/drawing/2016/5/12/chartex" xmlns:cx7="http://schemas.microsoft.com/office/drawing/2016/5/13/chartex" xmlns:cx8="http://schemas.microsoft.com/office/drawing/2016/5/14/chartex" xmlns:mc="http://schemas.openxmlformats.org/markup-compatibility/2006" xmlns:aink="http://schemas.microsoft.com/office/drawing/2016/ink" xmlns:am3d="http://schemas.microsoft.com/office/drawing/2017/model3d" xmlns:o="urn:schemas-microsoft-com:office:office" xmlns:r="http://schemas.openxmlformats.org/officeDocument/2006/relationships" xmlns:m="http://schemas.openxmlformats.org/officeDocument/2006/math" xmlns:v="urn:schemas-microsoft-com:vml" xmlns:wp14="http://schemas.microsoft.com/office/word/2010/wordprocessingDrawing" xmlns:wp="http://schemas.openxmlformats.org/drawingml/2006/wordprocessingDrawing" xmlns:w10="urn:schemas-microsoft-com:office:word" xmlns:w="http://schemas.openxmlformats.org/wordprocessingml/2006/main" xmlns:w14="http://schemas.microsoft.com/office/word/2010/wordml" xmlns:w15="http://schemas.microsoft.com/office/word/2012/wordml" xmlns:w16cex="http://schemas.microsoft.com/office/word/2018/wordml/cex" xmlns:w16cid="http://schemas.microsoft.com/office/word/2016/wordml/cid" xmlns:w16="http://schemas.microsoft.com/office/word/2018/wordml" xmlns:w16sdtdh="http://schemas.microsoft.com/office/word/2020/wordml/sdtdatahash" xmlns:w16se="http://schemas.microsoft.com/office/word/2015/wordml/symex" xmlns:wpg="http://schemas.microsoft.com/office/word/2010/wordprocessingGroup" xmlns:wpi="http://schemas.microsoft.com/office/word/2010/wordprocessingInk" xmlns:wne="http://schemas.microsoft.com/office/word/2006/wordml" xmlns:wps="http://schemas.microsoft.com/office/word/2010/wordprocessingShape" mc:Ignorable="w14 w15 w16se w16cid w16 w16cex w16sdtdh wp14">
   <w:p>
     <w:pPr>
       <w:pStyle w:val="Header"/>
@@ -13154,7 +15160,7 @@
 </file>
 
 <file path=word/header3.xml><?xml version="1.0" encoding="utf-8"?>
-<w:hdr xmlns:wpc="http://schemas.microsoft.com/office/word/2010/wordprocessingCanvas" xmlns:cx="http://schemas.microsoft.com/office/drawing/2014/chartex" xmlns:cx1="http://schemas.microsoft.com/office/drawing/2015/9/8/chartex" xmlns:cx2="http://schemas.microsoft.com/office/drawing/2015/10/21/chartex" xmlns:cx3="http://schemas.microsoft.com/office/drawing/2016/5/9/chartex" xmlns:cx4="http://schemas.microsoft.com/office/drawing/2016/5/10/chartex" xmlns:cx5="http://schemas.microsoft.com/office/drawing/2016/5/11/chartex" xmlns:cx6="http://schemas.microsoft.com/office/drawing/2016/5/12/chartex" xmlns:cx7="http://schemas.microsoft.com/office/drawing/2016/5/13/chartex" xmlns:cx8="http://schemas.microsoft.com/office/drawing/2016/5/14/chartex" xmlns:mc="http://schemas.openxmlformats.org/markup-compatibility/2006" xmlns:aink="http://schemas.microsoft.com/office/drawing/2016/ink" xmlns:am3d="http://schemas.microsoft.com/office/drawing/2017/model3d" xmlns:o="urn:schemas-microsoft-com:office:office" xmlns:r="http://schemas.openxmlformats.org/officeDocument/2006/relationships" xmlns:m="http://schemas.openxmlformats.org/officeDocument/2006/math" xmlns:v="urn:schemas-microsoft-com:vml" xmlns:wp14="http://schemas.microsoft.com/office/word/2010/wordprocessingDrawing" xmlns:wp="http://schemas.openxmlformats.org/drawingml/2006/wordprocessingDrawing" xmlns:w10="urn:schemas-microsoft-com:office:word" xmlns:w="http://schemas.openxmlformats.org/wordprocessingml/2006/main" xmlns:w14="http://schemas.microsoft.com/office/word/2010/wordml" xmlns:w15="http://schemas.microsoft.com/office/word/2012/wordml" xmlns:w16cex="http://schemas.microsoft.com/office/word/2018/wordml/cex" xmlns:w16cid="http://schemas.microsoft.com/office/word/2016/wordml/cid" xmlns:w16="http://schemas.microsoft.com/office/word/2018/wordml" xmlns:w16se="http://schemas.microsoft.com/office/word/2015/wordml/symex" xmlns:wpg="http://schemas.microsoft.com/office/word/2010/wordprocessingGroup" xmlns:wpi="http://schemas.microsoft.com/office/word/2010/wordprocessingInk" xmlns:wne="http://schemas.microsoft.com/office/word/2006/wordml" xmlns:wps="http://schemas.microsoft.com/office/word/2010/wordprocessingShape" mc:Ignorable="w14 w15 w16se w16cid w16 w16cex wp14">
+<w:hdr xmlns:wpc="http://schemas.microsoft.com/office/word/2010/wordprocessingCanvas" xmlns:cx="http://schemas.microsoft.com/office/drawing/2014/chartex" xmlns:cx1="http://schemas.microsoft.com/office/drawing/2015/9/8/chartex" xmlns:cx2="http://schemas.microsoft.com/office/drawing/2015/10/21/chartex" xmlns:cx3="http://schemas.microsoft.com/office/drawing/2016/5/9/chartex" xmlns:cx4="http://schemas.microsoft.com/office/drawing/2016/5/10/chartex" xmlns:cx5="http://schemas.microsoft.com/office/drawing/2016/5/11/chartex" xmlns:cx6="http://schemas.microsoft.com/office/drawing/2016/5/12/chartex" xmlns:cx7="http://schemas.microsoft.com/office/drawing/2016/5/13/chartex" xmlns:cx8="http://schemas.microsoft.com/office/drawing/2016/5/14/chartex" xmlns:mc="http://schemas.openxmlformats.org/markup-compatibility/2006" xmlns:aink="http://schemas.microsoft.com/office/drawing/2016/ink" xmlns:am3d="http://schemas.microsoft.com/office/drawing/2017/model3d" xmlns:o="urn:schemas-microsoft-com:office:office" xmlns:r="http://schemas.openxmlformats.org/officeDocument/2006/relationships" xmlns:m="http://schemas.openxmlformats.org/officeDocument/2006/math" xmlns:v="urn:schemas-microsoft-com:vml" xmlns:wp14="http://schemas.microsoft.com/office/word/2010/wordprocessingDrawing" xmlns:wp="http://schemas.openxmlformats.org/drawingml/2006/wordprocessingDrawing" xmlns:w10="urn:schemas-microsoft-com:office:word" xmlns:w="http://schemas.openxmlformats.org/wordprocessingml/2006/main" xmlns:w14="http://schemas.microsoft.com/office/word/2010/wordml" xmlns:w15="http://schemas.microsoft.com/office/word/2012/wordml" xmlns:w16cex="http://schemas.microsoft.com/office/word/2018/wordml/cex" xmlns:w16cid="http://schemas.microsoft.com/office/word/2016/wordml/cid" xmlns:w16="http://schemas.microsoft.com/office/word/2018/wordml" xmlns:w16sdtdh="http://schemas.microsoft.com/office/word/2020/wordml/sdtdatahash" xmlns:w16se="http://schemas.microsoft.com/office/word/2015/wordml/symex" xmlns:wpg="http://schemas.microsoft.com/office/word/2010/wordprocessingGroup" xmlns:wpi="http://schemas.microsoft.com/office/word/2010/wordprocessingInk" xmlns:wne="http://schemas.microsoft.com/office/word/2006/wordml" xmlns:wps="http://schemas.microsoft.com/office/word/2010/wordprocessingShape" mc:Ignorable="w14 w15 w16se w16cid w16 w16cex w16sdtdh wp14">
   <w:p>
     <w:pPr>
       <w:pStyle w:val="Header"/>
@@ -13164,7 +15170,7 @@
 </file>
 
 <file path=word/header4.xml><?xml version="1.0" encoding="utf-8"?>
-<w:hdr xmlns:wpc="http://schemas.microsoft.com/office/word/2010/wordprocessingCanvas" xmlns:cx="http://schemas.microsoft.com/office/drawing/2014/chartex" xmlns:cx1="http://schemas.microsoft.com/office/drawing/2015/9/8/chartex" xmlns:cx2="http://schemas.microsoft.com/office/drawing/2015/10/21/chartex" xmlns:cx3="http://schemas.microsoft.com/office/drawing/2016/5/9/chartex" xmlns:cx4="http://schemas.microsoft.com/office/drawing/2016/5/10/chartex" xmlns:cx5="http://schemas.microsoft.com/office/drawing/2016/5/11/chartex" xmlns:cx6="http://schemas.microsoft.com/office/drawing/2016/5/12/chartex" xmlns:cx7="http://schemas.microsoft.com/office/drawing/2016/5/13/chartex" xmlns:cx8="http://schemas.microsoft.com/office/drawing/2016/5/14/chartex" xmlns:mc="http://schemas.openxmlformats.org/markup-compatibility/2006" xmlns:aink="http://schemas.microsoft.com/office/drawing/2016/ink" xmlns:am3d="http://schemas.microsoft.com/office/drawing/2017/model3d" xmlns:o="urn:schemas-microsoft-com:office:office" xmlns:r="http://schemas.openxmlformats.org/officeDocument/2006/relationships" xmlns:m="http://schemas.openxmlformats.org/officeDocument/2006/math" xmlns:v="urn:schemas-microsoft-com:vml" xmlns:wp14="http://schemas.microsoft.com/office/word/2010/wordprocessingDrawing" xmlns:wp="http://schemas.openxmlformats.org/drawingml/2006/wordprocessingDrawing" xmlns:w10="urn:schemas-microsoft-com:office:word" xmlns:w="http://schemas.openxmlformats.org/wordprocessingml/2006/main" xmlns:w14="http://schemas.microsoft.com/office/word/2010/wordml" xmlns:w15="http://schemas.microsoft.com/office/word/2012/wordml" xmlns:w16cex="http://schemas.microsoft.com/office/word/2018/wordml/cex" xmlns:w16cid="http://schemas.microsoft.com/office/word/2016/wordml/cid" xmlns:w16="http://schemas.microsoft.com/office/word/2018/wordml" xmlns:w16se="http://schemas.microsoft.com/office/word/2015/wordml/symex" xmlns:wpg="http://schemas.microsoft.com/office/word/2010/wordprocessingGroup" xmlns:wpi="http://schemas.microsoft.com/office/word/2010/wordprocessingInk" xmlns:wne="http://schemas.microsoft.com/office/word/2006/wordml" xmlns:wps="http://schemas.microsoft.com/office/word/2010/wordprocessingShape" mc:Ignorable="w14 w15 w16se w16cid w16 w16cex wp14">
+<w:hdr xmlns:wpc="http://schemas.microsoft.com/office/word/2010/wordprocessingCanvas" xmlns:cx="http://schemas.microsoft.com/office/drawing/2014/chartex" xmlns:cx1="http://schemas.microsoft.com/office/drawing/2015/9/8/chartex" xmlns:cx2="http://schemas.microsoft.com/office/drawing/2015/10/21/chartex" xmlns:cx3="http://schemas.microsoft.com/office/drawing/2016/5/9/chartex" xmlns:cx4="http://schemas.microsoft.com/office/drawing/2016/5/10/chartex" xmlns:cx5="http://schemas.microsoft.com/office/drawing/2016/5/11/chartex" xmlns:cx6="http://schemas.microsoft.com/office/drawing/2016/5/12/chartex" xmlns:cx7="http://schemas.microsoft.com/office/drawing/2016/5/13/chartex" xmlns:cx8="http://schemas.microsoft.com/office/drawing/2016/5/14/chartex" xmlns:mc="http://schemas.openxmlformats.org/markup-compatibility/2006" xmlns:aink="http://schemas.microsoft.com/office/drawing/2016/ink" xmlns:am3d="http://schemas.microsoft.com/office/drawing/2017/model3d" xmlns:o="urn:schemas-microsoft-com:office:office" xmlns:r="http://schemas.openxmlformats.org/officeDocument/2006/relationships" xmlns:m="http://schemas.openxmlformats.org/officeDocument/2006/math" xmlns:v="urn:schemas-microsoft-com:vml" xmlns:wp14="http://schemas.microsoft.com/office/word/2010/wordprocessingDrawing" xmlns:wp="http://schemas.openxmlformats.org/drawingml/2006/wordprocessingDrawing" xmlns:w10="urn:schemas-microsoft-com:office:word" xmlns:w="http://schemas.openxmlformats.org/wordprocessingml/2006/main" xmlns:w14="http://schemas.microsoft.com/office/word/2010/wordml" xmlns:w15="http://schemas.microsoft.com/office/word/2012/wordml" xmlns:w16cex="http://schemas.microsoft.com/office/word/2018/wordml/cex" xmlns:w16cid="http://schemas.microsoft.com/office/word/2016/wordml/cid" xmlns:w16="http://schemas.microsoft.com/office/word/2018/wordml" xmlns:w16sdtdh="http://schemas.microsoft.com/office/word/2020/wordml/sdtdatahash" xmlns:w16se="http://schemas.microsoft.com/office/word/2015/wordml/symex" xmlns:wpg="http://schemas.microsoft.com/office/word/2010/wordprocessingGroup" xmlns:wpi="http://schemas.microsoft.com/office/word/2010/wordprocessingInk" xmlns:wne="http://schemas.microsoft.com/office/word/2006/wordml" xmlns:wps="http://schemas.microsoft.com/office/word/2010/wordprocessingShape" mc:Ignorable="w14 w15 w16se w16cid w16 w16cex w16sdtdh wp14">
   <w:p>
     <w:pPr>
       <w:pStyle w:val="Header"/>
@@ -13174,7 +15180,7 @@
 </file>
 
 <file path=word/header5.xml><?xml version="1.0" encoding="utf-8"?>
-<w:hdr xmlns:wpc="http://schemas.microsoft.com/office/word/2010/wordprocessingCanvas" xmlns:cx="http://schemas.microsoft.com/office/drawing/2014/chartex" xmlns:cx1="http://schemas.microsoft.com/office/drawing/2015/9/8/chartex" xmlns:cx2="http://schemas.microsoft.com/office/drawing/2015/10/21/chartex" xmlns:cx3="http://schemas.microsoft.com/office/drawing/2016/5/9/chartex" xmlns:cx4="http://schemas.microsoft.com/office/drawing/2016/5/10/chartex" xmlns:cx5="http://schemas.microsoft.com/office/drawing/2016/5/11/chartex" xmlns:cx6="http://schemas.microsoft.com/office/drawing/2016/5/12/chartex" xmlns:cx7="http://schemas.microsoft.com/office/drawing/2016/5/13/chartex" xmlns:cx8="http://schemas.microsoft.com/office/drawing/2016/5/14/chartex" xmlns:mc="http://schemas.openxmlformats.org/markup-compatibility/2006" xmlns:aink="http://schemas.microsoft.com/office/drawing/2016/ink" xmlns:am3d="http://schemas.microsoft.com/office/drawing/2017/model3d" xmlns:o="urn:schemas-microsoft-com:office:office" xmlns:r="http://schemas.openxmlformats.org/officeDocument/2006/relationships" xmlns:m="http://schemas.openxmlformats.org/officeDocument/2006/math" xmlns:v="urn:schemas-microsoft-com:vml" xmlns:wp14="http://schemas.microsoft.com/office/word/2010/wordprocessingDrawing" xmlns:wp="http://schemas.openxmlformats.org/drawingml/2006/wordprocessingDrawing" xmlns:w10="urn:schemas-microsoft-com:office:word" xmlns:w="http://schemas.openxmlformats.org/wordprocessingml/2006/main" xmlns:w14="http://schemas.microsoft.com/office/word/2010/wordml" xmlns:w15="http://schemas.microsoft.com/office/word/2012/wordml" xmlns:w16cex="http://schemas.microsoft.com/office/word/2018/wordml/cex" xmlns:w16cid="http://schemas.microsoft.com/office/word/2016/wordml/cid" xmlns:w16="http://schemas.microsoft.com/office/word/2018/wordml" xmlns:w16se="http://schemas.microsoft.com/office/word/2015/wordml/symex" xmlns:wpg="http://schemas.microsoft.com/office/word/2010/wordprocessingGroup" xmlns:wpi="http://schemas.microsoft.com/office/word/2010/wordprocessingInk" xmlns:wne="http://schemas.microsoft.com/office/word/2006/wordml" xmlns:wps="http://schemas.microsoft.com/office/word/2010/wordprocessingShape" mc:Ignorable="w14 w15 w16se w16cid w16 w16cex wp14">
+<w:hdr xmlns:wpc="http://schemas.microsoft.com/office/word/2010/wordprocessingCanvas" xmlns:cx="http://schemas.microsoft.com/office/drawing/2014/chartex" xmlns:cx1="http://schemas.microsoft.com/office/drawing/2015/9/8/chartex" xmlns:cx2="http://schemas.microsoft.com/office/drawing/2015/10/21/chartex" xmlns:cx3="http://schemas.microsoft.com/office/drawing/2016/5/9/chartex" xmlns:cx4="http://schemas.microsoft.com/office/drawing/2016/5/10/chartex" xmlns:cx5="http://schemas.microsoft.com/office/drawing/2016/5/11/chartex" xmlns:cx6="http://schemas.microsoft.com/office/drawing/2016/5/12/chartex" xmlns:cx7="http://schemas.microsoft.com/office/drawing/2016/5/13/chartex" xmlns:cx8="http://schemas.microsoft.com/office/drawing/2016/5/14/chartex" xmlns:mc="http://schemas.openxmlformats.org/markup-compatibility/2006" xmlns:aink="http://schemas.microsoft.com/office/drawing/2016/ink" xmlns:am3d="http://schemas.microsoft.com/office/drawing/2017/model3d" xmlns:o="urn:schemas-microsoft-com:office:office" xmlns:r="http://schemas.openxmlformats.org/officeDocument/2006/relationships" xmlns:m="http://schemas.openxmlformats.org/officeDocument/2006/math" xmlns:v="urn:schemas-microsoft-com:vml" xmlns:wp14="http://schemas.microsoft.com/office/word/2010/wordprocessingDrawing" xmlns:wp="http://schemas.openxmlformats.org/drawingml/2006/wordprocessingDrawing" xmlns:w10="urn:schemas-microsoft-com:office:word" xmlns:w="http://schemas.openxmlformats.org/wordprocessingml/2006/main" xmlns:w14="http://schemas.microsoft.com/office/word/2010/wordml" xmlns:w15="http://schemas.microsoft.com/office/word/2012/wordml" xmlns:w16cex="http://schemas.microsoft.com/office/word/2018/wordml/cex" xmlns:w16cid="http://schemas.microsoft.com/office/word/2016/wordml/cid" xmlns:w16="http://schemas.microsoft.com/office/word/2018/wordml" xmlns:w16sdtdh="http://schemas.microsoft.com/office/word/2020/wordml/sdtdatahash" xmlns:w16se="http://schemas.microsoft.com/office/word/2015/wordml/symex" xmlns:wpg="http://schemas.microsoft.com/office/word/2010/wordprocessingGroup" xmlns:wpi="http://schemas.microsoft.com/office/word/2010/wordprocessingInk" xmlns:wne="http://schemas.microsoft.com/office/word/2006/wordml" xmlns:wps="http://schemas.microsoft.com/office/word/2010/wordprocessingShape" mc:Ignorable="w14 w15 w16se w16cid w16 w16cex w16sdtdh wp14">
   <w:p>
     <w:pPr>
       <w:pStyle w:val="Header"/>
@@ -13184,7 +15190,7 @@
 </file>
 
 <file path=word/header6.xml><?xml version="1.0" encoding="utf-8"?>
-<w:hdr xmlns:wpc="http://schemas.microsoft.com/office/word/2010/wordprocessingCanvas" xmlns:cx="http://schemas.microsoft.com/office/drawing/2014/chartex" xmlns:cx1="http://schemas.microsoft.com/office/drawing/2015/9/8/chartex" xmlns:cx2="http://schemas.microsoft.com/office/drawing/2015/10/21/chartex" xmlns:cx3="http://schemas.microsoft.com/office/drawing/2016/5/9/chartex" xmlns:cx4="http://schemas.microsoft.com/office/drawing/2016/5/10/chartex" xmlns:cx5="http://schemas.microsoft.com/office/drawing/2016/5/11/chartex" xmlns:cx6="http://schemas.microsoft.com/office/drawing/2016/5/12/chartex" xmlns:cx7="http://schemas.microsoft.com/office/drawing/2016/5/13/chartex" xmlns:cx8="http://schemas.microsoft.com/office/drawing/2016/5/14/chartex" xmlns:mc="http://schemas.openxmlformats.org/markup-compatibility/2006" xmlns:aink="http://schemas.microsoft.com/office/drawing/2016/ink" xmlns:am3d="http://schemas.microsoft.com/office/drawing/2017/model3d" xmlns:o="urn:schemas-microsoft-com:office:office" xmlns:r="http://schemas.openxmlformats.org/officeDocument/2006/relationships" xmlns:m="http://schemas.openxmlformats.org/officeDocument/2006/math" xmlns:v="urn:schemas-microsoft-com:vml" xmlns:wp14="http://schemas.microsoft.com/office/word/2010/wordprocessingDrawing" xmlns:wp="http://schemas.openxmlformats.org/drawingml/2006/wordprocessingDrawing" xmlns:w10="urn:schemas-microsoft-com:office:word" xmlns:w="http://schemas.openxmlformats.org/wordprocessingml/2006/main" xmlns:w14="http://schemas.microsoft.com/office/word/2010/wordml" xmlns:w15="http://schemas.microsoft.com/office/word/2012/wordml" xmlns:w16cex="http://schemas.microsoft.com/office/word/2018/wordml/cex" xmlns:w16cid="http://schemas.microsoft.com/office/word/2016/wordml/cid" xmlns:w16="http://schemas.microsoft.com/office/word/2018/wordml" xmlns:w16se="http://schemas.microsoft.com/office/word/2015/wordml/symex" xmlns:wpg="http://schemas.microsoft.com/office/word/2010/wordprocessingGroup" xmlns:wpi="http://schemas.microsoft.com/office/word/2010/wordprocessingInk" xmlns:wne="http://schemas.microsoft.com/office/word/2006/wordml" xmlns:wps="http://schemas.microsoft.com/office/word/2010/wordprocessingShape" mc:Ignorable="w14 w15 w16se w16cid w16 w16cex wp14">
+<w:hdr xmlns:wpc="http://schemas.microsoft.com/office/word/2010/wordprocessingCanvas" xmlns:cx="http://schemas.microsoft.com/office/drawing/2014/chartex" xmlns:cx1="http://schemas.microsoft.com/office/drawing/2015/9/8/chartex" xmlns:cx2="http://schemas.microsoft.com/office/drawing/2015/10/21/chartex" xmlns:cx3="http://schemas.microsoft.com/office/drawing/2016/5/9/chartex" xmlns:cx4="http://schemas.microsoft.com/office/drawing/2016/5/10/chartex" xmlns:cx5="http://schemas.microsoft.com/office/drawing/2016/5/11/chartex" xmlns:cx6="http://schemas.microsoft.com/office/drawing/2016/5/12/chartex" xmlns:cx7="http://schemas.microsoft.com/office/drawing/2016/5/13/chartex" xmlns:cx8="http://schemas.microsoft.com/office/drawing/2016/5/14/chartex" xmlns:mc="http://schemas.openxmlformats.org/markup-compatibility/2006" xmlns:aink="http://schemas.microsoft.com/office/drawing/2016/ink" xmlns:am3d="http://schemas.microsoft.com/office/drawing/2017/model3d" xmlns:o="urn:schemas-microsoft-com:office:office" xmlns:r="http://schemas.openxmlformats.org/officeDocument/2006/relationships" xmlns:m="http://schemas.openxmlformats.org/officeDocument/2006/math" xmlns:v="urn:schemas-microsoft-com:vml" xmlns:wp14="http://schemas.microsoft.com/office/word/2010/wordprocessingDrawing" xmlns:wp="http://schemas.openxmlformats.org/drawingml/2006/wordprocessingDrawing" xmlns:w10="urn:schemas-microsoft-com:office:word" xmlns:w="http://schemas.openxmlformats.org/wordprocessingml/2006/main" xmlns:w14="http://schemas.microsoft.com/office/word/2010/wordml" xmlns:w15="http://schemas.microsoft.com/office/word/2012/wordml" xmlns:w16cex="http://schemas.microsoft.com/office/word/2018/wordml/cex" xmlns:w16cid="http://schemas.microsoft.com/office/word/2016/wordml/cid" xmlns:w16="http://schemas.microsoft.com/office/word/2018/wordml" xmlns:w16sdtdh="http://schemas.microsoft.com/office/word/2020/wordml/sdtdatahash" xmlns:w16se="http://schemas.microsoft.com/office/word/2015/wordml/symex" xmlns:wpg="http://schemas.microsoft.com/office/word/2010/wordprocessingGroup" xmlns:wpi="http://schemas.microsoft.com/office/word/2010/wordprocessingInk" xmlns:wne="http://schemas.microsoft.com/office/word/2006/wordml" xmlns:wps="http://schemas.microsoft.com/office/word/2010/wordprocessingShape" mc:Ignorable="w14 w15 w16se w16cid w16 w16cex w16sdtdh wp14">
   <w:p>
     <w:pPr>
       <w:pStyle w:val="Header"/>
@@ -13194,7 +15200,7 @@
 </file>
 
 <file path=word/header7.xml><?xml version="1.0" encoding="utf-8"?>
-<w:hdr xmlns:wpc="http://schemas.microsoft.com/office/word/2010/wordprocessingCanvas" xmlns:cx="http://schemas.microsoft.com/office/drawing/2014/chartex" xmlns:cx1="http://schemas.microsoft.com/office/drawing/2015/9/8/chartex" xmlns:cx2="http://schemas.microsoft.com/office/drawing/2015/10/21/chartex" xmlns:cx3="http://schemas.microsoft.com/office/drawing/2016/5/9/chartex" xmlns:cx4="http://schemas.microsoft.com/office/drawing/2016/5/10/chartex" xmlns:cx5="http://schemas.microsoft.com/office/drawing/2016/5/11/chartex" xmlns:cx6="http://schemas.microsoft.com/office/drawing/2016/5/12/chartex" xmlns:cx7="http://schemas.microsoft.com/office/drawing/2016/5/13/chartex" xmlns:cx8="http://schemas.microsoft.com/office/drawing/2016/5/14/chartex" xmlns:mc="http://schemas.openxmlformats.org/markup-compatibility/2006" xmlns:aink="http://schemas.microsoft.com/office/drawing/2016/ink" xmlns:am3d="http://schemas.microsoft.com/office/drawing/2017/model3d" xmlns:o="urn:schemas-microsoft-com:office:office" xmlns:r="http://schemas.openxmlformats.org/officeDocument/2006/relationships" xmlns:m="http://schemas.openxmlformats.org/officeDocument/2006/math" xmlns:v="urn:schemas-microsoft-com:vml" xmlns:wp14="http://schemas.microsoft.com/office/word/2010/wordprocessingDrawing" xmlns:wp="http://schemas.openxmlformats.org/drawingml/2006/wordprocessingDrawing" xmlns:w10="urn:schemas-microsoft-com:office:word" xmlns:w="http://schemas.openxmlformats.org/wordprocessingml/2006/main" xmlns:w14="http://schemas.microsoft.com/office/word/2010/wordml" xmlns:w15="http://schemas.microsoft.com/office/word/2012/wordml" xmlns:w16cex="http://schemas.microsoft.com/office/word/2018/wordml/cex" xmlns:w16cid="http://schemas.microsoft.com/office/word/2016/wordml/cid" xmlns:w16="http://schemas.microsoft.com/office/word/2018/wordml" xmlns:w16se="http://schemas.microsoft.com/office/word/2015/wordml/symex" xmlns:wpg="http://schemas.microsoft.com/office/word/2010/wordprocessingGroup" xmlns:wpi="http://schemas.microsoft.com/office/word/2010/wordprocessingInk" xmlns:wne="http://schemas.microsoft.com/office/word/2006/wordml" xmlns:wps="http://schemas.microsoft.com/office/word/2010/wordprocessingShape" mc:Ignorable="w14 w15 w16se w16cid w16 w16cex wp14">
+<w:hdr xmlns:wpc="http://schemas.microsoft.com/office/word/2010/wordprocessingCanvas" xmlns:cx="http://schemas.microsoft.com/office/drawing/2014/chartex" xmlns:cx1="http://schemas.microsoft.com/office/drawing/2015/9/8/chartex" xmlns:cx2="http://schemas.microsoft.com/office/drawing/2015/10/21/chartex" xmlns:cx3="http://schemas.microsoft.com/office/drawing/2016/5/9/chartex" xmlns:cx4="http://schemas.microsoft.com/office/drawing/2016/5/10/chartex" xmlns:cx5="http://schemas.microsoft.com/office/drawing/2016/5/11/chartex" xmlns:cx6="http://schemas.microsoft.com/office/drawing/2016/5/12/chartex" xmlns:cx7="http://schemas.microsoft.com/office/drawing/2016/5/13/chartex" xmlns:cx8="http://schemas.microsoft.com/office/drawing/2016/5/14/chartex" xmlns:mc="http://schemas.openxmlformats.org/markup-compatibility/2006" xmlns:aink="http://schemas.microsoft.com/office/drawing/2016/ink" xmlns:am3d="http://schemas.microsoft.com/office/drawing/2017/model3d" xmlns:o="urn:schemas-microsoft-com:office:office" xmlns:r="http://schemas.openxmlformats.org/officeDocument/2006/relationships" xmlns:m="http://schemas.openxmlformats.org/officeDocument/2006/math" xmlns:v="urn:schemas-microsoft-com:vml" xmlns:wp14="http://schemas.microsoft.com/office/word/2010/wordprocessingDrawing" xmlns:wp="http://schemas.openxmlformats.org/drawingml/2006/wordprocessingDrawing" xmlns:w10="urn:schemas-microsoft-com:office:word" xmlns:w="http://schemas.openxmlformats.org/wordprocessingml/2006/main" xmlns:w14="http://schemas.microsoft.com/office/word/2010/wordml" xmlns:w15="http://schemas.microsoft.com/office/word/2012/wordml" xmlns:w16cex="http://schemas.microsoft.com/office/word/2018/wordml/cex" xmlns:w16cid="http://schemas.microsoft.com/office/word/2016/wordml/cid" xmlns:w16="http://schemas.microsoft.com/office/word/2018/wordml" xmlns:w16sdtdh="http://schemas.microsoft.com/office/word/2020/wordml/sdtdatahash" xmlns:w16se="http://schemas.microsoft.com/office/word/2015/wordml/symex" xmlns:wpg="http://schemas.microsoft.com/office/word/2010/wordprocessingGroup" xmlns:wpi="http://schemas.microsoft.com/office/word/2010/wordprocessingInk" xmlns:wne="http://schemas.microsoft.com/office/word/2006/wordml" xmlns:wps="http://schemas.microsoft.com/office/word/2010/wordprocessingShape" mc:Ignorable="w14 w15 w16se w16cid w16 w16cex w16sdtdh wp14">
   <w:p>
     <w:pPr>
       <w:pStyle w:val="Header"/>
@@ -13204,7 +15210,7 @@
 </file>
 
 <file path=word/header8.xml><?xml version="1.0" encoding="utf-8"?>
-<w:hdr xmlns:wpc="http://schemas.microsoft.com/office/word/2010/wordprocessingCanvas" xmlns:cx="http://schemas.microsoft.com/office/drawing/2014/chartex" xmlns:cx1="http://schemas.microsoft.com/office/drawing/2015/9/8/chartex" xmlns:cx2="http://schemas.microsoft.com/office/drawing/2015/10/21/chartex" xmlns:cx3="http://schemas.microsoft.com/office/drawing/2016/5/9/chartex" xmlns:cx4="http://schemas.microsoft.com/office/drawing/2016/5/10/chartex" xmlns:cx5="http://schemas.microsoft.com/office/drawing/2016/5/11/chartex" xmlns:cx6="http://schemas.microsoft.com/office/drawing/2016/5/12/chartex" xmlns:cx7="http://schemas.microsoft.com/office/drawing/2016/5/13/chartex" xmlns:cx8="http://schemas.microsoft.com/office/drawing/2016/5/14/chartex" xmlns:mc="http://schemas.openxmlformats.org/markup-compatibility/2006" xmlns:aink="http://schemas.microsoft.com/office/drawing/2016/ink" xmlns:am3d="http://schemas.microsoft.com/office/drawing/2017/model3d" xmlns:o="urn:schemas-microsoft-com:office:office" xmlns:r="http://schemas.openxmlformats.org/officeDocument/2006/relationships" xmlns:m="http://schemas.openxmlformats.org/officeDocument/2006/math" xmlns:v="urn:schemas-microsoft-com:vml" xmlns:wp14="http://schemas.microsoft.com/office/word/2010/wordprocessingDrawing" xmlns:wp="http://schemas.openxmlformats.org/drawingml/2006/wordprocessingDrawing" xmlns:w10="urn:schemas-microsoft-com:office:word" xmlns:w="http://schemas.openxmlformats.org/wordprocessingml/2006/main" xmlns:w14="http://schemas.microsoft.com/office/word/2010/wordml" xmlns:w15="http://schemas.microsoft.com/office/word/2012/wordml" xmlns:w16cex="http://schemas.microsoft.com/office/word/2018/wordml/cex" xmlns:w16cid="http://schemas.microsoft.com/office/word/2016/wordml/cid" xmlns:w16="http://schemas.microsoft.com/office/word/2018/wordml" xmlns:w16se="http://schemas.microsoft.com/office/word/2015/wordml/symex" xmlns:wpg="http://schemas.microsoft.com/office/word/2010/wordprocessingGroup" xmlns:wpi="http://schemas.microsoft.com/office/word/2010/wordprocessingInk" xmlns:wne="http://schemas.microsoft.com/office/word/2006/wordml" xmlns:wps="http://schemas.microsoft.com/office/word/2010/wordprocessingShape" mc:Ignorable="w14 w15 w16se w16cid w16 w16cex wp14">
+<w:hdr xmlns:wpc="http://schemas.microsoft.com/office/word/2010/wordprocessingCanvas" xmlns:cx="http://schemas.microsoft.com/office/drawing/2014/chartex" xmlns:cx1="http://schemas.microsoft.com/office/drawing/2015/9/8/chartex" xmlns:cx2="http://schemas.microsoft.com/office/drawing/2015/10/21/chartex" xmlns:cx3="http://schemas.microsoft.com/office/drawing/2016/5/9/chartex" xmlns:cx4="http://schemas.microsoft.com/office/drawing/2016/5/10/chartex" xmlns:cx5="http://schemas.microsoft.com/office/drawing/2016/5/11/chartex" xmlns:cx6="http://schemas.microsoft.com/office/drawing/2016/5/12/chartex" xmlns:cx7="http://schemas.microsoft.com/office/drawing/2016/5/13/chartex" xmlns:cx8="http://schemas.microsoft.com/office/drawing/2016/5/14/chartex" xmlns:mc="http://schemas.openxmlformats.org/markup-compatibility/2006" xmlns:aink="http://schemas.microsoft.com/office/drawing/2016/ink" xmlns:am3d="http://schemas.microsoft.com/office/drawing/2017/model3d" xmlns:o="urn:schemas-microsoft-com:office:office" xmlns:r="http://schemas.openxmlformats.org/officeDocument/2006/relationships" xmlns:m="http://schemas.openxmlformats.org/officeDocument/2006/math" xmlns:v="urn:schemas-microsoft-com:vml" xmlns:wp14="http://schemas.microsoft.com/office/word/2010/wordprocessingDrawing" xmlns:wp="http://schemas.openxmlformats.org/drawingml/2006/wordprocessingDrawing" xmlns:w10="urn:schemas-microsoft-com:office:word" xmlns:w="http://schemas.openxmlformats.org/wordprocessingml/2006/main" xmlns:w14="http://schemas.microsoft.com/office/word/2010/wordml" xmlns:w15="http://schemas.microsoft.com/office/word/2012/wordml" xmlns:w16cex="http://schemas.microsoft.com/office/word/2018/wordml/cex" xmlns:w16cid="http://schemas.microsoft.com/office/word/2016/wordml/cid" xmlns:w16="http://schemas.microsoft.com/office/word/2018/wordml" xmlns:w16sdtdh="http://schemas.microsoft.com/office/word/2020/wordml/sdtdatahash" xmlns:w16se="http://schemas.microsoft.com/office/word/2015/wordml/symex" xmlns:wpg="http://schemas.microsoft.com/office/word/2010/wordprocessingGroup" xmlns:wpi="http://schemas.microsoft.com/office/word/2010/wordprocessingInk" xmlns:wne="http://schemas.microsoft.com/office/word/2006/wordml" xmlns:wps="http://schemas.microsoft.com/office/word/2010/wordprocessingShape" mc:Ignorable="w14 w15 w16se w16cid w16 w16cex w16sdtdh wp14">
   <w:p>
     <w:pPr>
       <w:pStyle w:val="Header"/>
@@ -13214,7 +15220,7 @@
 </file>
 
 <file path=word/header9.xml><?xml version="1.0" encoding="utf-8"?>
-<w:hdr xmlns:wpc="http://schemas.microsoft.com/office/word/2010/wordprocessingCanvas" xmlns:cx="http://schemas.microsoft.com/office/drawing/2014/chartex" xmlns:cx1="http://schemas.microsoft.com/office/drawing/2015/9/8/chartex" xmlns:cx2="http://schemas.microsoft.com/office/drawing/2015/10/21/chartex" xmlns:cx3="http://schemas.microsoft.com/office/drawing/2016/5/9/chartex" xmlns:cx4="http://schemas.microsoft.com/office/drawing/2016/5/10/chartex" xmlns:cx5="http://schemas.microsoft.com/office/drawing/2016/5/11/chartex" xmlns:cx6="http://schemas.microsoft.com/office/drawing/2016/5/12/chartex" xmlns:cx7="http://schemas.microsoft.com/office/drawing/2016/5/13/chartex" xmlns:cx8="http://schemas.microsoft.com/office/drawing/2016/5/14/chartex" xmlns:mc="http://schemas.openxmlformats.org/markup-compatibility/2006" xmlns:aink="http://schemas.microsoft.com/office/drawing/2016/ink" xmlns:am3d="http://schemas.microsoft.com/office/drawing/2017/model3d" xmlns:o="urn:schemas-microsoft-com:office:office" xmlns:r="http://schemas.openxmlformats.org/officeDocument/2006/relationships" xmlns:m="http://schemas.openxmlformats.org/officeDocument/2006/math" xmlns:v="urn:schemas-microsoft-com:vml" xmlns:wp14="http://schemas.microsoft.com/office/word/2010/wordprocessingDrawing" xmlns:wp="http://schemas.openxmlformats.org/drawingml/2006/wordprocessingDrawing" xmlns:w10="urn:schemas-microsoft-com:office:word" xmlns:w="http://schemas.openxmlformats.org/wordprocessingml/2006/main" xmlns:w14="http://schemas.microsoft.com/office/word/2010/wordml" xmlns:w15="http://schemas.microsoft.com/office/word/2012/wordml" xmlns:w16cex="http://schemas.microsoft.com/office/word/2018/wordml/cex" xmlns:w16cid="http://schemas.microsoft.com/office/word/2016/wordml/cid" xmlns:w16="http://schemas.microsoft.com/office/word/2018/wordml" xmlns:w16se="http://schemas.microsoft.com/office/word/2015/wordml/symex" xmlns:wpg="http://schemas.microsoft.com/office/word/2010/wordprocessingGroup" xmlns:wpi="http://schemas.microsoft.com/office/word/2010/wordprocessingInk" xmlns:wne="http://schemas.microsoft.com/office/word/2006/wordml" xmlns:wps="http://schemas.microsoft.com/office/word/2010/wordprocessingShape" mc:Ignorable="w14 w15 w16se w16cid w16 w16cex wp14">
+<w:hdr xmlns:wpc="http://schemas.microsoft.com/office/word/2010/wordprocessingCanvas" xmlns:cx="http://schemas.microsoft.com/office/drawing/2014/chartex" xmlns:cx1="http://schemas.microsoft.com/office/drawing/2015/9/8/chartex" xmlns:cx2="http://schemas.microsoft.com/office/drawing/2015/10/21/chartex" xmlns:cx3="http://schemas.microsoft.com/office/drawing/2016/5/9/chartex" xmlns:cx4="http://schemas.microsoft.com/office/drawing/2016/5/10/chartex" xmlns:cx5="http://schemas.microsoft.com/office/drawing/2016/5/11/chartex" xmlns:cx6="http://schemas.microsoft.com/office/drawing/2016/5/12/chartex" xmlns:cx7="http://schemas.microsoft.com/office/drawing/2016/5/13/chartex" xmlns:cx8="http://schemas.microsoft.com/office/drawing/2016/5/14/chartex" xmlns:mc="http://schemas.openxmlformats.org/markup-compatibility/2006" xmlns:aink="http://schemas.microsoft.com/office/drawing/2016/ink" xmlns:am3d="http://schemas.microsoft.com/office/drawing/2017/model3d" xmlns:o="urn:schemas-microsoft-com:office:office" xmlns:r="http://schemas.openxmlformats.org/officeDocument/2006/relationships" xmlns:m="http://schemas.openxmlformats.org/officeDocument/2006/math" xmlns:v="urn:schemas-microsoft-com:vml" xmlns:wp14="http://schemas.microsoft.com/office/word/2010/wordprocessingDrawing" xmlns:wp="http://schemas.openxmlformats.org/drawingml/2006/wordprocessingDrawing" xmlns:w10="urn:schemas-microsoft-com:office:word" xmlns:w="http://schemas.openxmlformats.org/wordprocessingml/2006/main" xmlns:w14="http://schemas.microsoft.com/office/word/2010/wordml" xmlns:w15="http://schemas.microsoft.com/office/word/2012/wordml" xmlns:w16cex="http://schemas.microsoft.com/office/word/2018/wordml/cex" xmlns:w16cid="http://schemas.microsoft.com/office/word/2016/wordml/cid" xmlns:w16="http://schemas.microsoft.com/office/word/2018/wordml" xmlns:w16sdtdh="http://schemas.microsoft.com/office/word/2020/wordml/sdtdatahash" xmlns:w16se="http://schemas.microsoft.com/office/word/2015/wordml/symex" xmlns:wpg="http://schemas.microsoft.com/office/word/2010/wordprocessingGroup" xmlns:wpi="http://schemas.microsoft.com/office/word/2010/wordprocessingInk" xmlns:wne="http://schemas.microsoft.com/office/word/2006/wordml" xmlns:wps="http://schemas.microsoft.com/office/word/2010/wordprocessingShape" mc:Ignorable="w14 w15 w16se w16cid w16 w16cex w16sdtdh wp14">
   <w:p>
     <w:pPr>
       <w:pStyle w:val="Header"/>
@@ -13224,7 +15230,7 @@
 </file>
 
 <file path=word/numbering.xml><?xml version="1.0" encoding="utf-8"?>
-<w:numbering xmlns:wpc="http://schemas.microsoft.com/office/word/2010/wordprocessingCanvas" xmlns:cx="http://schemas.microsoft.com/office/drawing/2014/chartex" xmlns:cx1="http://schemas.microsoft.com/office/drawing/2015/9/8/chartex" xmlns:cx2="http://schemas.microsoft.com/office/drawing/2015/10/21/chartex" xmlns:cx3="http://schemas.microsoft.com/office/drawing/2016/5/9/chartex" xmlns:cx4="http://schemas.microsoft.com/office/drawing/2016/5/10/chartex" xmlns:cx5="http://schemas.microsoft.com/office/drawing/2016/5/11/chartex" xmlns:cx6="http://schemas.microsoft.com/office/drawing/2016/5/12/chartex" xmlns:cx7="http://schemas.microsoft.com/office/drawing/2016/5/13/chartex" xmlns:cx8="http://schemas.microsoft.com/office/drawing/2016/5/14/chartex" xmlns:mc="http://schemas.openxmlformats.org/markup-compatibility/2006" xmlns:aink="http://schemas.microsoft.com/office/drawing/2016/ink" xmlns:am3d="http://schemas.microsoft.com/office/drawing/2017/model3d" xmlns:o="urn:schemas-microsoft-com:office:office" xmlns:r="http://schemas.openxmlformats.org/officeDocument/2006/relationships" xmlns:m="http://schemas.openxmlformats.org/officeDocument/2006/math" xmlns:v="urn:schemas-microsoft-com:vml" xmlns:wp14="http://schemas.microsoft.com/office/word/2010/wordprocessingDrawing" xmlns:wp="http://schemas.openxmlformats.org/drawingml/2006/wordprocessingDrawing" xmlns:w10="urn:schemas-microsoft-com:office:word" xmlns:w="http://schemas.openxmlformats.org/wordprocessingml/2006/main" xmlns:w14="http://schemas.microsoft.com/office/word/2010/wordml" xmlns:w15="http://schemas.microsoft.com/office/word/2012/wordml" xmlns:w16cex="http://schemas.microsoft.com/office/word/2018/wordml/cex" xmlns:w16cid="http://schemas.microsoft.com/office/word/2016/wordml/cid" xmlns:w16="http://schemas.microsoft.com/office/word/2018/wordml" xmlns:w16se="http://schemas.microsoft.com/office/word/2015/wordml/symex" xmlns:wpg="http://schemas.microsoft.com/office/word/2010/wordprocessingGroup" xmlns:wpi="http://schemas.microsoft.com/office/word/2010/wordprocessingInk" xmlns:wne="http://schemas.microsoft.com/office/word/2006/wordml" xmlns:wps="http://schemas.microsoft.com/office/word/2010/wordprocessingShape" mc:Ignorable="w14 w15 w16se w16cid w16 w16cex wp14">
+<w:numbering xmlns:wpc="http://schemas.microsoft.com/office/word/2010/wordprocessingCanvas" xmlns:cx="http://schemas.microsoft.com/office/drawing/2014/chartex" xmlns:cx1="http://schemas.microsoft.com/office/drawing/2015/9/8/chartex" xmlns:cx2="http://schemas.microsoft.com/office/drawing/2015/10/21/chartex" xmlns:cx3="http://schemas.microsoft.com/office/drawing/2016/5/9/chartex" xmlns:cx4="http://schemas.microsoft.com/office/drawing/2016/5/10/chartex" xmlns:cx5="http://schemas.microsoft.com/office/drawing/2016/5/11/chartex" xmlns:cx6="http://schemas.microsoft.com/office/drawing/2016/5/12/chartex" xmlns:cx7="http://schemas.microsoft.com/office/drawing/2016/5/13/chartex" xmlns:cx8="http://schemas.microsoft.com/office/drawing/2016/5/14/chartex" xmlns:mc="http://schemas.openxmlformats.org/markup-compatibility/2006" xmlns:aink="http://schemas.microsoft.com/office/drawing/2016/ink" xmlns:am3d="http://schemas.microsoft.com/office/drawing/2017/model3d" xmlns:o="urn:schemas-microsoft-com:office:office" xmlns:r="http://schemas.openxmlformats.org/officeDocument/2006/relationships" xmlns:m="http://schemas.openxmlformats.org/officeDocument/2006/math" xmlns:v="urn:schemas-microsoft-com:vml" xmlns:wp14="http://schemas.microsoft.com/office/word/2010/wordprocessingDrawing" xmlns:wp="http://schemas.openxmlformats.org/drawingml/2006/wordprocessingDrawing" xmlns:w10="urn:schemas-microsoft-com:office:word" xmlns:w="http://schemas.openxmlformats.org/wordprocessingml/2006/main" xmlns:w14="http://schemas.microsoft.com/office/word/2010/wordml" xmlns:w15="http://schemas.microsoft.com/office/word/2012/wordml" xmlns:w16cex="http://schemas.microsoft.com/office/word/2018/wordml/cex" xmlns:w16cid="http://schemas.microsoft.com/office/word/2016/wordml/cid" xmlns:w16="http://schemas.microsoft.com/office/word/2018/wordml" xmlns:w16sdtdh="http://schemas.microsoft.com/office/word/2020/wordml/sdtdatahash" xmlns:w16se="http://schemas.microsoft.com/office/word/2015/wordml/symex" xmlns:wpg="http://schemas.microsoft.com/office/word/2010/wordprocessingGroup" xmlns:wpi="http://schemas.microsoft.com/office/word/2010/wordprocessingInk" xmlns:wne="http://schemas.microsoft.com/office/word/2006/wordml" xmlns:wps="http://schemas.microsoft.com/office/word/2010/wordprocessingShape" mc:Ignorable="w14 w15 w16se w16cid w16 w16cex w16sdtdh wp14">
   <w:abstractNum w:abstractNumId="0" w15:restartNumberingAfterBreak="0">
     <w:nsid w:val="FFFFFF7C"/>
     <w:multiLevelType w:val="singleLevel"/>
@@ -14419,7 +16425,7 @@
 </file>
 
 <file path=word/styles.xml><?xml version="1.0" encoding="utf-8"?>
-<w:styles xmlns:mc="http://schemas.openxmlformats.org/markup-compatibility/2006" xmlns:r="http://schemas.openxmlformats.org/officeDocument/2006/relationships" xmlns:w="http://schemas.openxmlformats.org/wordprocessingml/2006/main" xmlns:w14="http://schemas.microsoft.com/office/word/2010/wordml" xmlns:w15="http://schemas.microsoft.com/office/word/2012/wordml" xmlns:w16cex="http://schemas.microsoft.com/office/word/2018/wordml/cex" xmlns:w16cid="http://schemas.microsoft.com/office/word/2016/wordml/cid" xmlns:w16="http://schemas.microsoft.com/office/word/2018/wordml" xmlns:w16se="http://schemas.microsoft.com/office/word/2015/wordml/symex" mc:Ignorable="w14 w15 w16se w16cid w16 w16cex">
+<w:styles xmlns:mc="http://schemas.openxmlformats.org/markup-compatibility/2006" xmlns:r="http://schemas.openxmlformats.org/officeDocument/2006/relationships" xmlns:w="http://schemas.openxmlformats.org/wordprocessingml/2006/main" xmlns:w14="http://schemas.microsoft.com/office/word/2010/wordml" xmlns:w15="http://schemas.microsoft.com/office/word/2012/wordml" xmlns:w16cex="http://schemas.microsoft.com/office/word/2018/wordml/cex" xmlns:w16cid="http://schemas.microsoft.com/office/word/2016/wordml/cid" xmlns:w16="http://schemas.microsoft.com/office/word/2018/wordml" xmlns:w16sdtdh="http://schemas.microsoft.com/office/word/2020/wordml/sdtdatahash" xmlns:w16se="http://schemas.microsoft.com/office/word/2015/wordml/symex" mc:Ignorable="w14 w15 w16se w16cid w16 w16cex w16sdtdh">
   <w:docDefaults>
     <w:rPrDefault>
       <w:rPr>
@@ -14582,7 +16588,7 @@
     <w:lsdException w:name="Table Web 2" w:semiHidden="1" w:unhideWhenUsed="1"/>
     <w:lsdException w:name="Table Web 3" w:semiHidden="1" w:unhideWhenUsed="1"/>
     <w:lsdException w:name="Balloon Text" w:semiHidden="1" w:unhideWhenUsed="1"/>
-    <w:lsdException w:name="Table Grid" w:uiPriority="59"/>
+    <w:lsdException w:name="Table Grid" w:uiPriority="39"/>
     <w:lsdException w:name="Table Theme" w:semiHidden="1" w:unhideWhenUsed="1"/>
     <w:lsdException w:name="Placeholder Text" w:semiHidden="1"/>
     <w:lsdException w:name="No Spacing" w:uiPriority="19"/>
@@ -27872,7 +29878,7 @@
   <w:style w:type="table" w:styleId="TableGrid">
     <w:name w:val="Table Grid"/>
     <w:basedOn w:val="TableNormal"/>
-    <w:uiPriority w:val="59"/>
+    <w:uiPriority w:val="39"/>
     <w:rsid w:val="008417FE"/>
     <w:tblPr>
       <w:tblBorders>
